--- a/AAA使用手册.docx
+++ b/AAA使用手册.docx
@@ -4,30 +4,2053 @@
   <w:body>
     <w:p>
       <w:pPr>
-        <w:pStyle w:val="a9"/>
+        <w:jc w:val="center"/>
+        <w:rPr>
+          <w:rFonts w:ascii="楷体" w:eastAsia="楷体" w:hAnsi="楷体" w:cs="楷体" w:hint="eastAsia"/>
+          <w:b/>
+          <w:bCs/>
+          <w:sz w:val="52"/>
+          <w:szCs w:val="52"/>
+        </w:rPr>
+      </w:pPr>
+    </w:p>
+    <w:p>
+      <w:pPr>
+        <w:jc w:val="center"/>
+        <w:rPr>
+          <w:rFonts w:ascii="楷体" w:eastAsia="楷体" w:hAnsi="楷体" w:cs="楷体" w:hint="eastAsia"/>
+          <w:b/>
+          <w:bCs/>
+          <w:sz w:val="52"/>
+          <w:szCs w:val="52"/>
+        </w:rPr>
+      </w:pPr>
+    </w:p>
+    <w:p>
+      <w:pPr>
+        <w:jc w:val="center"/>
+        <w:rPr>
+          <w:rFonts w:ascii="楷体" w:eastAsia="楷体" w:hAnsi="楷体" w:cs="楷体" w:hint="eastAsia"/>
+          <w:b/>
+          <w:bCs/>
+          <w:sz w:val="52"/>
+          <w:szCs w:val="52"/>
+        </w:rPr>
+      </w:pPr>
+    </w:p>
+    <w:p>
+      <w:pPr>
+        <w:jc w:val="center"/>
+        <w:rPr>
+          <w:rFonts w:ascii="楷体" w:eastAsia="楷体" w:hAnsi="楷体" w:cs="楷体" w:hint="eastAsia"/>
+          <w:b/>
+          <w:bCs/>
+          <w:sz w:val="52"/>
+          <w:szCs w:val="52"/>
+        </w:rPr>
+      </w:pPr>
+      <w:r>
+        <w:rPr>
+          <w:rFonts w:ascii="楷体" w:eastAsia="楷体" w:hAnsi="楷体" w:cs="楷体" w:hint="eastAsia"/>
+          <w:b/>
+          <w:bCs/>
+          <w:sz w:val="52"/>
+          <w:szCs w:val="52"/>
+        </w:rPr>
+        <w:t>瓦斯含量测定报表生成系统</w:t>
+      </w:r>
+    </w:p>
+    <w:p>
+      <w:pPr>
+        <w:pStyle w:val="a0"/>
+      </w:pPr>
+    </w:p>
+    <w:p>
+      <w:pPr>
+        <w:pStyle w:val="a0"/>
+      </w:pPr>
+    </w:p>
+    <w:p>
+      <w:pPr>
+        <w:jc w:val="center"/>
+        <w:rPr>
+          <w:rFonts w:ascii="宋体" w:hAnsi="宋体" w:cs="宋体" w:hint="eastAsia"/>
+          <w:b/>
+          <w:bCs/>
+          <w:sz w:val="84"/>
+          <w:szCs w:val="84"/>
+        </w:rPr>
+      </w:pPr>
+      <w:r>
+        <w:rPr>
+          <w:rFonts w:ascii="宋体" w:hAnsi="宋体" w:cs="宋体" w:hint="eastAsia"/>
+          <w:b/>
+          <w:bCs/>
+          <w:sz w:val="84"/>
+          <w:szCs w:val="84"/>
+        </w:rPr>
+        <w:t>使</w:t>
+      </w:r>
+    </w:p>
+    <w:p>
+      <w:pPr>
+        <w:jc w:val="center"/>
+        <w:rPr>
+          <w:rFonts w:ascii="宋体" w:hAnsi="宋体" w:cs="宋体" w:hint="eastAsia"/>
+          <w:b/>
+          <w:bCs/>
+          <w:sz w:val="84"/>
+          <w:szCs w:val="84"/>
+        </w:rPr>
+      </w:pPr>
+      <w:r>
+        <w:rPr>
+          <w:rFonts w:ascii="宋体" w:hAnsi="宋体" w:cs="宋体" w:hint="eastAsia"/>
+          <w:b/>
+          <w:bCs/>
+          <w:sz w:val="84"/>
+          <w:szCs w:val="84"/>
+        </w:rPr>
+        <w:t>用</w:t>
+      </w:r>
+    </w:p>
+    <w:p>
+      <w:pPr>
+        <w:jc w:val="center"/>
+        <w:rPr>
+          <w:rFonts w:ascii="宋体" w:hAnsi="宋体" w:cs="宋体" w:hint="eastAsia"/>
+          <w:b/>
+          <w:bCs/>
+          <w:sz w:val="84"/>
+          <w:szCs w:val="84"/>
+        </w:rPr>
+      </w:pPr>
+      <w:r>
+        <w:rPr>
+          <w:rFonts w:ascii="宋体" w:hAnsi="宋体" w:cs="宋体" w:hint="eastAsia"/>
+          <w:b/>
+          <w:bCs/>
+          <w:sz w:val="84"/>
+          <w:szCs w:val="84"/>
+        </w:rPr>
+        <w:t>说</w:t>
+      </w:r>
+    </w:p>
+    <w:p>
+      <w:pPr>
+        <w:jc w:val="center"/>
+        <w:rPr>
+          <w:rFonts w:ascii="宋体" w:hAnsi="宋体" w:cs="宋体" w:hint="eastAsia"/>
+          <w:b/>
+          <w:bCs/>
+          <w:sz w:val="84"/>
+          <w:szCs w:val="84"/>
+        </w:rPr>
+      </w:pPr>
+      <w:r>
+        <w:rPr>
+          <w:rFonts w:ascii="宋体" w:hAnsi="宋体" w:cs="宋体" w:hint="eastAsia"/>
+          <w:b/>
+          <w:bCs/>
+          <w:sz w:val="84"/>
+          <w:szCs w:val="84"/>
+        </w:rPr>
+        <w:t>明</w:t>
+      </w:r>
+    </w:p>
+    <w:p>
+      <w:pPr>
+        <w:jc w:val="center"/>
+        <w:rPr>
+          <w:rFonts w:ascii="宋体" w:hAnsi="宋体" w:cs="宋体" w:hint="eastAsia"/>
+          <w:b/>
+          <w:bCs/>
+          <w:sz w:val="84"/>
+          <w:szCs w:val="84"/>
+        </w:rPr>
+      </w:pPr>
+      <w:r>
+        <w:rPr>
+          <w:rFonts w:ascii="宋体" w:hAnsi="宋体" w:cs="宋体" w:hint="eastAsia"/>
+          <w:b/>
+          <w:bCs/>
+          <w:sz w:val="84"/>
+          <w:szCs w:val="84"/>
+        </w:rPr>
+        <w:t>书</w:t>
+      </w:r>
+    </w:p>
+    <w:p>
+      <w:pPr>
+        <w:widowControl/>
+        <w:jc w:val="left"/>
+      </w:pPr>
+      <w:r>
+        <w:br w:type="page"/>
+      </w:r>
+    </w:p>
+    <w:sdt>
+      <w:sdtPr>
+        <w:rPr>
+          <w:rFonts w:ascii="Times New Roman" w:eastAsia="宋体" w:hAnsi="Times New Roman" w:cs="Times New Roman"/>
+          <w:color w:val="auto"/>
+          <w:kern w:val="2"/>
+          <w:sz w:val="21"/>
+          <w:szCs w:val="24"/>
+          <w:lang w:val="zh-CN"/>
+        </w:rPr>
+        <w:id w:val="-533722581"/>
+        <w:docPartObj>
+          <w:docPartGallery w:val="Table of Contents"/>
+          <w:docPartUnique/>
+        </w:docPartObj>
+      </w:sdtPr>
+      <w:sdtEndPr>
+        <w:rPr>
+          <w:b/>
+          <w:bCs/>
+        </w:rPr>
+      </w:sdtEndPr>
+      <w:sdtContent>
+        <w:p>
+          <w:pPr>
+            <w:pStyle w:val="TOC"/>
+            <w:rPr>
+              <w:rFonts w:hint="eastAsia"/>
+            </w:rPr>
+          </w:pPr>
+          <w:r>
+            <w:rPr>
+              <w:lang w:val="zh-CN"/>
+            </w:rPr>
+            <w:t>目录</w:t>
+          </w:r>
+        </w:p>
+        <w:p>
+          <w:pPr>
+            <w:pStyle w:val="TOC1"/>
+            <w:tabs>
+              <w:tab w:val="left" w:pos="880"/>
+              <w:tab w:val="right" w:leader="dot" w:pos="8296"/>
+            </w:tabs>
+            <w:rPr>
+              <w:rFonts w:cstheme="minorBidi" w:hint="eastAsia"/>
+              <w:noProof/>
+              <w:kern w:val="2"/>
+              <w:szCs w:val="24"/>
+              <w14:ligatures w14:val="standardContextual"/>
+            </w:rPr>
+          </w:pPr>
+          <w:r>
+            <w:fldChar w:fldCharType="begin"/>
+          </w:r>
+          <w:r>
+            <w:instrText xml:space="preserve"> TOC \o "1-3" \h \z \u </w:instrText>
+          </w:r>
+          <w:r>
+            <w:fldChar w:fldCharType="separate"/>
+          </w:r>
+          <w:hyperlink w:anchor="_Toc204021942" w:history="1">
+            <w:r>
+              <w:rPr>
+                <w:rStyle w:val="af0"/>
+                <w:rFonts w:ascii="宋体" w:eastAsia="宋体" w:hAnsi="宋体" w:cs="楷体" w:hint="eastAsia"/>
+                <w:b/>
+                <w:noProof/>
+                <w:kern w:val="44"/>
+              </w:rPr>
+              <w:t>一、</w:t>
+            </w:r>
+            <w:r>
+              <w:rPr>
+                <w:rFonts w:cstheme="minorBidi" w:hint="eastAsia"/>
+                <w:noProof/>
+                <w:kern w:val="2"/>
+                <w:szCs w:val="24"/>
+                <w14:ligatures w14:val="standardContextual"/>
+              </w:rPr>
+              <w:tab/>
+            </w:r>
+            <w:r>
+              <w:rPr>
+                <w:rStyle w:val="af0"/>
+                <w:rFonts w:ascii="宋体" w:eastAsia="宋体" w:hAnsi="宋体" w:cs="楷体" w:hint="eastAsia"/>
+                <w:b/>
+                <w:noProof/>
+                <w:kern w:val="44"/>
+              </w:rPr>
+              <w:t>软件简介</w:t>
+            </w:r>
+            <w:r>
+              <w:rPr>
+                <w:rFonts w:hint="eastAsia"/>
+                <w:noProof/>
+                <w:webHidden/>
+              </w:rPr>
+              <w:tab/>
+            </w:r>
+            <w:r>
+              <w:rPr>
+                <w:rFonts w:hint="eastAsia"/>
+                <w:noProof/>
+                <w:webHidden/>
+              </w:rPr>
+              <w:fldChar w:fldCharType="begin"/>
+            </w:r>
+            <w:r>
+              <w:rPr>
+                <w:rFonts w:hint="eastAsia"/>
+                <w:noProof/>
+                <w:webHidden/>
+              </w:rPr>
+              <w:instrText xml:space="preserve"> </w:instrText>
+            </w:r>
+            <w:r>
+              <w:rPr>
+                <w:noProof/>
+                <w:webHidden/>
+              </w:rPr>
+              <w:instrText>PAGEREF _Toc204021942 \h</w:instrText>
+            </w:r>
+            <w:r>
+              <w:rPr>
+                <w:rFonts w:hint="eastAsia"/>
+                <w:noProof/>
+                <w:webHidden/>
+              </w:rPr>
+              <w:instrText xml:space="preserve"> </w:instrText>
+            </w:r>
+            <w:r>
+              <w:rPr>
+                <w:rFonts w:hint="eastAsia"/>
+                <w:noProof/>
+                <w:webHidden/>
+              </w:rPr>
+            </w:r>
+            <w:r>
+              <w:rPr>
+                <w:rFonts w:hint="eastAsia"/>
+                <w:noProof/>
+                <w:webHidden/>
+              </w:rPr>
+              <w:fldChar w:fldCharType="separate"/>
+            </w:r>
+            <w:r>
+              <w:rPr>
+                <w:rFonts w:hint="eastAsia"/>
+                <w:noProof/>
+                <w:webHidden/>
+              </w:rPr>
+              <w:t>3</w:t>
+            </w:r>
+            <w:r>
+              <w:rPr>
+                <w:rFonts w:hint="eastAsia"/>
+                <w:noProof/>
+                <w:webHidden/>
+              </w:rPr>
+              <w:fldChar w:fldCharType="end"/>
+            </w:r>
+          </w:hyperlink>
+        </w:p>
+        <w:p>
+          <w:pPr>
+            <w:pStyle w:val="TOC1"/>
+            <w:tabs>
+              <w:tab w:val="left" w:pos="880"/>
+              <w:tab w:val="right" w:leader="dot" w:pos="8296"/>
+            </w:tabs>
+            <w:rPr>
+              <w:rFonts w:cstheme="minorBidi" w:hint="eastAsia"/>
+              <w:noProof/>
+              <w:kern w:val="2"/>
+              <w:szCs w:val="24"/>
+              <w14:ligatures w14:val="standardContextual"/>
+            </w:rPr>
+          </w:pPr>
+          <w:hyperlink w:anchor="_Toc204021943" w:history="1">
+            <w:r>
+              <w:rPr>
+                <w:rStyle w:val="af0"/>
+                <w:rFonts w:ascii="宋体" w:eastAsia="宋体" w:hAnsi="宋体" w:cs="楷体" w:hint="eastAsia"/>
+                <w:b/>
+                <w:noProof/>
+                <w:kern w:val="44"/>
+              </w:rPr>
+              <w:t>二、</w:t>
+            </w:r>
+            <w:r>
+              <w:rPr>
+                <w:rFonts w:cstheme="minorBidi" w:hint="eastAsia"/>
+                <w:noProof/>
+                <w:kern w:val="2"/>
+                <w:szCs w:val="24"/>
+                <w14:ligatures w14:val="standardContextual"/>
+              </w:rPr>
+              <w:tab/>
+            </w:r>
+            <w:r>
+              <w:rPr>
+                <w:rStyle w:val="af0"/>
+                <w:rFonts w:ascii="宋体" w:eastAsia="宋体" w:hAnsi="宋体" w:cs="楷体" w:hint="eastAsia"/>
+                <w:b/>
+                <w:noProof/>
+                <w:kern w:val="44"/>
+              </w:rPr>
+              <w:t>安装与环境配置</w:t>
+            </w:r>
+            <w:r>
+              <w:rPr>
+                <w:rFonts w:hint="eastAsia"/>
+                <w:noProof/>
+                <w:webHidden/>
+              </w:rPr>
+              <w:tab/>
+            </w:r>
+            <w:r>
+              <w:rPr>
+                <w:rFonts w:hint="eastAsia"/>
+                <w:noProof/>
+                <w:webHidden/>
+              </w:rPr>
+              <w:fldChar w:fldCharType="begin"/>
+            </w:r>
+            <w:r>
+              <w:rPr>
+                <w:rFonts w:hint="eastAsia"/>
+                <w:noProof/>
+                <w:webHidden/>
+              </w:rPr>
+              <w:instrText xml:space="preserve"> </w:instrText>
+            </w:r>
+            <w:r>
+              <w:rPr>
+                <w:noProof/>
+                <w:webHidden/>
+              </w:rPr>
+              <w:instrText>PAGEREF _Toc204021943 \h</w:instrText>
+            </w:r>
+            <w:r>
+              <w:rPr>
+                <w:rFonts w:hint="eastAsia"/>
+                <w:noProof/>
+                <w:webHidden/>
+              </w:rPr>
+              <w:instrText xml:space="preserve"> </w:instrText>
+            </w:r>
+            <w:r>
+              <w:rPr>
+                <w:rFonts w:hint="eastAsia"/>
+                <w:noProof/>
+                <w:webHidden/>
+              </w:rPr>
+            </w:r>
+            <w:r>
+              <w:rPr>
+                <w:rFonts w:hint="eastAsia"/>
+                <w:noProof/>
+                <w:webHidden/>
+              </w:rPr>
+              <w:fldChar w:fldCharType="separate"/>
+            </w:r>
+            <w:r>
+              <w:rPr>
+                <w:rFonts w:hint="eastAsia"/>
+                <w:noProof/>
+                <w:webHidden/>
+              </w:rPr>
+              <w:t>3</w:t>
+            </w:r>
+            <w:r>
+              <w:rPr>
+                <w:rFonts w:hint="eastAsia"/>
+                <w:noProof/>
+                <w:webHidden/>
+              </w:rPr>
+              <w:fldChar w:fldCharType="end"/>
+            </w:r>
+          </w:hyperlink>
+        </w:p>
+        <w:p>
+          <w:pPr>
+            <w:pStyle w:val="TOC2"/>
+            <w:tabs>
+              <w:tab w:val="right" w:leader="dot" w:pos="8296"/>
+            </w:tabs>
+            <w:rPr>
+              <w:rFonts w:cstheme="minorBidi" w:hint="eastAsia"/>
+              <w:noProof/>
+              <w:kern w:val="2"/>
+              <w:szCs w:val="24"/>
+              <w14:ligatures w14:val="standardContextual"/>
+            </w:rPr>
+          </w:pPr>
+          <w:hyperlink w:anchor="_Toc204021944" w:history="1">
+            <w:r>
+              <w:rPr>
+                <w:rStyle w:val="af0"/>
+                <w:rFonts w:ascii="宋体" w:eastAsia="宋体" w:hAnsi="宋体" w:hint="eastAsia"/>
+                <w:noProof/>
+              </w:rPr>
+              <w:t>2.1 配置要求</w:t>
+            </w:r>
+            <w:r>
+              <w:rPr>
+                <w:rFonts w:hint="eastAsia"/>
+                <w:noProof/>
+                <w:webHidden/>
+              </w:rPr>
+              <w:tab/>
+            </w:r>
+            <w:r>
+              <w:rPr>
+                <w:rFonts w:hint="eastAsia"/>
+                <w:noProof/>
+                <w:webHidden/>
+              </w:rPr>
+              <w:fldChar w:fldCharType="begin"/>
+            </w:r>
+            <w:r>
+              <w:rPr>
+                <w:rFonts w:hint="eastAsia"/>
+                <w:noProof/>
+                <w:webHidden/>
+              </w:rPr>
+              <w:instrText xml:space="preserve"> </w:instrText>
+            </w:r>
+            <w:r>
+              <w:rPr>
+                <w:noProof/>
+                <w:webHidden/>
+              </w:rPr>
+              <w:instrText>PAGEREF _Toc204021944 \h</w:instrText>
+            </w:r>
+            <w:r>
+              <w:rPr>
+                <w:rFonts w:hint="eastAsia"/>
+                <w:noProof/>
+                <w:webHidden/>
+              </w:rPr>
+              <w:instrText xml:space="preserve"> </w:instrText>
+            </w:r>
+            <w:r>
+              <w:rPr>
+                <w:rFonts w:hint="eastAsia"/>
+                <w:noProof/>
+                <w:webHidden/>
+              </w:rPr>
+            </w:r>
+            <w:r>
+              <w:rPr>
+                <w:rFonts w:hint="eastAsia"/>
+                <w:noProof/>
+                <w:webHidden/>
+              </w:rPr>
+              <w:fldChar w:fldCharType="separate"/>
+            </w:r>
+            <w:r>
+              <w:rPr>
+                <w:rFonts w:hint="eastAsia"/>
+                <w:noProof/>
+                <w:webHidden/>
+              </w:rPr>
+              <w:t>3</w:t>
+            </w:r>
+            <w:r>
+              <w:rPr>
+                <w:rFonts w:hint="eastAsia"/>
+                <w:noProof/>
+                <w:webHidden/>
+              </w:rPr>
+              <w:fldChar w:fldCharType="end"/>
+            </w:r>
+          </w:hyperlink>
+        </w:p>
+        <w:p>
+          <w:pPr>
+            <w:pStyle w:val="TOC2"/>
+            <w:tabs>
+              <w:tab w:val="right" w:leader="dot" w:pos="8296"/>
+            </w:tabs>
+            <w:rPr>
+              <w:rFonts w:cstheme="minorBidi" w:hint="eastAsia"/>
+              <w:noProof/>
+              <w:kern w:val="2"/>
+              <w:szCs w:val="24"/>
+              <w14:ligatures w14:val="standardContextual"/>
+            </w:rPr>
+          </w:pPr>
+          <w:hyperlink w:anchor="_Toc204021945" w:history="1">
+            <w:r>
+              <w:rPr>
+                <w:rStyle w:val="af0"/>
+                <w:rFonts w:ascii="宋体" w:eastAsia="宋体" w:hAnsi="宋体" w:hint="eastAsia"/>
+                <w:noProof/>
+              </w:rPr>
+              <w:t>2.2 安装与卸载</w:t>
+            </w:r>
+            <w:r>
+              <w:rPr>
+                <w:rFonts w:hint="eastAsia"/>
+                <w:noProof/>
+                <w:webHidden/>
+              </w:rPr>
+              <w:tab/>
+            </w:r>
+            <w:r>
+              <w:rPr>
+                <w:rFonts w:hint="eastAsia"/>
+                <w:noProof/>
+                <w:webHidden/>
+              </w:rPr>
+              <w:fldChar w:fldCharType="begin"/>
+            </w:r>
+            <w:r>
+              <w:rPr>
+                <w:rFonts w:hint="eastAsia"/>
+                <w:noProof/>
+                <w:webHidden/>
+              </w:rPr>
+              <w:instrText xml:space="preserve"> </w:instrText>
+            </w:r>
+            <w:r>
+              <w:rPr>
+                <w:noProof/>
+                <w:webHidden/>
+              </w:rPr>
+              <w:instrText>PAGEREF _Toc204021945 \h</w:instrText>
+            </w:r>
+            <w:r>
+              <w:rPr>
+                <w:rFonts w:hint="eastAsia"/>
+                <w:noProof/>
+                <w:webHidden/>
+              </w:rPr>
+              <w:instrText xml:space="preserve"> </w:instrText>
+            </w:r>
+            <w:r>
+              <w:rPr>
+                <w:rFonts w:hint="eastAsia"/>
+                <w:noProof/>
+                <w:webHidden/>
+              </w:rPr>
+            </w:r>
+            <w:r>
+              <w:rPr>
+                <w:rFonts w:hint="eastAsia"/>
+                <w:noProof/>
+                <w:webHidden/>
+              </w:rPr>
+              <w:fldChar w:fldCharType="separate"/>
+            </w:r>
+            <w:r>
+              <w:rPr>
+                <w:rFonts w:hint="eastAsia"/>
+                <w:noProof/>
+                <w:webHidden/>
+              </w:rPr>
+              <w:t>3</w:t>
+            </w:r>
+            <w:r>
+              <w:rPr>
+                <w:rFonts w:hint="eastAsia"/>
+                <w:noProof/>
+                <w:webHidden/>
+              </w:rPr>
+              <w:fldChar w:fldCharType="end"/>
+            </w:r>
+          </w:hyperlink>
+        </w:p>
+        <w:p>
+          <w:pPr>
+            <w:pStyle w:val="TOC1"/>
+            <w:tabs>
+              <w:tab w:val="left" w:pos="880"/>
+              <w:tab w:val="right" w:leader="dot" w:pos="8296"/>
+            </w:tabs>
+            <w:rPr>
+              <w:rFonts w:cstheme="minorBidi" w:hint="eastAsia"/>
+              <w:noProof/>
+              <w:kern w:val="2"/>
+              <w:szCs w:val="24"/>
+              <w14:ligatures w14:val="standardContextual"/>
+            </w:rPr>
+          </w:pPr>
+          <w:hyperlink w:anchor="_Toc204021946" w:history="1">
+            <w:r>
+              <w:rPr>
+                <w:rStyle w:val="af0"/>
+                <w:rFonts w:ascii="宋体" w:eastAsia="宋体" w:hAnsi="宋体" w:cs="楷体" w:hint="eastAsia"/>
+                <w:b/>
+                <w:noProof/>
+                <w:kern w:val="44"/>
+              </w:rPr>
+              <w:t>三、</w:t>
+            </w:r>
+            <w:r>
+              <w:rPr>
+                <w:rFonts w:cstheme="minorBidi" w:hint="eastAsia"/>
+                <w:noProof/>
+                <w:kern w:val="2"/>
+                <w:szCs w:val="24"/>
+                <w14:ligatures w14:val="standardContextual"/>
+              </w:rPr>
+              <w:tab/>
+            </w:r>
+            <w:r>
+              <w:rPr>
+                <w:rStyle w:val="af0"/>
+                <w:rFonts w:ascii="宋体" w:eastAsia="宋体" w:hAnsi="宋体" w:cs="楷体" w:hint="eastAsia"/>
+                <w:b/>
+                <w:noProof/>
+                <w:kern w:val="44"/>
+              </w:rPr>
+              <w:t>界面UI和功能介绍</w:t>
+            </w:r>
+            <w:r>
+              <w:rPr>
+                <w:rFonts w:hint="eastAsia"/>
+                <w:noProof/>
+                <w:webHidden/>
+              </w:rPr>
+              <w:tab/>
+            </w:r>
+            <w:r>
+              <w:rPr>
+                <w:rFonts w:hint="eastAsia"/>
+                <w:noProof/>
+                <w:webHidden/>
+              </w:rPr>
+              <w:fldChar w:fldCharType="begin"/>
+            </w:r>
+            <w:r>
+              <w:rPr>
+                <w:rFonts w:hint="eastAsia"/>
+                <w:noProof/>
+                <w:webHidden/>
+              </w:rPr>
+              <w:instrText xml:space="preserve"> </w:instrText>
+            </w:r>
+            <w:r>
+              <w:rPr>
+                <w:noProof/>
+                <w:webHidden/>
+              </w:rPr>
+              <w:instrText>PAGEREF _Toc204021946 \h</w:instrText>
+            </w:r>
+            <w:r>
+              <w:rPr>
+                <w:rFonts w:hint="eastAsia"/>
+                <w:noProof/>
+                <w:webHidden/>
+              </w:rPr>
+              <w:instrText xml:space="preserve"> </w:instrText>
+            </w:r>
+            <w:r>
+              <w:rPr>
+                <w:rFonts w:hint="eastAsia"/>
+                <w:noProof/>
+                <w:webHidden/>
+              </w:rPr>
+            </w:r>
+            <w:r>
+              <w:rPr>
+                <w:rFonts w:hint="eastAsia"/>
+                <w:noProof/>
+                <w:webHidden/>
+              </w:rPr>
+              <w:fldChar w:fldCharType="separate"/>
+            </w:r>
+            <w:r>
+              <w:rPr>
+                <w:rFonts w:hint="eastAsia"/>
+                <w:noProof/>
+                <w:webHidden/>
+              </w:rPr>
+              <w:t>5</w:t>
+            </w:r>
+            <w:r>
+              <w:rPr>
+                <w:rFonts w:hint="eastAsia"/>
+                <w:noProof/>
+                <w:webHidden/>
+              </w:rPr>
+              <w:fldChar w:fldCharType="end"/>
+            </w:r>
+          </w:hyperlink>
+        </w:p>
+        <w:p>
+          <w:pPr>
+            <w:pStyle w:val="TOC2"/>
+            <w:tabs>
+              <w:tab w:val="right" w:leader="dot" w:pos="8296"/>
+            </w:tabs>
+            <w:rPr>
+              <w:rFonts w:cstheme="minorBidi" w:hint="eastAsia"/>
+              <w:noProof/>
+              <w:kern w:val="2"/>
+              <w:szCs w:val="24"/>
+              <w14:ligatures w14:val="standardContextual"/>
+            </w:rPr>
+          </w:pPr>
+          <w:hyperlink w:anchor="_Toc204021947" w:history="1">
+            <w:r>
+              <w:rPr>
+                <w:rStyle w:val="af0"/>
+                <w:rFonts w:ascii="宋体" w:eastAsia="宋体" w:hAnsi="宋体" w:hint="eastAsia"/>
+                <w:noProof/>
+              </w:rPr>
+              <w:t>3.1 登录与注册</w:t>
+            </w:r>
+            <w:r>
+              <w:rPr>
+                <w:rFonts w:hint="eastAsia"/>
+                <w:noProof/>
+                <w:webHidden/>
+              </w:rPr>
+              <w:tab/>
+            </w:r>
+            <w:r>
+              <w:rPr>
+                <w:rFonts w:hint="eastAsia"/>
+                <w:noProof/>
+                <w:webHidden/>
+              </w:rPr>
+              <w:fldChar w:fldCharType="begin"/>
+            </w:r>
+            <w:r>
+              <w:rPr>
+                <w:rFonts w:hint="eastAsia"/>
+                <w:noProof/>
+                <w:webHidden/>
+              </w:rPr>
+              <w:instrText xml:space="preserve"> </w:instrText>
+            </w:r>
+            <w:r>
+              <w:rPr>
+                <w:noProof/>
+                <w:webHidden/>
+              </w:rPr>
+              <w:instrText>PAGEREF _Toc204021947 \h</w:instrText>
+            </w:r>
+            <w:r>
+              <w:rPr>
+                <w:rFonts w:hint="eastAsia"/>
+                <w:noProof/>
+                <w:webHidden/>
+              </w:rPr>
+              <w:instrText xml:space="preserve"> </w:instrText>
+            </w:r>
+            <w:r>
+              <w:rPr>
+                <w:rFonts w:hint="eastAsia"/>
+                <w:noProof/>
+                <w:webHidden/>
+              </w:rPr>
+            </w:r>
+            <w:r>
+              <w:rPr>
+                <w:rFonts w:hint="eastAsia"/>
+                <w:noProof/>
+                <w:webHidden/>
+              </w:rPr>
+              <w:fldChar w:fldCharType="separate"/>
+            </w:r>
+            <w:r>
+              <w:rPr>
+                <w:rFonts w:hint="eastAsia"/>
+                <w:noProof/>
+                <w:webHidden/>
+              </w:rPr>
+              <w:t>5</w:t>
+            </w:r>
+            <w:r>
+              <w:rPr>
+                <w:rFonts w:hint="eastAsia"/>
+                <w:noProof/>
+                <w:webHidden/>
+              </w:rPr>
+              <w:fldChar w:fldCharType="end"/>
+            </w:r>
+          </w:hyperlink>
+        </w:p>
+        <w:p>
+          <w:pPr>
+            <w:pStyle w:val="TOC2"/>
+            <w:tabs>
+              <w:tab w:val="right" w:leader="dot" w:pos="8296"/>
+            </w:tabs>
+            <w:rPr>
+              <w:rFonts w:cstheme="minorBidi" w:hint="eastAsia"/>
+              <w:noProof/>
+              <w:kern w:val="2"/>
+              <w:szCs w:val="24"/>
+              <w14:ligatures w14:val="standardContextual"/>
+            </w:rPr>
+          </w:pPr>
+          <w:hyperlink w:anchor="_Toc204021948" w:history="1">
+            <w:r>
+              <w:rPr>
+                <w:rStyle w:val="af0"/>
+                <w:rFonts w:ascii="宋体" w:eastAsia="宋体" w:hAnsi="宋体" w:hint="eastAsia"/>
+                <w:noProof/>
+              </w:rPr>
+              <w:t>3.2 基本信息</w:t>
+            </w:r>
+            <w:r>
+              <w:rPr>
+                <w:rFonts w:hint="eastAsia"/>
+                <w:noProof/>
+                <w:webHidden/>
+              </w:rPr>
+              <w:tab/>
+            </w:r>
+            <w:r>
+              <w:rPr>
+                <w:rFonts w:hint="eastAsia"/>
+                <w:noProof/>
+                <w:webHidden/>
+              </w:rPr>
+              <w:fldChar w:fldCharType="begin"/>
+            </w:r>
+            <w:r>
+              <w:rPr>
+                <w:rFonts w:hint="eastAsia"/>
+                <w:noProof/>
+                <w:webHidden/>
+              </w:rPr>
+              <w:instrText xml:space="preserve"> </w:instrText>
+            </w:r>
+            <w:r>
+              <w:rPr>
+                <w:noProof/>
+                <w:webHidden/>
+              </w:rPr>
+              <w:instrText>PAGEREF _Toc204021948 \h</w:instrText>
+            </w:r>
+            <w:r>
+              <w:rPr>
+                <w:rFonts w:hint="eastAsia"/>
+                <w:noProof/>
+                <w:webHidden/>
+              </w:rPr>
+              <w:instrText xml:space="preserve"> </w:instrText>
+            </w:r>
+            <w:r>
+              <w:rPr>
+                <w:rFonts w:hint="eastAsia"/>
+                <w:noProof/>
+                <w:webHidden/>
+              </w:rPr>
+            </w:r>
+            <w:r>
+              <w:rPr>
+                <w:rFonts w:hint="eastAsia"/>
+                <w:noProof/>
+                <w:webHidden/>
+              </w:rPr>
+              <w:fldChar w:fldCharType="separate"/>
+            </w:r>
+            <w:r>
+              <w:rPr>
+                <w:rFonts w:hint="eastAsia"/>
+                <w:noProof/>
+                <w:webHidden/>
+              </w:rPr>
+              <w:t>6</w:t>
+            </w:r>
+            <w:r>
+              <w:rPr>
+                <w:rFonts w:hint="eastAsia"/>
+                <w:noProof/>
+                <w:webHidden/>
+              </w:rPr>
+              <w:fldChar w:fldCharType="end"/>
+            </w:r>
+          </w:hyperlink>
+        </w:p>
+        <w:p>
+          <w:pPr>
+            <w:pStyle w:val="TOC2"/>
+            <w:tabs>
+              <w:tab w:val="right" w:leader="dot" w:pos="8296"/>
+            </w:tabs>
+            <w:rPr>
+              <w:rFonts w:cstheme="minorBidi" w:hint="eastAsia"/>
+              <w:noProof/>
+              <w:kern w:val="2"/>
+              <w:szCs w:val="24"/>
+              <w14:ligatures w14:val="standardContextual"/>
+            </w:rPr>
+          </w:pPr>
+          <w:hyperlink w:anchor="_Toc204021949" w:history="1">
+            <w:r>
+              <w:rPr>
+                <w:rStyle w:val="af0"/>
+                <w:rFonts w:ascii="宋体" w:eastAsia="宋体" w:hAnsi="宋体" w:hint="eastAsia"/>
+                <w:noProof/>
+              </w:rPr>
+              <w:t>3.3 井下解吸</w:t>
+            </w:r>
+            <w:r>
+              <w:rPr>
+                <w:rFonts w:hint="eastAsia"/>
+                <w:noProof/>
+                <w:webHidden/>
+              </w:rPr>
+              <w:tab/>
+            </w:r>
+            <w:r>
+              <w:rPr>
+                <w:rFonts w:hint="eastAsia"/>
+                <w:noProof/>
+                <w:webHidden/>
+              </w:rPr>
+              <w:fldChar w:fldCharType="begin"/>
+            </w:r>
+            <w:r>
+              <w:rPr>
+                <w:rFonts w:hint="eastAsia"/>
+                <w:noProof/>
+                <w:webHidden/>
+              </w:rPr>
+              <w:instrText xml:space="preserve"> </w:instrText>
+            </w:r>
+            <w:r>
+              <w:rPr>
+                <w:noProof/>
+                <w:webHidden/>
+              </w:rPr>
+              <w:instrText>PAGEREF _Toc204021949 \h</w:instrText>
+            </w:r>
+            <w:r>
+              <w:rPr>
+                <w:rFonts w:hint="eastAsia"/>
+                <w:noProof/>
+                <w:webHidden/>
+              </w:rPr>
+              <w:instrText xml:space="preserve"> </w:instrText>
+            </w:r>
+            <w:r>
+              <w:rPr>
+                <w:rFonts w:hint="eastAsia"/>
+                <w:noProof/>
+                <w:webHidden/>
+              </w:rPr>
+            </w:r>
+            <w:r>
+              <w:rPr>
+                <w:rFonts w:hint="eastAsia"/>
+                <w:noProof/>
+                <w:webHidden/>
+              </w:rPr>
+              <w:fldChar w:fldCharType="separate"/>
+            </w:r>
+            <w:r>
+              <w:rPr>
+                <w:rFonts w:hint="eastAsia"/>
+                <w:noProof/>
+                <w:webHidden/>
+              </w:rPr>
+              <w:t>8</w:t>
+            </w:r>
+            <w:r>
+              <w:rPr>
+                <w:rFonts w:hint="eastAsia"/>
+                <w:noProof/>
+                <w:webHidden/>
+              </w:rPr>
+              <w:fldChar w:fldCharType="end"/>
+            </w:r>
+          </w:hyperlink>
+        </w:p>
+        <w:p>
+          <w:pPr>
+            <w:pStyle w:val="TOC2"/>
+            <w:tabs>
+              <w:tab w:val="right" w:leader="dot" w:pos="8296"/>
+            </w:tabs>
+            <w:rPr>
+              <w:rFonts w:cstheme="minorBidi" w:hint="eastAsia"/>
+              <w:noProof/>
+              <w:kern w:val="2"/>
+              <w:szCs w:val="24"/>
+              <w14:ligatures w14:val="standardContextual"/>
+            </w:rPr>
+          </w:pPr>
+          <w:hyperlink w:anchor="_Toc204021950" w:history="1">
+            <w:r>
+              <w:rPr>
+                <w:rStyle w:val="af0"/>
+                <w:rFonts w:ascii="宋体" w:eastAsia="宋体" w:hAnsi="宋体" w:hint="eastAsia"/>
+                <w:noProof/>
+              </w:rPr>
+              <w:t>3.4 常压解吸</w:t>
+            </w:r>
+            <w:r>
+              <w:rPr>
+                <w:rFonts w:hint="eastAsia"/>
+                <w:noProof/>
+                <w:webHidden/>
+              </w:rPr>
+              <w:tab/>
+            </w:r>
+            <w:r>
+              <w:rPr>
+                <w:rFonts w:hint="eastAsia"/>
+                <w:noProof/>
+                <w:webHidden/>
+              </w:rPr>
+              <w:fldChar w:fldCharType="begin"/>
+            </w:r>
+            <w:r>
+              <w:rPr>
+                <w:rFonts w:hint="eastAsia"/>
+                <w:noProof/>
+                <w:webHidden/>
+              </w:rPr>
+              <w:instrText xml:space="preserve"> </w:instrText>
+            </w:r>
+            <w:r>
+              <w:rPr>
+                <w:noProof/>
+                <w:webHidden/>
+              </w:rPr>
+              <w:instrText>PAGEREF _Toc204021950 \h</w:instrText>
+            </w:r>
+            <w:r>
+              <w:rPr>
+                <w:rFonts w:hint="eastAsia"/>
+                <w:noProof/>
+                <w:webHidden/>
+              </w:rPr>
+              <w:instrText xml:space="preserve"> </w:instrText>
+            </w:r>
+            <w:r>
+              <w:rPr>
+                <w:rFonts w:hint="eastAsia"/>
+                <w:noProof/>
+                <w:webHidden/>
+              </w:rPr>
+            </w:r>
+            <w:r>
+              <w:rPr>
+                <w:rFonts w:hint="eastAsia"/>
+                <w:noProof/>
+                <w:webHidden/>
+              </w:rPr>
+              <w:fldChar w:fldCharType="separate"/>
+            </w:r>
+            <w:r>
+              <w:rPr>
+                <w:rFonts w:hint="eastAsia"/>
+                <w:noProof/>
+                <w:webHidden/>
+              </w:rPr>
+              <w:t>10</w:t>
+            </w:r>
+            <w:r>
+              <w:rPr>
+                <w:rFonts w:hint="eastAsia"/>
+                <w:noProof/>
+                <w:webHidden/>
+              </w:rPr>
+              <w:fldChar w:fldCharType="end"/>
+            </w:r>
+          </w:hyperlink>
+        </w:p>
+        <w:p>
+          <w:pPr>
+            <w:pStyle w:val="TOC2"/>
+            <w:tabs>
+              <w:tab w:val="right" w:leader="dot" w:pos="8296"/>
+            </w:tabs>
+            <w:rPr>
+              <w:rFonts w:cstheme="minorBidi" w:hint="eastAsia"/>
+              <w:noProof/>
+              <w:kern w:val="2"/>
+              <w:szCs w:val="24"/>
+              <w14:ligatures w14:val="standardContextual"/>
+            </w:rPr>
+          </w:pPr>
+          <w:hyperlink w:anchor="_Toc204021951" w:history="1">
+            <w:r>
+              <w:rPr>
+                <w:rStyle w:val="af0"/>
+                <w:rFonts w:ascii="宋体" w:eastAsia="宋体" w:hAnsi="宋体" w:hint="eastAsia"/>
+                <w:noProof/>
+              </w:rPr>
+              <w:t>3.5 实验结果</w:t>
+            </w:r>
+            <w:r>
+              <w:rPr>
+                <w:rFonts w:hint="eastAsia"/>
+                <w:noProof/>
+                <w:webHidden/>
+              </w:rPr>
+              <w:tab/>
+            </w:r>
+            <w:r>
+              <w:rPr>
+                <w:rFonts w:hint="eastAsia"/>
+                <w:noProof/>
+                <w:webHidden/>
+              </w:rPr>
+              <w:fldChar w:fldCharType="begin"/>
+            </w:r>
+            <w:r>
+              <w:rPr>
+                <w:rFonts w:hint="eastAsia"/>
+                <w:noProof/>
+                <w:webHidden/>
+              </w:rPr>
+              <w:instrText xml:space="preserve"> </w:instrText>
+            </w:r>
+            <w:r>
+              <w:rPr>
+                <w:noProof/>
+                <w:webHidden/>
+              </w:rPr>
+              <w:instrText>PAGEREF _Toc204021951 \h</w:instrText>
+            </w:r>
+            <w:r>
+              <w:rPr>
+                <w:rFonts w:hint="eastAsia"/>
+                <w:noProof/>
+                <w:webHidden/>
+              </w:rPr>
+              <w:instrText xml:space="preserve"> </w:instrText>
+            </w:r>
+            <w:r>
+              <w:rPr>
+                <w:rFonts w:hint="eastAsia"/>
+                <w:noProof/>
+                <w:webHidden/>
+              </w:rPr>
+            </w:r>
+            <w:r>
+              <w:rPr>
+                <w:rFonts w:hint="eastAsia"/>
+                <w:noProof/>
+                <w:webHidden/>
+              </w:rPr>
+              <w:fldChar w:fldCharType="separate"/>
+            </w:r>
+            <w:r>
+              <w:rPr>
+                <w:rFonts w:hint="eastAsia"/>
+                <w:noProof/>
+                <w:webHidden/>
+              </w:rPr>
+              <w:t>11</w:t>
+            </w:r>
+            <w:r>
+              <w:rPr>
+                <w:rFonts w:hint="eastAsia"/>
+                <w:noProof/>
+                <w:webHidden/>
+              </w:rPr>
+              <w:fldChar w:fldCharType="end"/>
+            </w:r>
+          </w:hyperlink>
+        </w:p>
+        <w:p>
+          <w:pPr>
+            <w:pStyle w:val="TOC2"/>
+            <w:tabs>
+              <w:tab w:val="right" w:leader="dot" w:pos="8296"/>
+            </w:tabs>
+            <w:rPr>
+              <w:rFonts w:cstheme="minorBidi" w:hint="eastAsia"/>
+              <w:noProof/>
+              <w:kern w:val="2"/>
+              <w:szCs w:val="24"/>
+              <w14:ligatures w14:val="standardContextual"/>
+            </w:rPr>
+          </w:pPr>
+          <w:hyperlink w:anchor="_Toc204021952" w:history="1">
+            <w:r>
+              <w:rPr>
+                <w:rStyle w:val="af0"/>
+                <w:rFonts w:ascii="宋体" w:eastAsia="宋体" w:hAnsi="宋体" w:hint="eastAsia"/>
+                <w:noProof/>
+              </w:rPr>
+              <w:t>3.6 文档输出</w:t>
+            </w:r>
+            <w:r>
+              <w:rPr>
+                <w:rFonts w:hint="eastAsia"/>
+                <w:noProof/>
+                <w:webHidden/>
+              </w:rPr>
+              <w:tab/>
+            </w:r>
+            <w:r>
+              <w:rPr>
+                <w:rFonts w:hint="eastAsia"/>
+                <w:noProof/>
+                <w:webHidden/>
+              </w:rPr>
+              <w:fldChar w:fldCharType="begin"/>
+            </w:r>
+            <w:r>
+              <w:rPr>
+                <w:rFonts w:hint="eastAsia"/>
+                <w:noProof/>
+                <w:webHidden/>
+              </w:rPr>
+              <w:instrText xml:space="preserve"> </w:instrText>
+            </w:r>
+            <w:r>
+              <w:rPr>
+                <w:noProof/>
+                <w:webHidden/>
+              </w:rPr>
+              <w:instrText>PAGEREF _Toc204021952 \h</w:instrText>
+            </w:r>
+            <w:r>
+              <w:rPr>
+                <w:rFonts w:hint="eastAsia"/>
+                <w:noProof/>
+                <w:webHidden/>
+              </w:rPr>
+              <w:instrText xml:space="preserve"> </w:instrText>
+            </w:r>
+            <w:r>
+              <w:rPr>
+                <w:rFonts w:hint="eastAsia"/>
+                <w:noProof/>
+                <w:webHidden/>
+              </w:rPr>
+            </w:r>
+            <w:r>
+              <w:rPr>
+                <w:rFonts w:hint="eastAsia"/>
+                <w:noProof/>
+                <w:webHidden/>
+              </w:rPr>
+              <w:fldChar w:fldCharType="separate"/>
+            </w:r>
+            <w:r>
+              <w:rPr>
+                <w:rFonts w:hint="eastAsia"/>
+                <w:noProof/>
+                <w:webHidden/>
+              </w:rPr>
+              <w:t>12</w:t>
+            </w:r>
+            <w:r>
+              <w:rPr>
+                <w:rFonts w:hint="eastAsia"/>
+                <w:noProof/>
+                <w:webHidden/>
+              </w:rPr>
+              <w:fldChar w:fldCharType="end"/>
+            </w:r>
+          </w:hyperlink>
+        </w:p>
+        <w:p>
+          <w:pPr>
+            <w:pStyle w:val="TOC2"/>
+            <w:tabs>
+              <w:tab w:val="right" w:leader="dot" w:pos="8296"/>
+            </w:tabs>
+            <w:rPr>
+              <w:rFonts w:cstheme="minorBidi" w:hint="eastAsia"/>
+              <w:noProof/>
+              <w:kern w:val="2"/>
+              <w:szCs w:val="24"/>
+              <w14:ligatures w14:val="standardContextual"/>
+            </w:rPr>
+          </w:pPr>
+          <w:hyperlink w:anchor="_Toc204021953" w:history="1">
+            <w:r>
+              <w:rPr>
+                <w:rStyle w:val="af0"/>
+                <w:rFonts w:ascii="宋体" w:eastAsia="宋体" w:hAnsi="宋体" w:hint="eastAsia"/>
+                <w:noProof/>
+              </w:rPr>
+              <w:t>3.7 数据管理</w:t>
+            </w:r>
+            <w:r>
+              <w:rPr>
+                <w:rFonts w:hint="eastAsia"/>
+                <w:noProof/>
+                <w:webHidden/>
+              </w:rPr>
+              <w:tab/>
+            </w:r>
+            <w:r>
+              <w:rPr>
+                <w:rFonts w:hint="eastAsia"/>
+                <w:noProof/>
+                <w:webHidden/>
+              </w:rPr>
+              <w:fldChar w:fldCharType="begin"/>
+            </w:r>
+            <w:r>
+              <w:rPr>
+                <w:rFonts w:hint="eastAsia"/>
+                <w:noProof/>
+                <w:webHidden/>
+              </w:rPr>
+              <w:instrText xml:space="preserve"> </w:instrText>
+            </w:r>
+            <w:r>
+              <w:rPr>
+                <w:noProof/>
+                <w:webHidden/>
+              </w:rPr>
+              <w:instrText>PAGEREF _Toc204021953 \h</w:instrText>
+            </w:r>
+            <w:r>
+              <w:rPr>
+                <w:rFonts w:hint="eastAsia"/>
+                <w:noProof/>
+                <w:webHidden/>
+              </w:rPr>
+              <w:instrText xml:space="preserve"> </w:instrText>
+            </w:r>
+            <w:r>
+              <w:rPr>
+                <w:rFonts w:hint="eastAsia"/>
+                <w:noProof/>
+                <w:webHidden/>
+              </w:rPr>
+            </w:r>
+            <w:r>
+              <w:rPr>
+                <w:rFonts w:hint="eastAsia"/>
+                <w:noProof/>
+                <w:webHidden/>
+              </w:rPr>
+              <w:fldChar w:fldCharType="separate"/>
+            </w:r>
+            <w:r>
+              <w:rPr>
+                <w:rFonts w:hint="eastAsia"/>
+                <w:noProof/>
+                <w:webHidden/>
+              </w:rPr>
+              <w:t>13</w:t>
+            </w:r>
+            <w:r>
+              <w:rPr>
+                <w:rFonts w:hint="eastAsia"/>
+                <w:noProof/>
+                <w:webHidden/>
+              </w:rPr>
+              <w:fldChar w:fldCharType="end"/>
+            </w:r>
+          </w:hyperlink>
+        </w:p>
+        <w:p>
+          <w:pPr>
+            <w:pStyle w:val="TOC1"/>
+            <w:tabs>
+              <w:tab w:val="left" w:pos="880"/>
+              <w:tab w:val="right" w:leader="dot" w:pos="8296"/>
+            </w:tabs>
+            <w:rPr>
+              <w:rFonts w:cstheme="minorBidi" w:hint="eastAsia"/>
+              <w:noProof/>
+              <w:kern w:val="2"/>
+              <w:szCs w:val="24"/>
+              <w14:ligatures w14:val="standardContextual"/>
+            </w:rPr>
+          </w:pPr>
+          <w:hyperlink w:anchor="_Toc204021954" w:history="1">
+            <w:r>
+              <w:rPr>
+                <w:rStyle w:val="af0"/>
+                <w:rFonts w:ascii="宋体" w:eastAsia="宋体" w:hAnsi="宋体" w:cs="楷体" w:hint="eastAsia"/>
+                <w:b/>
+                <w:noProof/>
+                <w:kern w:val="44"/>
+              </w:rPr>
+              <w:t>四、</w:t>
+            </w:r>
+            <w:r>
+              <w:rPr>
+                <w:rFonts w:cstheme="minorBidi" w:hint="eastAsia"/>
+                <w:noProof/>
+                <w:kern w:val="2"/>
+                <w:szCs w:val="24"/>
+                <w14:ligatures w14:val="standardContextual"/>
+              </w:rPr>
+              <w:tab/>
+            </w:r>
+            <w:r>
+              <w:rPr>
+                <w:rStyle w:val="af0"/>
+                <w:rFonts w:ascii="宋体" w:eastAsia="宋体" w:hAnsi="宋体" w:cs="楷体" w:hint="eastAsia"/>
+                <w:b/>
+                <w:noProof/>
+                <w:kern w:val="44"/>
+              </w:rPr>
+              <w:t>使用技巧</w:t>
+            </w:r>
+            <w:r>
+              <w:rPr>
+                <w:rFonts w:hint="eastAsia"/>
+                <w:noProof/>
+                <w:webHidden/>
+              </w:rPr>
+              <w:tab/>
+            </w:r>
+            <w:r>
+              <w:rPr>
+                <w:rFonts w:hint="eastAsia"/>
+                <w:noProof/>
+                <w:webHidden/>
+              </w:rPr>
+              <w:fldChar w:fldCharType="begin"/>
+            </w:r>
+            <w:r>
+              <w:rPr>
+                <w:rFonts w:hint="eastAsia"/>
+                <w:noProof/>
+                <w:webHidden/>
+              </w:rPr>
+              <w:instrText xml:space="preserve"> </w:instrText>
+            </w:r>
+            <w:r>
+              <w:rPr>
+                <w:noProof/>
+                <w:webHidden/>
+              </w:rPr>
+              <w:instrText>PAGEREF _Toc204021954 \h</w:instrText>
+            </w:r>
+            <w:r>
+              <w:rPr>
+                <w:rFonts w:hint="eastAsia"/>
+                <w:noProof/>
+                <w:webHidden/>
+              </w:rPr>
+              <w:instrText xml:space="preserve"> </w:instrText>
+            </w:r>
+            <w:r>
+              <w:rPr>
+                <w:rFonts w:hint="eastAsia"/>
+                <w:noProof/>
+                <w:webHidden/>
+              </w:rPr>
+            </w:r>
+            <w:r>
+              <w:rPr>
+                <w:rFonts w:hint="eastAsia"/>
+                <w:noProof/>
+                <w:webHidden/>
+              </w:rPr>
+              <w:fldChar w:fldCharType="separate"/>
+            </w:r>
+            <w:r>
+              <w:rPr>
+                <w:rFonts w:hint="eastAsia"/>
+                <w:noProof/>
+                <w:webHidden/>
+              </w:rPr>
+              <w:t>15</w:t>
+            </w:r>
+            <w:r>
+              <w:rPr>
+                <w:rFonts w:hint="eastAsia"/>
+                <w:noProof/>
+                <w:webHidden/>
+              </w:rPr>
+              <w:fldChar w:fldCharType="end"/>
+            </w:r>
+          </w:hyperlink>
+        </w:p>
+        <w:p>
+          <w:r>
+            <w:rPr>
+              <w:b/>
+              <w:bCs/>
+              <w:lang w:val="zh-CN"/>
+            </w:rPr>
+            <w:fldChar w:fldCharType="end"/>
+          </w:r>
+        </w:p>
+      </w:sdtContent>
+    </w:sdt>
+    <w:p>
+      <w:pPr>
+        <w:pStyle w:val="TOC3"/>
+        <w:ind w:left="446"/>
+        <w:rPr>
+          <w:rFonts w:hint="eastAsia"/>
+        </w:rPr>
+      </w:pPr>
+      <w:r>
+        <w:br w:type="page"/>
+      </w:r>
+    </w:p>
+    <w:p>
+      <w:pPr>
+        <w:pStyle w:val="1"/>
         <w:numPr>
           <w:ilvl w:val="0"/>
-          <w:numId w:val="1"/>
+          <w:numId w:val="2"/>
         </w:numPr>
-      </w:pPr>
+        <w:adjustRightInd w:val="0"/>
+        <w:spacing w:before="0" w:after="0" w:line="360" w:lineRule="auto"/>
+        <w:ind w:left="0" w:firstLine="0"/>
+        <w:rPr>
+          <w:rFonts w:ascii="宋体" w:eastAsia="宋体" w:hAnsi="宋体" w:cs="楷体" w:hint="eastAsia"/>
+          <w:b/>
+          <w:color w:val="auto"/>
+          <w:kern w:val="44"/>
+          <w:sz w:val="32"/>
+          <w:szCs w:val="32"/>
+        </w:rPr>
+      </w:pPr>
+      <w:bookmarkStart w:id="0" w:name="_Toc204021942"/>
+      <w:r>
+        <w:rPr>
+          <w:rFonts w:ascii="宋体" w:eastAsia="宋体" w:hAnsi="宋体" w:cs="楷体" w:hint="eastAsia"/>
+          <w:b/>
+          <w:color w:val="auto"/>
+          <w:kern w:val="44"/>
+          <w:sz w:val="32"/>
+          <w:szCs w:val="32"/>
+        </w:rPr>
+        <w:lastRenderedPageBreak/>
+        <w:t>软件简介</w:t>
+      </w:r>
+      <w:bookmarkEnd w:id="0"/>
+    </w:p>
+    <w:p>
+      <w:pPr>
+        <w:spacing w:line="360" w:lineRule="auto"/>
+        <w:ind w:firstLineChars="200" w:firstLine="480"/>
+        <w:rPr>
+          <w:rFonts w:ascii="宋体" w:hAnsi="宋体" w:cs="楷体" w:hint="eastAsia"/>
+          <w:bCs/>
+          <w:sz w:val="24"/>
+        </w:rPr>
+      </w:pPr>
+      <w:r>
+        <w:rPr>
+          <w:rFonts w:ascii="宋体" w:hAnsi="宋体" w:cs="楷体"/>
+          <w:bCs/>
+          <w:sz w:val="24"/>
+        </w:rPr>
+        <w:t>瓦斯含量测定报表生成系统是一款专门面向煤矿安全检测领域开发的专业软件，旨在实现瓦斯含量测定数据的高效管理与自动化报表生成。系统支持多种数据格式的导入，能够快速、准确地对测定数据进行处理、计算和校核，极大地减少了人工计算的繁琐和错误风险。软件界面友好，操作简便，适合不同层级的用户使用，包括现场检测人员、实验室分析师及管理人员。除了基础的数据处理和报表生成外，系统还提供历史数据查询、数据统计分析、图表展示等辅助功能，帮助用户直观了解瓦斯含量变化趋势。报表模板遵循国家及行业标准，支持多种格式导出，方便归档和上传。同时，系统内置完善的用户权限管理和数据安全机制，保障测定数据的机密性和完整性。通过该系统，煤矿企业能够提升瓦斯含量检测的工作效率和数据质量，助力安全生产管理和科学决策，降低安全风险，符合现代煤矿安全监管的需求。</w:t>
+      </w:r>
+    </w:p>
+    <w:p>
+      <w:pPr>
+        <w:pStyle w:val="1"/>
+        <w:numPr>
+          <w:ilvl w:val="0"/>
+          <w:numId w:val="2"/>
+        </w:numPr>
+        <w:adjustRightInd w:val="0"/>
+        <w:spacing w:before="0" w:after="0" w:line="360" w:lineRule="auto"/>
+        <w:ind w:left="0" w:firstLine="0"/>
+        <w:rPr>
+          <w:rFonts w:ascii="宋体" w:eastAsia="宋体" w:hAnsi="宋体" w:cs="楷体" w:hint="eastAsia"/>
+          <w:b/>
+          <w:color w:val="auto"/>
+          <w:kern w:val="44"/>
+          <w:sz w:val="32"/>
+          <w:szCs w:val="32"/>
+        </w:rPr>
+      </w:pPr>
+      <w:bookmarkStart w:id="1" w:name="_Toc204021943"/>
+      <w:r>
+        <w:rPr>
+          <w:rFonts w:ascii="宋体" w:eastAsia="宋体" w:hAnsi="宋体" w:cs="楷体" w:hint="eastAsia"/>
+          <w:b/>
+          <w:color w:val="auto"/>
+          <w:kern w:val="44"/>
+          <w:sz w:val="32"/>
+          <w:szCs w:val="32"/>
+        </w:rPr>
+        <w:t>安装与环境配置</w:t>
+      </w:r>
+      <w:bookmarkEnd w:id="1"/>
+    </w:p>
+    <w:p>
+      <w:pPr>
+        <w:pStyle w:val="2"/>
+        <w:rPr>
+          <w:rFonts w:ascii="宋体" w:eastAsia="宋体" w:hAnsi="宋体" w:hint="eastAsia"/>
+          <w:color w:val="auto"/>
+          <w:sz w:val="28"/>
+          <w:szCs w:val="28"/>
+        </w:rPr>
+      </w:pPr>
+      <w:bookmarkStart w:id="2" w:name="_Toc204021944"/>
+      <w:r>
+        <w:rPr>
+          <w:rFonts w:ascii="宋体" w:eastAsia="宋体" w:hAnsi="宋体" w:hint="eastAsia"/>
+          <w:color w:val="auto"/>
+          <w:sz w:val="28"/>
+          <w:szCs w:val="28"/>
+        </w:rPr>
+        <w:t xml:space="preserve">2.1 </w:t>
+      </w:r>
+      <w:r>
+        <w:rPr>
+          <w:rFonts w:ascii="宋体" w:eastAsia="宋体" w:hAnsi="宋体"/>
+          <w:color w:val="auto"/>
+          <w:sz w:val="28"/>
+          <w:szCs w:val="28"/>
+        </w:rPr>
+        <w:t>配置要求</w:t>
+      </w:r>
+      <w:bookmarkEnd w:id="2"/>
+    </w:p>
+    <w:p>
+      <w:pPr>
+        <w:spacing w:line="360" w:lineRule="auto"/>
+        <w:ind w:firstLineChars="200" w:firstLine="480"/>
+        <w:rPr>
+          <w:rFonts w:ascii="宋体" w:hAnsi="宋体" w:cs="楷体" w:hint="eastAsia"/>
+          <w:bCs/>
+          <w:sz w:val="24"/>
+        </w:rPr>
+      </w:pPr>
+      <w:r>
+        <w:rPr>
+          <w:rFonts w:ascii="宋体" w:hAnsi="宋体" w:cs="楷体"/>
+          <w:bCs/>
+          <w:sz w:val="24"/>
+        </w:rPr>
+        <w:t>为了保证软件的正常运行，</w:t>
+      </w:r>
+      <w:proofErr w:type="gramStart"/>
+      <w:r>
+        <w:rPr>
+          <w:rFonts w:ascii="宋体" w:hAnsi="宋体" w:cs="楷体"/>
+          <w:bCs/>
+          <w:sz w:val="24"/>
+        </w:rPr>
+        <w:t>请确保</w:t>
+      </w:r>
+      <w:proofErr w:type="gramEnd"/>
+      <w:r>
+        <w:rPr>
+          <w:rFonts w:ascii="宋体" w:hAnsi="宋体" w:cs="楷体"/>
+          <w:bCs/>
+          <w:sz w:val="24"/>
+        </w:rPr>
+        <w:t>目标计算机满足以下最低配置要求：</w:t>
+      </w:r>
+    </w:p>
+    <w:p>
+      <w:pPr>
+        <w:pStyle w:val="a0"/>
+        <w:numPr>
+          <w:ilvl w:val="0"/>
+          <w:numId w:val="4"/>
+        </w:numPr>
+      </w:pPr>
+      <w:r>
+        <w:t>操作系统</w:t>
+      </w:r>
       <w:r>
         <w:rPr>
           <w:rFonts w:hint="eastAsia"/>
         </w:rPr>
-        <w:t>Log修改</w:t>
-      </w:r>
-    </w:p>
-    <w:p>
-      <w:pPr>
-        <w:pStyle w:val="a9"/>
-        <w:ind w:left="360"/>
-      </w:pPr>
-      <w:r>
+        <w:t>：</w:t>
+      </w:r>
+      <w:r>
+        <w:t xml:space="preserve">Windows 10 </w:t>
+      </w:r>
+      <w:r>
+        <w:t>或更高版本</w:t>
+      </w:r>
+      <w:r>
+        <w:rPr>
+          <w:rFonts w:hint="eastAsia"/>
+        </w:rPr>
+        <w:t>；</w:t>
+      </w:r>
+    </w:p>
+    <w:p>
+      <w:pPr>
+        <w:pStyle w:val="a0"/>
+        <w:numPr>
+          <w:ilvl w:val="0"/>
+          <w:numId w:val="4"/>
+        </w:numPr>
+      </w:pPr>
+      <w:r>
+        <w:rPr>
+          <w:rFonts w:hint="eastAsia"/>
+        </w:rPr>
+        <w:t>处理器：</w:t>
+      </w:r>
+      <w:r>
+        <w:t>双核</w:t>
+      </w:r>
+      <w:r>
+        <w:t xml:space="preserve"> 2.0 GHz </w:t>
+      </w:r>
+      <w:r>
+        <w:t>或以上</w:t>
+      </w:r>
+      <w:r>
+        <w:rPr>
+          <w:rFonts w:hint="eastAsia"/>
+        </w:rPr>
+        <w:t>；</w:t>
+      </w:r>
+    </w:p>
+    <w:p>
+      <w:pPr>
+        <w:pStyle w:val="a0"/>
+        <w:numPr>
+          <w:ilvl w:val="0"/>
+          <w:numId w:val="4"/>
+        </w:numPr>
+      </w:pPr>
+      <w:r>
+        <w:t>内存</w:t>
+      </w:r>
+      <w:r>
+        <w:rPr>
+          <w:rFonts w:hint="eastAsia"/>
+        </w:rPr>
+        <w:t>：</w:t>
+      </w:r>
+      <w:r>
+        <w:rPr>
+          <w:rFonts w:hint="eastAsia"/>
+        </w:rPr>
+        <w:t>4GB</w:t>
+      </w:r>
+      <w:r>
+        <w:rPr>
+          <w:rFonts w:hint="eastAsia"/>
+        </w:rPr>
+        <w:t>及以上；</w:t>
+      </w:r>
+    </w:p>
+    <w:p>
+      <w:pPr>
+        <w:pStyle w:val="a0"/>
+        <w:numPr>
+          <w:ilvl w:val="0"/>
+          <w:numId w:val="4"/>
+        </w:numPr>
+      </w:pPr>
+      <w:r>
+        <w:rPr>
+          <w:rFonts w:hint="eastAsia"/>
+        </w:rPr>
+        <w:t>软件占用硬盘空间：</w:t>
+      </w:r>
+      <w:r>
+        <w:rPr>
+          <w:rFonts w:hint="eastAsia"/>
+        </w:rPr>
+        <w:t>300MB</w:t>
+      </w:r>
+      <w:r>
+        <w:rPr>
+          <w:rFonts w:hint="eastAsia"/>
+        </w:rPr>
+        <w:t>以上可用空间；</w:t>
+      </w:r>
+    </w:p>
+    <w:p>
+      <w:pPr>
+        <w:pStyle w:val="2"/>
+        <w:rPr>
+          <w:rFonts w:ascii="宋体" w:eastAsia="宋体" w:hAnsi="宋体" w:hint="eastAsia"/>
+          <w:color w:val="auto"/>
+          <w:sz w:val="28"/>
+          <w:szCs w:val="28"/>
+        </w:rPr>
+      </w:pPr>
+      <w:bookmarkStart w:id="3" w:name="_Toc204021945"/>
+      <w:r>
+        <w:rPr>
+          <w:rFonts w:ascii="宋体" w:eastAsia="宋体" w:hAnsi="宋体"/>
+          <w:color w:val="auto"/>
+          <w:sz w:val="28"/>
+          <w:szCs w:val="28"/>
+        </w:rPr>
+        <w:t>2.2 安装</w:t>
+      </w:r>
+      <w:r>
+        <w:rPr>
+          <w:rFonts w:ascii="宋体" w:eastAsia="宋体" w:hAnsi="宋体" w:hint="eastAsia"/>
+          <w:color w:val="auto"/>
+          <w:sz w:val="28"/>
+          <w:szCs w:val="28"/>
+        </w:rPr>
+        <w:t>与卸载</w:t>
+      </w:r>
+      <w:bookmarkEnd w:id="3"/>
+    </w:p>
+    <w:p>
+      <w:pPr>
+        <w:spacing w:line="360" w:lineRule="auto"/>
+        <w:ind w:firstLineChars="200" w:firstLine="480"/>
+        <w:rPr>
+          <w:rFonts w:ascii="宋体" w:hAnsi="宋体" w:cs="楷体" w:hint="eastAsia"/>
+          <w:bCs/>
+          <w:sz w:val="24"/>
+        </w:rPr>
+      </w:pPr>
+      <w:proofErr w:type="gramStart"/>
+      <w:r>
+        <w:rPr>
+          <w:rFonts w:ascii="宋体" w:hAnsi="宋体" w:cs="楷体"/>
+          <w:bCs/>
+          <w:sz w:val="24"/>
+        </w:rPr>
+        <w:t>请确保</w:t>
+      </w:r>
+      <w:proofErr w:type="gramEnd"/>
+      <w:r>
+        <w:rPr>
+          <w:rFonts w:ascii="宋体" w:hAnsi="宋体" w:cs="楷体"/>
+          <w:bCs/>
+          <w:sz w:val="24"/>
+        </w:rPr>
+        <w:t>计算机已安装并激活支持的软件运行的操作系统。同时，请确认已安装 Microsoft Excel 或其他兼容办公软件，以满足数据导入和报表导出功能需求。</w:t>
+      </w:r>
+    </w:p>
+    <w:p>
+      <w:pPr>
+        <w:spacing w:line="360" w:lineRule="auto"/>
+        <w:ind w:firstLineChars="200" w:firstLine="480"/>
+        <w:rPr>
+          <w:rFonts w:ascii="宋体" w:hAnsi="宋体" w:cs="楷体" w:hint="eastAsia"/>
+          <w:bCs/>
+          <w:sz w:val="24"/>
+        </w:rPr>
+      </w:pPr>
+      <w:r>
+        <w:rPr>
+          <w:rFonts w:ascii="宋体" w:hAnsi="宋体" w:cs="楷体"/>
+          <w:bCs/>
+          <w:sz w:val="24"/>
+        </w:rPr>
+        <w:t>下载软件压缩包或程序文件后，解压到指定文件夹（如有压缩包）。在解压后的文件夹中，找到 GasFormsApp.exe 文件，双击即可启动软件，无需安装过程。初次运行时，软件会自动进行环境检测和初始化配置，并提示进行管理员注册授权。</w:t>
+      </w:r>
+    </w:p>
+    <w:p>
+      <w:pPr>
+        <w:spacing w:line="360" w:lineRule="auto"/>
+        <w:ind w:firstLineChars="200" w:firstLine="480"/>
+        <w:rPr>
+          <w:rFonts w:ascii="宋体" w:hAnsi="宋体" w:cs="楷体" w:hint="eastAsia"/>
+          <w:bCs/>
+          <w:sz w:val="24"/>
+        </w:rPr>
+      </w:pPr>
+      <w:r>
+        <w:rPr>
+          <w:rFonts w:ascii="宋体" w:hAnsi="宋体" w:cs="楷体"/>
+          <w:bCs/>
+          <w:sz w:val="24"/>
+        </w:rPr>
+        <w:t>建议将软件放置在磁盘根目录或路径较短的位置，避免路径过长或包含中文</w:t>
+      </w:r>
+      <w:r>
+        <w:rPr>
+          <w:rFonts w:ascii="宋体" w:hAnsi="宋体" w:cs="楷体"/>
+          <w:bCs/>
+          <w:sz w:val="24"/>
+        </w:rPr>
+        <w:lastRenderedPageBreak/>
+        <w:t>及特殊字符，以确保正常使用。软件运行过程中请勿修改或删除程序文件，以防出现异常。</w:t>
+      </w:r>
+    </w:p>
+    <w:p>
+      <w:pPr>
+        <w:spacing w:line="360" w:lineRule="auto"/>
+        <w:ind w:firstLineChars="200" w:firstLine="480"/>
+        <w:rPr>
+          <w:rFonts w:ascii="宋体" w:hAnsi="宋体" w:cs="楷体" w:hint="eastAsia"/>
+          <w:bCs/>
+          <w:sz w:val="24"/>
+        </w:rPr>
+      </w:pPr>
+      <w:r>
+        <w:rPr>
+          <w:rFonts w:ascii="宋体" w:hAnsi="宋体" w:cs="楷体"/>
+          <w:bCs/>
+          <w:sz w:val="24"/>
+        </w:rPr>
+        <w:t>本软件为绿色免安装版本，如需卸载，只需删除整个程序文件夹即可。如需彻底清除用户数据，请前往 C:\Users\&lt;用户名&gt;\</w:t>
+      </w:r>
+      <w:proofErr w:type="spellStart"/>
+      <w:r>
+        <w:rPr>
+          <w:rFonts w:ascii="宋体" w:hAnsi="宋体" w:cs="楷体"/>
+          <w:bCs/>
+          <w:sz w:val="24"/>
+        </w:rPr>
+        <w:t>AppData</w:t>
+      </w:r>
+      <w:proofErr w:type="spellEnd"/>
+      <w:r>
+        <w:rPr>
+          <w:rFonts w:ascii="宋体" w:hAnsi="宋体" w:cs="楷体"/>
+          <w:bCs/>
+          <w:sz w:val="24"/>
+        </w:rPr>
+        <w:t xml:space="preserve">\Local 目录下删除 </w:t>
+      </w:r>
+      <w:proofErr w:type="spellStart"/>
+      <w:r>
+        <w:rPr>
+          <w:rFonts w:ascii="宋体" w:hAnsi="宋体" w:cs="楷体"/>
+          <w:bCs/>
+          <w:sz w:val="24"/>
+        </w:rPr>
+        <w:t>GasFormsApp</w:t>
+      </w:r>
+      <w:proofErr w:type="spellEnd"/>
+      <w:r>
+        <w:rPr>
+          <w:rFonts w:ascii="宋体" w:hAnsi="宋体" w:cs="楷体"/>
+          <w:bCs/>
+          <w:sz w:val="24"/>
+        </w:rPr>
+        <w:t xml:space="preserve"> 文件夹，并在“凭据管理器”中删除名为 </w:t>
+      </w:r>
+      <w:proofErr w:type="spellStart"/>
+      <w:r>
+        <w:rPr>
+          <w:rFonts w:ascii="宋体" w:hAnsi="宋体" w:cs="楷体"/>
+          <w:bCs/>
+          <w:sz w:val="24"/>
+        </w:rPr>
+        <w:t>GasFormsApp</w:t>
+      </w:r>
+      <w:proofErr w:type="spellEnd"/>
+      <w:r>
+        <w:rPr>
+          <w:rFonts w:ascii="宋体" w:hAnsi="宋体" w:cs="楷体"/>
+          <w:bCs/>
+          <w:sz w:val="24"/>
+        </w:rPr>
+        <w:t xml:space="preserve"> 的凭据。</w:t>
+      </w:r>
+    </w:p>
+    <w:p>
+      <w:pPr>
+        <w:spacing w:line="360" w:lineRule="auto"/>
+        <w:jc w:val="center"/>
+      </w:pPr>
+      <w:r>
+        <w:rPr>
+          <w:noProof/>
+        </w:rPr>
         <w:drawing>
-          <wp:inline distT="0" distB="0" distL="0" distR="0" wp14:anchorId="4AFEB907" wp14:editId="612127FB">
-            <wp:extent cx="5274310" cy="576580"/>
+          <wp:inline distT="0" distB="0" distL="0" distR="0" wp14:anchorId="51A80F8B" wp14:editId="20B3D6A1">
+            <wp:extent cx="5274310" cy="2440305"/>
             <wp:effectExtent l="0" t="0" r="2540" b="0"/>
-            <wp:docPr id="1250651021" name="图片 1"/>
+            <wp:docPr id="104587971" name="图片 1"/>
             <wp:cNvGraphicFramePr>
               <a:graphicFrameLocks xmlns:a="http://schemas.openxmlformats.org/drawingml/2006/main" noChangeAspect="1"/>
             </wp:cNvGraphicFramePr>
@@ -35,11 +2058,11 @@
               <a:graphicData uri="http://schemas.openxmlformats.org/drawingml/2006/picture">
                 <pic:pic xmlns:pic="http://schemas.openxmlformats.org/drawingml/2006/picture">
                   <pic:nvPicPr>
-                    <pic:cNvPr id="1250651021" name=""/>
+                    <pic:cNvPr id="104587971" name=""/>
                     <pic:cNvPicPr/>
                   </pic:nvPicPr>
                   <pic:blipFill>
-                    <a:blip r:embed="rId5"/>
+                    <a:blip r:embed="rId8"/>
                     <a:stretch>
                       <a:fillRect/>
                     </a:stretch>
@@ -47,7 +2070,7 @@
                   <pic:spPr>
                     <a:xfrm>
                       <a:off x="0" y="0"/>
-                      <a:ext cx="5274310" cy="576580"/>
+                      <a:ext cx="5274310" cy="2440305"/>
                     </a:xfrm>
                     <a:prstGeom prst="rect">
                       <a:avLst/>
@@ -59,44 +2082,18 @@
           </wp:inline>
         </w:drawing>
       </w:r>
-    </w:p>
-    <w:p>
-      <w:pPr>
-        <w:pStyle w:val="a9"/>
-        <w:ind w:left="360"/>
-      </w:pPr>
-      <w:r>
-        <w:rPr>
-          <w:rFonts w:hint="eastAsia"/>
-        </w:rPr>
-        <w:t>打开软件路径，进入Image文件夹，将名为log.png的图片替换，重新打开软件即可（必须是</w:t>
-      </w:r>
-      <w:proofErr w:type="spellStart"/>
-      <w:r>
-        <w:rPr>
-          <w:rFonts w:hint="eastAsia"/>
-        </w:rPr>
-        <w:t>png</w:t>
-      </w:r>
-      <w:proofErr w:type="spellEnd"/>
-      <w:r>
-        <w:rPr>
-          <w:rFonts w:hint="eastAsia"/>
-        </w:rPr>
-        <w:t>格式图片，否则无法识别）。</w:t>
-      </w:r>
-    </w:p>
-    <w:p>
-      <w:pPr>
-        <w:pStyle w:val="a9"/>
-        <w:ind w:left="360"/>
-      </w:pPr>
-      <w:r>
+      <w:r>
+        <w:rPr>
+          <w:rFonts w:ascii="宋体" w:hAnsi="宋体" w:cs="楷体"/>
+          <w:bCs/>
+          <w:noProof/>
+          <w:sz w:val="24"/>
+        </w:rPr>
         <w:drawing>
-          <wp:inline distT="0" distB="0" distL="0" distR="0" wp14:anchorId="4E989970" wp14:editId="4F434EC1">
-            <wp:extent cx="4934639" cy="1428949"/>
-            <wp:effectExtent l="0" t="0" r="0" b="0"/>
-            <wp:docPr id="84736112" name="图片 1"/>
+          <wp:inline distT="0" distB="0" distL="0" distR="0" wp14:anchorId="22281A9E" wp14:editId="2E3D9F5C">
+            <wp:extent cx="5274310" cy="3012763"/>
+            <wp:effectExtent l="0" t="0" r="2540" b="0"/>
+            <wp:docPr id="1231374315" name="图片 1"/>
             <wp:cNvGraphicFramePr>
               <a:graphicFrameLocks xmlns:a="http://schemas.openxmlformats.org/drawingml/2006/main" noChangeAspect="1"/>
             </wp:cNvGraphicFramePr>
@@ -104,11 +2101,200 @@
               <a:graphicData uri="http://schemas.openxmlformats.org/drawingml/2006/picture">
                 <pic:pic xmlns:pic="http://schemas.openxmlformats.org/drawingml/2006/picture">
                   <pic:nvPicPr>
-                    <pic:cNvPr id="84736112" name=""/>
+                    <pic:cNvPr id="1231374315" name=""/>
+                    <pic:cNvPicPr/>
+                  </pic:nvPicPr>
+                  <pic:blipFill rotWithShape="1">
+                    <a:blip r:embed="rId9"/>
+                    <a:srcRect b="3035"/>
+                    <a:stretch>
+                      <a:fillRect/>
+                    </a:stretch>
+                  </pic:blipFill>
+                  <pic:spPr bwMode="auto">
+                    <a:xfrm>
+                      <a:off x="0" y="0"/>
+                      <a:ext cx="5274310" cy="3012763"/>
+                    </a:xfrm>
+                    <a:prstGeom prst="rect">
+                      <a:avLst/>
+                    </a:prstGeom>
+                    <a:extLst>
+                      <a:ext uri="{53640926-AAD7-44D8-BBD7-CCE9431645EC}">
+                        <a14:shadowObscured xmlns:a14="http://schemas.microsoft.com/office/drawing/2010/main"/>
+                      </a:ext>
+                    </a:extLst>
+                  </pic:spPr>
+                </pic:pic>
+              </a:graphicData>
+            </a:graphic>
+          </wp:inline>
+        </w:drawing>
+      </w:r>
+    </w:p>
+    <w:p>
+      <w:pPr>
+        <w:spacing w:line="360" w:lineRule="auto"/>
+        <w:ind w:firstLineChars="200" w:firstLine="480"/>
+        <w:rPr>
+          <w:rFonts w:ascii="宋体" w:hAnsi="宋体" w:cs="楷体" w:hint="eastAsia"/>
+          <w:bCs/>
+          <w:sz w:val="24"/>
+        </w:rPr>
+      </w:pPr>
+      <w:r>
+        <w:rPr>
+          <w:rFonts w:ascii="宋体" w:hAnsi="宋体" w:cs="楷体"/>
+          <w:bCs/>
+          <w:sz w:val="24"/>
+        </w:rPr>
+        <w:t>若首次运行时出现权限提示，建议右键点击程序图标，选择“以管理员身份运行”</w:t>
+      </w:r>
+      <w:r>
+        <w:rPr>
+          <w:rFonts w:ascii="宋体" w:hAnsi="宋体" w:cs="楷体"/>
+          <w:bCs/>
+          <w:sz w:val="24"/>
+        </w:rPr>
+        <w:t>。</w:t>
+      </w:r>
+    </w:p>
+    <w:p>
+      <w:pPr>
+        <w:spacing w:line="360" w:lineRule="auto"/>
+        <w:ind w:firstLineChars="200" w:firstLine="480"/>
+        <w:rPr>
+          <w:rFonts w:ascii="宋体" w:hAnsi="宋体" w:cs="楷体" w:hint="eastAsia"/>
+          <w:bCs/>
+          <w:sz w:val="24"/>
+        </w:rPr>
+      </w:pPr>
+      <w:proofErr w:type="gramStart"/>
+      <w:r>
+        <w:rPr>
+          <w:rFonts w:ascii="宋体" w:hAnsi="宋体" w:cs="楷体"/>
+          <w:bCs/>
+          <w:sz w:val="24"/>
+        </w:rPr>
+        <w:t>若软件</w:t>
+      </w:r>
+      <w:proofErr w:type="gramEnd"/>
+      <w:r>
+        <w:rPr>
+          <w:rFonts w:ascii="宋体" w:hAnsi="宋体" w:cs="楷体"/>
+          <w:bCs/>
+          <w:sz w:val="24"/>
+        </w:rPr>
+        <w:t>运行异常，请检查操作系统环境及依赖组件（如 Microsoft Excel 等）是否已正确安装和配置。</w:t>
+      </w:r>
+    </w:p>
+    <w:p>
+      <w:pPr>
+        <w:pStyle w:val="1"/>
+        <w:numPr>
+          <w:ilvl w:val="0"/>
+          <w:numId w:val="2"/>
+        </w:numPr>
+        <w:spacing w:before="0" w:after="0" w:line="360" w:lineRule="auto"/>
+        <w:rPr>
+          <w:rFonts w:ascii="宋体" w:eastAsia="宋体" w:hAnsi="宋体" w:cs="楷体" w:hint="eastAsia"/>
+          <w:b/>
+          <w:color w:val="auto"/>
+          <w:kern w:val="44"/>
+          <w:sz w:val="32"/>
+          <w:szCs w:val="32"/>
+        </w:rPr>
+      </w:pPr>
+      <w:bookmarkStart w:id="4" w:name="_Toc204021946"/>
+      <w:r>
+        <w:rPr>
+          <w:rFonts w:ascii="宋体" w:eastAsia="宋体" w:hAnsi="宋体" w:cs="楷体" w:hint="eastAsia"/>
+          <w:b/>
+          <w:color w:val="auto"/>
+          <w:kern w:val="44"/>
+          <w:sz w:val="32"/>
+          <w:szCs w:val="32"/>
+        </w:rPr>
+        <w:lastRenderedPageBreak/>
+        <w:t>界面UI和功能介绍</w:t>
+      </w:r>
+      <w:bookmarkEnd w:id="4"/>
+    </w:p>
+    <w:p>
+      <w:pPr>
+        <w:pStyle w:val="2"/>
+        <w:rPr>
+          <w:rFonts w:ascii="宋体" w:eastAsia="宋体" w:hAnsi="宋体" w:hint="eastAsia"/>
+          <w:color w:val="auto"/>
+          <w:sz w:val="28"/>
+          <w:szCs w:val="28"/>
+        </w:rPr>
+      </w:pPr>
+      <w:bookmarkStart w:id="5" w:name="_Toc204021947"/>
+      <w:r>
+        <w:rPr>
+          <w:rFonts w:ascii="宋体" w:eastAsia="宋体" w:hAnsi="宋体" w:hint="eastAsia"/>
+          <w:color w:val="auto"/>
+          <w:sz w:val="28"/>
+          <w:szCs w:val="28"/>
+        </w:rPr>
+        <w:t>3</w:t>
+      </w:r>
+      <w:r>
+        <w:rPr>
+          <w:rFonts w:ascii="宋体" w:eastAsia="宋体" w:hAnsi="宋体" w:hint="eastAsia"/>
+          <w:color w:val="auto"/>
+          <w:sz w:val="28"/>
+          <w:szCs w:val="28"/>
+        </w:rPr>
+        <w:t xml:space="preserve">.1 </w:t>
+      </w:r>
+      <w:r>
+        <w:rPr>
+          <w:rFonts w:ascii="宋体" w:eastAsia="宋体" w:hAnsi="宋体" w:hint="eastAsia"/>
+          <w:color w:val="auto"/>
+          <w:sz w:val="28"/>
+          <w:szCs w:val="28"/>
+        </w:rPr>
+        <w:t>登录</w:t>
+      </w:r>
+      <w:r>
+        <w:rPr>
+          <w:rFonts w:ascii="宋体" w:eastAsia="宋体" w:hAnsi="宋体" w:hint="eastAsia"/>
+          <w:color w:val="auto"/>
+          <w:sz w:val="28"/>
+          <w:szCs w:val="28"/>
+        </w:rPr>
+        <w:t>与注册</w:t>
+      </w:r>
+      <w:bookmarkEnd w:id="5"/>
+    </w:p>
+    <w:p>
+      <w:pPr>
+        <w:pStyle w:val="a0"/>
+        <w:jc w:val="center"/>
+      </w:pPr>
+      <w:r>
+        <w:rPr>
+          <w:noProof/>
+        </w:rPr>
+        <w:drawing>
+          <wp:inline distT="0" distB="0" distL="0" distR="0" wp14:anchorId="017FF4EC" wp14:editId="24E3A328">
+            <wp:extent cx="3038899" cy="1638529"/>
+            <wp:effectExtent l="0" t="0" r="0" b="0"/>
+            <wp:docPr id="744137363" name="图片 1"/>
+            <wp:cNvGraphicFramePr>
+              <a:graphicFrameLocks xmlns:a="http://schemas.openxmlformats.org/drawingml/2006/main" noChangeAspect="1"/>
+            </wp:cNvGraphicFramePr>
+            <a:graphic xmlns:a="http://schemas.openxmlformats.org/drawingml/2006/main">
+              <a:graphicData uri="http://schemas.openxmlformats.org/drawingml/2006/picture">
+                <pic:pic xmlns:pic="http://schemas.openxmlformats.org/drawingml/2006/picture">
+                  <pic:nvPicPr>
+                    <pic:cNvPr id="744137363" name=""/>
                     <pic:cNvPicPr/>
                   </pic:nvPicPr>
                   <pic:blipFill>
-                    <a:blip r:embed="rId6"/>
+                    <a:blip r:embed="rId10"/>
                     <a:stretch>
                       <a:fillRect/>
                     </a:stretch>
@@ -116,7 +2302,7 @@
                   <pic:spPr>
                     <a:xfrm>
                       <a:off x="0" y="0"/>
-                      <a:ext cx="4934639" cy="1428949"/>
+                      <a:ext cx="3038899" cy="1638529"/>
                     </a:xfrm>
                     <a:prstGeom prst="rect">
                       <a:avLst/>
@@ -131,71 +2317,94 @@
     </w:p>
     <w:p>
       <w:pPr>
-        <w:pStyle w:val="a9"/>
+        <w:spacing w:line="360" w:lineRule="auto"/>
+        <w:ind w:firstLineChars="200" w:firstLine="480"/>
+        <w:rPr>
+          <w:rFonts w:ascii="宋体" w:hAnsi="宋体" w:cs="楷体" w:hint="eastAsia"/>
+          <w:bCs/>
+          <w:sz w:val="24"/>
+        </w:rPr>
+      </w:pPr>
+      <w:r>
+        <w:rPr>
+          <w:rFonts w:ascii="宋体" w:hAnsi="宋体" w:cs="楷体"/>
+          <w:bCs/>
+          <w:sz w:val="24"/>
+        </w:rPr>
+        <w:t>初次使用软件时，系统会弹出如上图所示的提示（限制登录）。此时请联系管理员获取注册码：</w:t>
+      </w:r>
+    </w:p>
+    <w:p>
+      <w:pPr>
         <w:numPr>
           <w:ilvl w:val="0"/>
-          <w:numId w:val="1"/>
+          <w:numId w:val="6"/>
         </w:numPr>
       </w:pPr>
       <w:r>
-        <w:rPr>
-          <w:rFonts w:hint="eastAsia"/>
-        </w:rPr>
-        <w:t>修改软件顶部名称</w:t>
-      </w:r>
-    </w:p>
-    <w:p>
-      <w:pPr>
-        <w:pStyle w:val="a9"/>
-        <w:ind w:left="360"/>
-      </w:pPr>
-      <w:r>
-        <w:rPr>
-          <w:rFonts w:hint="eastAsia"/>
-        </w:rPr>
-        <w:t>找到Image文件夹下的</w:t>
-      </w:r>
-      <w:r>
-        <w:rPr>
-          <w:rFonts w:hint="eastAsia"/>
-        </w:rPr>
-        <w:t>CompanyName.ini</w:t>
-      </w:r>
-      <w:r>
-        <w:rPr>
-          <w:rFonts w:hint="eastAsia"/>
-        </w:rPr>
-        <w:t>文件，使用记事本打开，将</w:t>
-      </w:r>
-      <w:proofErr w:type="spellStart"/>
-      <w:r>
-        <w:rPr>
-          <w:rFonts w:hint="eastAsia"/>
-        </w:rPr>
-        <w:t>CompanyName</w:t>
-      </w:r>
-      <w:proofErr w:type="spellEnd"/>
-      <w:r>
-        <w:rPr>
-          <w:rFonts w:hint="eastAsia"/>
-        </w:rPr>
-        <w:t>后方的文本替换即可。</w:t>
-      </w:r>
-    </w:p>
-    <w:p>
-      <w:pPr>
-        <w:pStyle w:val="a9"/>
-        <w:ind w:left="360"/>
-        <w:rPr>
-          <w:rFonts w:hint="eastAsia"/>
-        </w:rPr>
-      </w:pPr>
-      <w:r>
+        <w:t>在软件目录下找到</w:t>
+      </w:r>
+      <w:r>
+        <w:t xml:space="preserve"> RegistrationCode.dat </w:t>
+      </w:r>
+      <w:r>
+        <w:t>文件（可使用记事本或其他文本编辑器打开）。</w:t>
+      </w:r>
+    </w:p>
+    <w:p>
+      <w:pPr>
+        <w:numPr>
+          <w:ilvl w:val="0"/>
+          <w:numId w:val="6"/>
+        </w:numPr>
+      </w:pPr>
+      <w:r>
+        <w:t>将文件中的文本内容全部复制，发送给软件管理员。</w:t>
+      </w:r>
+    </w:p>
+    <w:p>
+      <w:pPr>
+        <w:numPr>
+          <w:ilvl w:val="0"/>
+          <w:numId w:val="6"/>
+        </w:numPr>
+      </w:pPr>
+      <w:r>
+        <w:t>管理员会返回给你一个新的注册码，请将收到的注册码替换原文件中的文本内容。</w:t>
+      </w:r>
+    </w:p>
+    <w:p>
+      <w:pPr>
+        <w:numPr>
+          <w:ilvl w:val="0"/>
+          <w:numId w:val="6"/>
+        </w:numPr>
+      </w:pPr>
+      <w:r>
+        <w:t>保存并关闭文件。</w:t>
+      </w:r>
+    </w:p>
+    <w:p>
+      <w:pPr>
+        <w:numPr>
+          <w:ilvl w:val="0"/>
+          <w:numId w:val="6"/>
+        </w:numPr>
+      </w:pPr>
+      <w:r>
+        <w:t>重新启动软件，即可完成注册并正常使用。</w:t>
+      </w:r>
+    </w:p>
+    <w:p>
+      <w:r>
+        <w:rPr>
+          <w:noProof/>
+        </w:rPr>
         <w:drawing>
-          <wp:inline distT="0" distB="0" distL="0" distR="0" wp14:anchorId="18A25C35" wp14:editId="27B82E67">
-            <wp:extent cx="3238952" cy="533474"/>
-            <wp:effectExtent l="0" t="0" r="0" b="0"/>
-            <wp:docPr id="1785957579" name="图片 1"/>
+          <wp:inline distT="0" distB="0" distL="0" distR="0" wp14:anchorId="2E194400" wp14:editId="508BBA73">
+            <wp:extent cx="5274310" cy="214630"/>
+            <wp:effectExtent l="0" t="0" r="2540" b="0"/>
+            <wp:docPr id="2121100466" name="图片 1"/>
             <wp:cNvGraphicFramePr>
               <a:graphicFrameLocks xmlns:a="http://schemas.openxmlformats.org/drawingml/2006/main" noChangeAspect="1"/>
             </wp:cNvGraphicFramePr>
@@ -203,11 +2412,11 @@
               <a:graphicData uri="http://schemas.openxmlformats.org/drawingml/2006/picture">
                 <pic:pic xmlns:pic="http://schemas.openxmlformats.org/drawingml/2006/picture">
                   <pic:nvPicPr>
-                    <pic:cNvPr id="1785957579" name=""/>
+                    <pic:cNvPr id="2121100466" name=""/>
                     <pic:cNvPicPr/>
                   </pic:nvPicPr>
                   <pic:blipFill>
-                    <a:blip r:embed="rId7"/>
+                    <a:blip r:embed="rId11"/>
                     <a:stretch>
                       <a:fillRect/>
                     </a:stretch>
@@ -215,7 +2424,7 @@
                   <pic:spPr>
                     <a:xfrm>
                       <a:off x="0" y="0"/>
-                      <a:ext cx="3238952" cy="533474"/>
+                      <a:ext cx="5274310" cy="214630"/>
                     </a:xfrm>
                     <a:prstGeom prst="rect">
                       <a:avLst/>
@@ -227,10 +2436,2416 @@
           </wp:inline>
         </w:drawing>
       </w:r>
+      <w:r>
+        <w:rPr>
+          <w:noProof/>
+        </w:rPr>
+        <w:drawing>
+          <wp:inline distT="0" distB="0" distL="0" distR="0" wp14:anchorId="6373FF2C" wp14:editId="74112395">
+            <wp:extent cx="3343742" cy="781159"/>
+            <wp:effectExtent l="0" t="0" r="9525" b="0"/>
+            <wp:docPr id="206439696" name="图片 1"/>
+            <wp:cNvGraphicFramePr>
+              <a:graphicFrameLocks xmlns:a="http://schemas.openxmlformats.org/drawingml/2006/main" noChangeAspect="1"/>
+            </wp:cNvGraphicFramePr>
+            <a:graphic xmlns:a="http://schemas.openxmlformats.org/drawingml/2006/main">
+              <a:graphicData uri="http://schemas.openxmlformats.org/drawingml/2006/picture">
+                <pic:pic xmlns:pic="http://schemas.openxmlformats.org/drawingml/2006/picture">
+                  <pic:nvPicPr>
+                    <pic:cNvPr id="206439696" name=""/>
+                    <pic:cNvPicPr/>
+                  </pic:nvPicPr>
+                  <pic:blipFill>
+                    <a:blip r:embed="rId12"/>
+                    <a:stretch>
+                      <a:fillRect/>
+                    </a:stretch>
+                  </pic:blipFill>
+                  <pic:spPr>
+                    <a:xfrm>
+                      <a:off x="0" y="0"/>
+                      <a:ext cx="3343742" cy="781159"/>
+                    </a:xfrm>
+                    <a:prstGeom prst="rect">
+                      <a:avLst/>
+                    </a:prstGeom>
+                  </pic:spPr>
+                </pic:pic>
+              </a:graphicData>
+            </a:graphic>
+          </wp:inline>
+        </w:drawing>
+      </w:r>
+    </w:p>
+    <w:p>
+      <w:pPr>
+        <w:pStyle w:val="a0"/>
+      </w:pPr>
+      <w:r>
+        <w:rPr>
+          <w:noProof/>
+        </w:rPr>
+        <w:drawing>
+          <wp:inline distT="0" distB="0" distL="0" distR="0" wp14:anchorId="752B6285" wp14:editId="1941EFF6">
+            <wp:extent cx="5274310" cy="494665"/>
+            <wp:effectExtent l="0" t="0" r="2540" b="635"/>
+            <wp:docPr id="404597404" name="图片 1"/>
+            <wp:cNvGraphicFramePr>
+              <a:graphicFrameLocks xmlns:a="http://schemas.openxmlformats.org/drawingml/2006/main" noChangeAspect="1"/>
+            </wp:cNvGraphicFramePr>
+            <a:graphic xmlns:a="http://schemas.openxmlformats.org/drawingml/2006/main">
+              <a:graphicData uri="http://schemas.openxmlformats.org/drawingml/2006/picture">
+                <pic:pic xmlns:pic="http://schemas.openxmlformats.org/drawingml/2006/picture">
+                  <pic:nvPicPr>
+                    <pic:cNvPr id="404597404" name=""/>
+                    <pic:cNvPicPr/>
+                  </pic:nvPicPr>
+                  <pic:blipFill>
+                    <a:blip r:embed="rId13"/>
+                    <a:stretch>
+                      <a:fillRect/>
+                    </a:stretch>
+                  </pic:blipFill>
+                  <pic:spPr>
+                    <a:xfrm>
+                      <a:off x="0" y="0"/>
+                      <a:ext cx="5274310" cy="494665"/>
+                    </a:xfrm>
+                    <a:prstGeom prst="rect">
+                      <a:avLst/>
+                    </a:prstGeom>
+                  </pic:spPr>
+                </pic:pic>
+              </a:graphicData>
+            </a:graphic>
+          </wp:inline>
+        </w:drawing>
+      </w:r>
+    </w:p>
+    <w:p>
+      <w:pPr>
+        <w:pStyle w:val="a0"/>
+        <w:rPr>
+          <w:sz w:val="24"/>
+        </w:rPr>
+      </w:pPr>
+      <w:r>
+        <w:rPr>
+          <w:rFonts w:hint="eastAsia"/>
+          <w:sz w:val="24"/>
+        </w:rPr>
+        <w:t>注：</w:t>
+      </w:r>
+    </w:p>
+    <w:p>
+      <w:pPr>
+        <w:spacing w:line="360" w:lineRule="auto"/>
+        <w:ind w:firstLineChars="200" w:firstLine="480"/>
+        <w:rPr>
+          <w:rFonts w:ascii="宋体" w:hAnsi="宋体" w:cs="楷体" w:hint="eastAsia"/>
+          <w:bCs/>
+          <w:sz w:val="24"/>
+        </w:rPr>
+      </w:pPr>
+      <w:r>
+        <w:rPr>
+          <w:rFonts w:ascii="宋体" w:hAnsi="宋体" w:cs="楷体"/>
+          <w:bCs/>
+          <w:sz w:val="24"/>
+        </w:rPr>
+        <w:t>软件注册码共分为三个权限等级，可根据实际需求与软件管理员协商申请更高权限的注册码。使用基本权限注册码时，软件界面仅显示【基本信息】和【井下解吸】两个功能选项，高级权限</w:t>
+      </w:r>
+      <w:proofErr w:type="gramStart"/>
+      <w:r>
+        <w:rPr>
+          <w:rFonts w:ascii="宋体" w:hAnsi="宋体" w:cs="楷体"/>
+          <w:bCs/>
+          <w:sz w:val="24"/>
+        </w:rPr>
+        <w:t>注册码则可</w:t>
+      </w:r>
+      <w:proofErr w:type="gramEnd"/>
+      <w:r>
+        <w:rPr>
+          <w:rFonts w:ascii="宋体" w:hAnsi="宋体" w:cs="楷体"/>
+          <w:bCs/>
+          <w:sz w:val="24"/>
+        </w:rPr>
+        <w:t>解锁更多功能模块。</w:t>
+      </w:r>
+    </w:p>
+    <w:p>
+      <w:pPr>
+        <w:pStyle w:val="a0"/>
+        <w:jc w:val="center"/>
+      </w:pPr>
+      <w:r>
+        <w:rPr>
+          <w:noProof/>
+        </w:rPr>
+        <w:drawing>
+          <wp:inline distT="0" distB="0" distL="0" distR="0" wp14:anchorId="553DC851" wp14:editId="6C2C3BF4">
+            <wp:extent cx="5274310" cy="779764"/>
+            <wp:effectExtent l="0" t="0" r="2540" b="1905"/>
+            <wp:docPr id="395165158" name="图片 1"/>
+            <wp:cNvGraphicFramePr>
+              <a:graphicFrameLocks xmlns:a="http://schemas.openxmlformats.org/drawingml/2006/main" noChangeAspect="1"/>
+            </wp:cNvGraphicFramePr>
+            <a:graphic xmlns:a="http://schemas.openxmlformats.org/drawingml/2006/main">
+              <a:graphicData uri="http://schemas.openxmlformats.org/drawingml/2006/picture">
+                <pic:pic xmlns:pic="http://schemas.openxmlformats.org/drawingml/2006/picture">
+                  <pic:nvPicPr>
+                    <pic:cNvPr id="395165158" name=""/>
+                    <pic:cNvPicPr/>
+                  </pic:nvPicPr>
+                  <pic:blipFill rotWithShape="1">
+                    <a:blip r:embed="rId14"/>
+                    <a:srcRect b="75243"/>
+                    <a:stretch>
+                      <a:fillRect/>
+                    </a:stretch>
+                  </pic:blipFill>
+                  <pic:spPr bwMode="auto">
+                    <a:xfrm>
+                      <a:off x="0" y="0"/>
+                      <a:ext cx="5274310" cy="779764"/>
+                    </a:xfrm>
+                    <a:prstGeom prst="rect">
+                      <a:avLst/>
+                    </a:prstGeom>
+                    <a:ln>
+                      <a:noFill/>
+                    </a:ln>
+                    <a:extLst>
+                      <a:ext uri="{53640926-AAD7-44D8-BBD7-CCE9431645EC}">
+                        <a14:shadowObscured xmlns:a14="http://schemas.microsoft.com/office/drawing/2010/main"/>
+                      </a:ext>
+                    </a:extLst>
+                  </pic:spPr>
+                </pic:pic>
+              </a:graphicData>
+            </a:graphic>
+          </wp:inline>
+        </w:drawing>
+      </w:r>
+    </w:p>
+    <w:p>
+      <w:pPr>
+        <w:spacing w:line="360" w:lineRule="auto"/>
+        <w:ind w:firstLineChars="200" w:firstLine="480"/>
+        <w:rPr>
+          <w:rFonts w:ascii="宋体" w:hAnsi="宋体" w:cs="楷体" w:hint="eastAsia"/>
+          <w:bCs/>
+          <w:sz w:val="24"/>
+        </w:rPr>
+      </w:pPr>
+      <w:r>
+        <w:rPr>
+          <w:rFonts w:ascii="宋体" w:hAnsi="宋体" w:cs="楷体"/>
+          <w:bCs/>
+          <w:sz w:val="24"/>
+        </w:rPr>
+        <w:t>初次使用软件时，系统会自动创建默认的管理员账号，用户名为 “Admin”，</w:t>
+      </w:r>
+      <w:r>
+        <w:rPr>
+          <w:rFonts w:ascii="宋体" w:hAnsi="宋体" w:cs="楷体"/>
+          <w:bCs/>
+          <w:sz w:val="24"/>
+        </w:rPr>
+        <w:lastRenderedPageBreak/>
+        <w:t>默认密码为 “12345”。请注意，如输入密码错误将无法登录系统，建议首次登录后及时修改默认密码以保障账户安全。</w:t>
+      </w:r>
+    </w:p>
+    <w:p>
+      <w:pPr>
+        <w:jc w:val="center"/>
+      </w:pPr>
+      <w:r>
+        <w:rPr>
+          <w:rFonts w:ascii="宋体" w:hAnsi="宋体" w:cs="楷体" w:hint="eastAsia"/>
+          <w:bCs/>
+          <w:sz w:val="24"/>
+        </w:rPr>
+        <w:t>注：不可使用非本机注册码</w:t>
+      </w:r>
+      <w:r>
+        <w:rPr>
+          <w:noProof/>
+        </w:rPr>
+        <w:drawing>
+          <wp:inline distT="0" distB="0" distL="0" distR="0" wp14:anchorId="2DC2A923" wp14:editId="1FDF60C9">
+            <wp:extent cx="4610743" cy="2181529"/>
+            <wp:effectExtent l="0" t="0" r="0" b="9525"/>
+            <wp:docPr id="2032800846" name="图片 1"/>
+            <wp:cNvGraphicFramePr>
+              <a:graphicFrameLocks xmlns:a="http://schemas.openxmlformats.org/drawingml/2006/main" noChangeAspect="1"/>
+            </wp:cNvGraphicFramePr>
+            <a:graphic xmlns:a="http://schemas.openxmlformats.org/drawingml/2006/main">
+              <a:graphicData uri="http://schemas.openxmlformats.org/drawingml/2006/picture">
+                <pic:pic xmlns:pic="http://schemas.openxmlformats.org/drawingml/2006/picture">
+                  <pic:nvPicPr>
+                    <pic:cNvPr id="2032800846" name=""/>
+                    <pic:cNvPicPr/>
+                  </pic:nvPicPr>
+                  <pic:blipFill>
+                    <a:blip r:embed="rId15"/>
+                    <a:stretch>
+                      <a:fillRect/>
+                    </a:stretch>
+                  </pic:blipFill>
+                  <pic:spPr>
+                    <a:xfrm>
+                      <a:off x="0" y="0"/>
+                      <a:ext cx="4610743" cy="2181529"/>
+                    </a:xfrm>
+                    <a:prstGeom prst="rect">
+                      <a:avLst/>
+                    </a:prstGeom>
+                  </pic:spPr>
+                </pic:pic>
+              </a:graphicData>
+            </a:graphic>
+          </wp:inline>
+        </w:drawing>
+      </w:r>
+    </w:p>
+    <w:p>
+      <w:pPr>
+        <w:pStyle w:val="2"/>
+        <w:rPr>
+          <w:rFonts w:ascii="宋体" w:eastAsia="宋体" w:hAnsi="宋体" w:hint="eastAsia"/>
+          <w:color w:val="auto"/>
+          <w:sz w:val="28"/>
+          <w:szCs w:val="28"/>
+        </w:rPr>
+      </w:pPr>
+      <w:bookmarkStart w:id="6" w:name="_Toc204021948"/>
+      <w:r>
+        <w:rPr>
+          <w:rFonts w:ascii="宋体" w:eastAsia="宋体" w:hAnsi="宋体" w:hint="eastAsia"/>
+          <w:color w:val="auto"/>
+          <w:sz w:val="28"/>
+          <w:szCs w:val="28"/>
+        </w:rPr>
+        <w:t>3</w:t>
+      </w:r>
+      <w:r>
+        <w:rPr>
+          <w:rFonts w:ascii="宋体" w:eastAsia="宋体" w:hAnsi="宋体" w:hint="eastAsia"/>
+          <w:color w:val="auto"/>
+          <w:sz w:val="28"/>
+          <w:szCs w:val="28"/>
+        </w:rPr>
+        <w:t>.</w:t>
+      </w:r>
+      <w:r>
+        <w:rPr>
+          <w:rFonts w:ascii="宋体" w:eastAsia="宋体" w:hAnsi="宋体" w:hint="eastAsia"/>
+          <w:color w:val="auto"/>
+          <w:sz w:val="28"/>
+          <w:szCs w:val="28"/>
+        </w:rPr>
+        <w:t>2</w:t>
+      </w:r>
+      <w:r>
+        <w:rPr>
+          <w:rFonts w:ascii="宋体" w:eastAsia="宋体" w:hAnsi="宋体" w:hint="eastAsia"/>
+          <w:color w:val="auto"/>
+          <w:sz w:val="28"/>
+          <w:szCs w:val="28"/>
+        </w:rPr>
+        <w:t xml:space="preserve"> </w:t>
+      </w:r>
+      <w:r>
+        <w:rPr>
+          <w:rFonts w:ascii="宋体" w:eastAsia="宋体" w:hAnsi="宋体" w:hint="eastAsia"/>
+          <w:color w:val="auto"/>
+          <w:sz w:val="28"/>
+          <w:szCs w:val="28"/>
+        </w:rPr>
+        <w:t>基本信息</w:t>
+      </w:r>
+      <w:bookmarkEnd w:id="6"/>
+    </w:p>
+    <w:p>
+      <w:pPr>
+        <w:spacing w:line="360" w:lineRule="auto"/>
+        <w:ind w:firstLineChars="200" w:firstLine="480"/>
+        <w:rPr>
+          <w:rFonts w:ascii="宋体" w:hAnsi="宋体" w:cs="楷体" w:hint="eastAsia"/>
+          <w:bCs/>
+          <w:sz w:val="24"/>
+        </w:rPr>
+      </w:pPr>
+      <w:r>
+        <w:rPr>
+          <w:rFonts w:ascii="宋体" w:hAnsi="宋体" w:cs="楷体"/>
+          <w:bCs/>
+          <w:sz w:val="24"/>
+        </w:rPr>
+        <w:t>用户在填写信息时，可将输入的数据临时保存，以防止在操作过程中或软件意外关闭时导致数据丢失。重新启动软件后，可自动恢复上次临时保存的数据，方便继续编辑。同时，软件在数据输入过程中会自动检测所输入字符的合法性，对于格式或内容不符合要求的部分，将以高亮形式提示用户进行修改或重新输入，确保数据的完整性与准确性。</w:t>
+      </w:r>
+    </w:p>
+    <w:p>
+      <w:pPr>
+        <w:jc w:val="center"/>
+      </w:pPr>
+      <w:r>
+        <w:rPr>
+          <w:noProof/>
+        </w:rPr>
+        <w:drawing>
+          <wp:inline distT="0" distB="0" distL="0" distR="0" wp14:anchorId="44832372" wp14:editId="05664706">
+            <wp:extent cx="5274310" cy="3387725"/>
+            <wp:effectExtent l="0" t="0" r="2540" b="3175"/>
+            <wp:docPr id="1600705250" name="图片 1"/>
+            <wp:cNvGraphicFramePr>
+              <a:graphicFrameLocks xmlns:a="http://schemas.openxmlformats.org/drawingml/2006/main" noChangeAspect="1"/>
+            </wp:cNvGraphicFramePr>
+            <a:graphic xmlns:a="http://schemas.openxmlformats.org/drawingml/2006/main">
+              <a:graphicData uri="http://schemas.openxmlformats.org/drawingml/2006/picture">
+                <pic:pic xmlns:pic="http://schemas.openxmlformats.org/drawingml/2006/picture">
+                  <pic:nvPicPr>
+                    <pic:cNvPr id="1600705250" name=""/>
+                    <pic:cNvPicPr/>
+                  </pic:nvPicPr>
+                  <pic:blipFill>
+                    <a:blip r:embed="rId16"/>
+                    <a:stretch>
+                      <a:fillRect/>
+                    </a:stretch>
+                  </pic:blipFill>
+                  <pic:spPr>
+                    <a:xfrm>
+                      <a:off x="0" y="0"/>
+                      <a:ext cx="5274310" cy="3387725"/>
+                    </a:xfrm>
+                    <a:prstGeom prst="rect">
+                      <a:avLst/>
+                    </a:prstGeom>
+                  </pic:spPr>
+                </pic:pic>
+              </a:graphicData>
+            </a:graphic>
+          </wp:inline>
+        </w:drawing>
+      </w:r>
+    </w:p>
+    <w:p>
+      <w:pPr>
+        <w:spacing w:line="360" w:lineRule="auto"/>
+        <w:ind w:firstLineChars="200" w:firstLine="480"/>
+        <w:rPr>
+          <w:rFonts w:ascii="宋体" w:hAnsi="宋体" w:cs="楷体" w:hint="eastAsia"/>
+          <w:bCs/>
+          <w:sz w:val="24"/>
+        </w:rPr>
+      </w:pPr>
+      <w:r>
+        <w:rPr>
+          <w:rFonts w:ascii="宋体" w:hAnsi="宋体" w:cs="楷体"/>
+          <w:bCs/>
+          <w:sz w:val="24"/>
+        </w:rPr>
+        <w:lastRenderedPageBreak/>
+        <w:t>如下图所示，在软件界面顶部的 Log 日志栏 上点击右键，可弹出“修改颜色”对话框，允许用户自定义设置背景色和字体颜色。修改完成后，设置将自动保存，并在后续使用中永久生效，无需重复配置。</w:t>
+      </w:r>
+    </w:p>
+    <w:p>
+      <w:pPr>
+        <w:pStyle w:val="a0"/>
+        <w:jc w:val="center"/>
+      </w:pPr>
+      <w:r>
+        <w:rPr>
+          <w:noProof/>
+        </w:rPr>
+        <w:drawing>
+          <wp:inline distT="0" distB="0" distL="0" distR="0" wp14:anchorId="0D43EC2F" wp14:editId="01C8868B">
+            <wp:extent cx="4772691" cy="1047896"/>
+            <wp:effectExtent l="0" t="0" r="8890" b="0"/>
+            <wp:docPr id="1330713913" name="图片 1"/>
+            <wp:cNvGraphicFramePr>
+              <a:graphicFrameLocks xmlns:a="http://schemas.openxmlformats.org/drawingml/2006/main" noChangeAspect="1"/>
+            </wp:cNvGraphicFramePr>
+            <a:graphic xmlns:a="http://schemas.openxmlformats.org/drawingml/2006/main">
+              <a:graphicData uri="http://schemas.openxmlformats.org/drawingml/2006/picture">
+                <pic:pic xmlns:pic="http://schemas.openxmlformats.org/drawingml/2006/picture">
+                  <pic:nvPicPr>
+                    <pic:cNvPr id="1330713913" name=""/>
+                    <pic:cNvPicPr/>
+                  </pic:nvPicPr>
+                  <pic:blipFill>
+                    <a:blip r:embed="rId17"/>
+                    <a:stretch>
+                      <a:fillRect/>
+                    </a:stretch>
+                  </pic:blipFill>
+                  <pic:spPr>
+                    <a:xfrm>
+                      <a:off x="0" y="0"/>
+                      <a:ext cx="4772691" cy="1047896"/>
+                    </a:xfrm>
+                    <a:prstGeom prst="rect">
+                      <a:avLst/>
+                    </a:prstGeom>
+                  </pic:spPr>
+                </pic:pic>
+              </a:graphicData>
+            </a:graphic>
+          </wp:inline>
+        </w:drawing>
+      </w:r>
+    </w:p>
+    <w:p>
+      <w:pPr>
+        <w:pStyle w:val="a0"/>
+        <w:jc w:val="center"/>
+      </w:pPr>
+      <w:r>
+        <w:rPr>
+          <w:noProof/>
+        </w:rPr>
+        <w:drawing>
+          <wp:inline distT="0" distB="0" distL="0" distR="0" wp14:anchorId="1D33D0F7" wp14:editId="67E44C39">
+            <wp:extent cx="2486372" cy="4029637"/>
+            <wp:effectExtent l="0" t="0" r="9525" b="9525"/>
+            <wp:docPr id="2047984241" name="图片 1"/>
+            <wp:cNvGraphicFramePr>
+              <a:graphicFrameLocks xmlns:a="http://schemas.openxmlformats.org/drawingml/2006/main" noChangeAspect="1"/>
+            </wp:cNvGraphicFramePr>
+            <a:graphic xmlns:a="http://schemas.openxmlformats.org/drawingml/2006/main">
+              <a:graphicData uri="http://schemas.openxmlformats.org/drawingml/2006/picture">
+                <pic:pic xmlns:pic="http://schemas.openxmlformats.org/drawingml/2006/picture">
+                  <pic:nvPicPr>
+                    <pic:cNvPr id="2047984241" name=""/>
+                    <pic:cNvPicPr/>
+                  </pic:nvPicPr>
+                  <pic:blipFill>
+                    <a:blip r:embed="rId18"/>
+                    <a:stretch>
+                      <a:fillRect/>
+                    </a:stretch>
+                  </pic:blipFill>
+                  <pic:spPr>
+                    <a:xfrm>
+                      <a:off x="0" y="0"/>
+                      <a:ext cx="2486372" cy="4029637"/>
+                    </a:xfrm>
+                    <a:prstGeom prst="rect">
+                      <a:avLst/>
+                    </a:prstGeom>
+                  </pic:spPr>
+                </pic:pic>
+              </a:graphicData>
+            </a:graphic>
+          </wp:inline>
+        </w:drawing>
+      </w:r>
+    </w:p>
+    <w:p>
+      <w:pPr>
+        <w:spacing w:line="360" w:lineRule="auto"/>
+        <w:ind w:firstLineChars="200" w:firstLine="480"/>
+        <w:rPr>
+          <w:rFonts w:ascii="宋体" w:hAnsi="宋体" w:cs="楷体" w:hint="eastAsia"/>
+          <w:bCs/>
+          <w:sz w:val="24"/>
+        </w:rPr>
+      </w:pPr>
+      <w:r>
+        <w:rPr>
+          <w:rFonts w:ascii="宋体" w:hAnsi="宋体" w:cs="楷体" w:hint="eastAsia"/>
+          <w:bCs/>
+          <w:sz w:val="24"/>
+        </w:rPr>
+        <w:t>关于log和标题名的修改，在根目录下找到Image文件夹，进入后找到如图的两个文件，log的更换直接将该目录下的log.png文件直接替换即可</w:t>
+      </w:r>
+      <w:r>
+        <w:rPr>
+          <w:rFonts w:ascii="宋体" w:hAnsi="宋体" w:cs="楷体" w:hint="eastAsia"/>
+          <w:bCs/>
+          <w:sz w:val="24"/>
+        </w:rPr>
+        <w:t>（</w:t>
+      </w:r>
+      <w:r>
+        <w:rPr>
+          <w:rFonts w:ascii="宋体" w:hAnsi="宋体" w:cs="楷体" w:hint="eastAsia"/>
+          <w:bCs/>
+          <w:sz w:val="24"/>
+        </w:rPr>
+        <w:t>必须是.</w:t>
+      </w:r>
+      <w:proofErr w:type="spellStart"/>
+      <w:r>
+        <w:rPr>
+          <w:rFonts w:ascii="宋体" w:hAnsi="宋体" w:cs="楷体" w:hint="eastAsia"/>
+          <w:bCs/>
+          <w:sz w:val="24"/>
+        </w:rPr>
+        <w:t>png</w:t>
+      </w:r>
+      <w:proofErr w:type="spellEnd"/>
+      <w:r>
+        <w:rPr>
+          <w:rFonts w:ascii="宋体" w:hAnsi="宋体" w:cs="楷体" w:hint="eastAsia"/>
+          <w:bCs/>
+          <w:sz w:val="24"/>
+        </w:rPr>
+        <w:t>格式的图片，否则可能无法显示</w:t>
+      </w:r>
+      <w:r>
+        <w:rPr>
+          <w:rFonts w:ascii="宋体" w:hAnsi="宋体" w:cs="楷体" w:hint="eastAsia"/>
+          <w:bCs/>
+          <w:sz w:val="24"/>
+        </w:rPr>
+        <w:t>）；修改</w:t>
+      </w:r>
+      <w:proofErr w:type="gramStart"/>
+      <w:r>
+        <w:rPr>
+          <w:rFonts w:ascii="宋体" w:hAnsi="宋体" w:cs="楷体" w:hint="eastAsia"/>
+          <w:bCs/>
+          <w:sz w:val="24"/>
+        </w:rPr>
+        <w:t>标题名请打开</w:t>
+      </w:r>
+      <w:proofErr w:type="gramEnd"/>
+      <w:r>
+        <w:rPr>
+          <w:rFonts w:ascii="宋体" w:hAnsi="宋体" w:cs="楷体" w:hint="eastAsia"/>
+          <w:bCs/>
+          <w:sz w:val="24"/>
+        </w:rPr>
+        <w:t>.</w:t>
+      </w:r>
+      <w:proofErr w:type="spellStart"/>
+      <w:r>
+        <w:rPr>
+          <w:rFonts w:ascii="宋体" w:hAnsi="宋体" w:cs="楷体" w:hint="eastAsia"/>
+          <w:bCs/>
+          <w:sz w:val="24"/>
+        </w:rPr>
+        <w:t>ini</w:t>
+      </w:r>
+      <w:proofErr w:type="spellEnd"/>
+      <w:r>
+        <w:rPr>
+          <w:rFonts w:ascii="宋体" w:hAnsi="宋体" w:cs="楷体" w:hint="eastAsia"/>
+          <w:bCs/>
+          <w:sz w:val="24"/>
+        </w:rPr>
+        <w:t>文件（记事本），将</w:t>
+      </w:r>
+      <w:proofErr w:type="gramStart"/>
+      <w:r>
+        <w:rPr>
+          <w:rFonts w:ascii="宋体" w:hAnsi="宋体" w:cs="楷体"/>
+          <w:bCs/>
+          <w:sz w:val="24"/>
+        </w:rPr>
+        <w:t>”</w:t>
+      </w:r>
+      <w:proofErr w:type="spellStart"/>
+      <w:proofErr w:type="gramEnd"/>
+      <w:r>
+        <w:rPr>
+          <w:rFonts w:ascii="宋体" w:hAnsi="宋体" w:cs="楷体" w:hint="eastAsia"/>
+          <w:bCs/>
+          <w:sz w:val="24"/>
+        </w:rPr>
+        <w:t>CompanyName</w:t>
+      </w:r>
+      <w:proofErr w:type="spellEnd"/>
+      <w:r>
+        <w:rPr>
+          <w:rFonts w:ascii="宋体" w:hAnsi="宋体" w:cs="楷体" w:hint="eastAsia"/>
+          <w:bCs/>
+          <w:sz w:val="24"/>
+        </w:rPr>
+        <w:t>=</w:t>
+      </w:r>
+      <w:proofErr w:type="gramStart"/>
+      <w:r>
+        <w:rPr>
+          <w:rFonts w:ascii="宋体" w:hAnsi="宋体" w:cs="楷体"/>
+          <w:bCs/>
+          <w:sz w:val="24"/>
+        </w:rPr>
+        <w:t>”</w:t>
+      </w:r>
+      <w:proofErr w:type="gramEnd"/>
+      <w:r>
+        <w:rPr>
+          <w:rFonts w:ascii="宋体" w:hAnsi="宋体" w:cs="楷体" w:hint="eastAsia"/>
+          <w:bCs/>
+          <w:sz w:val="24"/>
+        </w:rPr>
+        <w:t>后的</w:t>
+      </w:r>
+      <w:proofErr w:type="gramStart"/>
+      <w:r>
+        <w:rPr>
+          <w:rFonts w:ascii="宋体" w:hAnsi="宋体" w:cs="楷体" w:hint="eastAsia"/>
+          <w:bCs/>
+          <w:sz w:val="24"/>
+        </w:rPr>
+        <w:t>的</w:t>
+      </w:r>
+      <w:proofErr w:type="gramEnd"/>
+      <w:r>
+        <w:rPr>
+          <w:rFonts w:ascii="宋体" w:hAnsi="宋体" w:cs="楷体" w:hint="eastAsia"/>
+          <w:bCs/>
+          <w:sz w:val="24"/>
+        </w:rPr>
+        <w:t>文本替换成自己的标题，将文件保存并关闭，重新启动软件即可完成替换。</w:t>
+      </w:r>
+    </w:p>
+    <w:p>
+      <w:pPr>
+        <w:pStyle w:val="a0"/>
+        <w:numPr>
+          <w:ilvl w:val="0"/>
+          <w:numId w:val="7"/>
+        </w:numPr>
+      </w:pPr>
+      <w:r>
+        <w:t>更换</w:t>
+      </w:r>
+      <w:r>
+        <w:t xml:space="preserve"> Log </w:t>
+      </w:r>
+      <w:r>
+        <w:t>图片</w:t>
+      </w:r>
+    </w:p>
+    <w:p>
+      <w:pPr>
+        <w:pStyle w:val="a0"/>
+        <w:numPr>
+          <w:ilvl w:val="1"/>
+          <w:numId w:val="7"/>
+        </w:numPr>
+      </w:pPr>
+      <w:r>
+        <w:t>在软件根目录下找到</w:t>
+      </w:r>
+      <w:r>
+        <w:t xml:space="preserve"> Image </w:t>
+      </w:r>
+      <w:r>
+        <w:t>文件夹。</w:t>
+      </w:r>
+    </w:p>
+    <w:p>
+      <w:pPr>
+        <w:pStyle w:val="a0"/>
+        <w:numPr>
+          <w:ilvl w:val="1"/>
+          <w:numId w:val="7"/>
+        </w:numPr>
+      </w:pPr>
+      <w:r>
+        <w:t>进入后，可看到名为</w:t>
+      </w:r>
+      <w:r>
+        <w:t xml:space="preserve"> log.png </w:t>
+      </w:r>
+      <w:r>
+        <w:t>的文件。</w:t>
+      </w:r>
+    </w:p>
+    <w:p>
+      <w:pPr>
+        <w:pStyle w:val="a0"/>
+        <w:numPr>
+          <w:ilvl w:val="1"/>
+          <w:numId w:val="7"/>
+        </w:numPr>
+      </w:pPr>
+      <w:r>
+        <w:lastRenderedPageBreak/>
+        <w:t>将该文件替换为您自定义的</w:t>
+      </w:r>
+      <w:r>
+        <w:t xml:space="preserve"> PNG </w:t>
+      </w:r>
+      <w:r>
+        <w:t>格式图片（建议尺寸保持一致），替换完成后重新启动软件即可生效。</w:t>
+      </w:r>
+    </w:p>
+    <w:p>
+      <w:pPr>
+        <w:pStyle w:val="a0"/>
+        <w:ind w:left="440"/>
+      </w:pPr>
+      <w:r>
+        <w:t>注意：必须使用</w:t>
+      </w:r>
+      <w:r>
+        <w:t xml:space="preserve"> </w:t>
+      </w:r>
+      <w:r>
+        <w:rPr>
+          <w:b/>
+          <w:bCs/>
+        </w:rPr>
+        <w:t>.</w:t>
+      </w:r>
+      <w:proofErr w:type="spellStart"/>
+      <w:r>
+        <w:t>png</w:t>
+      </w:r>
+      <w:proofErr w:type="spellEnd"/>
+      <w:r>
+        <w:t xml:space="preserve"> </w:t>
+      </w:r>
+      <w:r>
+        <w:t>格式的图片，否则可能导致图片无法正常显示。</w:t>
+      </w:r>
+    </w:p>
+    <w:p>
+      <w:pPr>
+        <w:pStyle w:val="a0"/>
+        <w:numPr>
+          <w:ilvl w:val="0"/>
+          <w:numId w:val="7"/>
+        </w:numPr>
+      </w:pPr>
+      <w:r>
+        <w:t>修改标题名称</w:t>
+      </w:r>
+    </w:p>
+    <w:p>
+      <w:pPr>
+        <w:pStyle w:val="a0"/>
+        <w:numPr>
+          <w:ilvl w:val="1"/>
+          <w:numId w:val="7"/>
+        </w:numPr>
+      </w:pPr>
+      <w:r>
+        <w:t>在同一目录中，找到并用记事本打开</w:t>
+      </w:r>
+      <w:r>
+        <w:t xml:space="preserve"> config.ini </w:t>
+      </w:r>
+      <w:r>
+        <w:t>文件（文件名可能略有不同，根据实际情况）。</w:t>
+      </w:r>
+    </w:p>
+    <w:p>
+      <w:pPr>
+        <w:pStyle w:val="a0"/>
+        <w:numPr>
+          <w:ilvl w:val="1"/>
+          <w:numId w:val="7"/>
+        </w:numPr>
+      </w:pPr>
+      <w:r>
+        <w:t>找到配置项</w:t>
+      </w:r>
+      <w:r>
+        <w:t xml:space="preserve"> </w:t>
+      </w:r>
+      <w:proofErr w:type="spellStart"/>
+      <w:r>
+        <w:t>CompanyName</w:t>
+      </w:r>
+      <w:proofErr w:type="spellEnd"/>
+      <w:r>
+        <w:t>=</w:t>
+      </w:r>
+      <w:r>
+        <w:t>，将等号后的文字替换为您希望显示的标题名称。</w:t>
+      </w:r>
+    </w:p>
+    <w:p>
+      <w:pPr>
+        <w:pStyle w:val="a0"/>
+        <w:numPr>
+          <w:ilvl w:val="1"/>
+          <w:numId w:val="7"/>
+        </w:numPr>
+      </w:pPr>
+      <w:r>
+        <w:t>保存并关闭文件后，重新启动软件即可看到更新后的标题名。</w:t>
+      </w:r>
+    </w:p>
+    <w:p>
+      <w:pPr>
+        <w:pStyle w:val="a0"/>
+        <w:jc w:val="center"/>
+      </w:pPr>
+      <w:r>
+        <w:rPr>
+          <w:noProof/>
+        </w:rPr>
+        <w:drawing>
+          <wp:inline distT="0" distB="0" distL="0" distR="0" wp14:anchorId="1546FB46" wp14:editId="5F2262D3">
+            <wp:extent cx="4505954" cy="1752845"/>
+            <wp:effectExtent l="0" t="0" r="0" b="0"/>
+            <wp:docPr id="1052573993" name="图片 1"/>
+            <wp:cNvGraphicFramePr>
+              <a:graphicFrameLocks xmlns:a="http://schemas.openxmlformats.org/drawingml/2006/main" noChangeAspect="1"/>
+            </wp:cNvGraphicFramePr>
+            <a:graphic xmlns:a="http://schemas.openxmlformats.org/drawingml/2006/main">
+              <a:graphicData uri="http://schemas.openxmlformats.org/drawingml/2006/picture">
+                <pic:pic xmlns:pic="http://schemas.openxmlformats.org/drawingml/2006/picture">
+                  <pic:nvPicPr>
+                    <pic:cNvPr id="1052573993" name=""/>
+                    <pic:cNvPicPr/>
+                  </pic:nvPicPr>
+                  <pic:blipFill>
+                    <a:blip r:embed="rId19"/>
+                    <a:stretch>
+                      <a:fillRect/>
+                    </a:stretch>
+                  </pic:blipFill>
+                  <pic:spPr>
+                    <a:xfrm>
+                      <a:off x="0" y="0"/>
+                      <a:ext cx="4505954" cy="1752845"/>
+                    </a:xfrm>
+                    <a:prstGeom prst="rect">
+                      <a:avLst/>
+                    </a:prstGeom>
+                  </pic:spPr>
+                </pic:pic>
+              </a:graphicData>
+            </a:graphic>
+          </wp:inline>
+        </w:drawing>
+      </w:r>
+    </w:p>
+    <w:p>
+      <w:pPr>
+        <w:pStyle w:val="a0"/>
+        <w:jc w:val="center"/>
+      </w:pPr>
+      <w:r>
+        <w:rPr>
+          <w:noProof/>
+        </w:rPr>
+        <w:drawing>
+          <wp:inline distT="0" distB="0" distL="0" distR="0" wp14:anchorId="0885D49C" wp14:editId="113A15C1">
+            <wp:extent cx="3143689" cy="1267002"/>
+            <wp:effectExtent l="0" t="0" r="0" b="9525"/>
+            <wp:docPr id="1770010746" name="图片 1"/>
+            <wp:cNvGraphicFramePr>
+              <a:graphicFrameLocks xmlns:a="http://schemas.openxmlformats.org/drawingml/2006/main" noChangeAspect="1"/>
+            </wp:cNvGraphicFramePr>
+            <a:graphic xmlns:a="http://schemas.openxmlformats.org/drawingml/2006/main">
+              <a:graphicData uri="http://schemas.openxmlformats.org/drawingml/2006/picture">
+                <pic:pic xmlns:pic="http://schemas.openxmlformats.org/drawingml/2006/picture">
+                  <pic:nvPicPr>
+                    <pic:cNvPr id="1770010746" name=""/>
+                    <pic:cNvPicPr/>
+                  </pic:nvPicPr>
+                  <pic:blipFill>
+                    <a:blip r:embed="rId20"/>
+                    <a:stretch>
+                      <a:fillRect/>
+                    </a:stretch>
+                  </pic:blipFill>
+                  <pic:spPr>
+                    <a:xfrm>
+                      <a:off x="0" y="0"/>
+                      <a:ext cx="3143689" cy="1267002"/>
+                    </a:xfrm>
+                    <a:prstGeom prst="rect">
+                      <a:avLst/>
+                    </a:prstGeom>
+                  </pic:spPr>
+                </pic:pic>
+              </a:graphicData>
+            </a:graphic>
+          </wp:inline>
+        </w:drawing>
+      </w:r>
+    </w:p>
+    <w:p>
+      <w:pPr>
+        <w:pStyle w:val="2"/>
+        <w:rPr>
+          <w:rFonts w:ascii="宋体" w:eastAsia="宋体" w:hAnsi="宋体" w:hint="eastAsia"/>
+          <w:color w:val="auto"/>
+          <w:sz w:val="28"/>
+          <w:szCs w:val="28"/>
+        </w:rPr>
+      </w:pPr>
+      <w:bookmarkStart w:id="7" w:name="_Toc204021949"/>
+      <w:r>
+        <w:rPr>
+          <w:rFonts w:ascii="宋体" w:eastAsia="宋体" w:hAnsi="宋体" w:hint="eastAsia"/>
+          <w:color w:val="auto"/>
+          <w:sz w:val="28"/>
+          <w:szCs w:val="28"/>
+        </w:rPr>
+        <w:t>3</w:t>
+      </w:r>
+      <w:r>
+        <w:rPr>
+          <w:rFonts w:ascii="宋体" w:eastAsia="宋体" w:hAnsi="宋体" w:hint="eastAsia"/>
+          <w:color w:val="auto"/>
+          <w:sz w:val="28"/>
+          <w:szCs w:val="28"/>
+        </w:rPr>
+        <w:t>.</w:t>
+      </w:r>
+      <w:r>
+        <w:rPr>
+          <w:rFonts w:ascii="宋体" w:eastAsia="宋体" w:hAnsi="宋体" w:hint="eastAsia"/>
+          <w:color w:val="auto"/>
+          <w:sz w:val="28"/>
+          <w:szCs w:val="28"/>
+        </w:rPr>
+        <w:t>3</w:t>
+      </w:r>
+      <w:r>
+        <w:rPr>
+          <w:rFonts w:ascii="宋体" w:eastAsia="宋体" w:hAnsi="宋体" w:hint="eastAsia"/>
+          <w:color w:val="auto"/>
+          <w:sz w:val="28"/>
+          <w:szCs w:val="28"/>
+        </w:rPr>
+        <w:t xml:space="preserve"> </w:t>
+      </w:r>
+      <w:r>
+        <w:rPr>
+          <w:rFonts w:ascii="宋体" w:eastAsia="宋体" w:hAnsi="宋体" w:hint="eastAsia"/>
+          <w:color w:val="auto"/>
+          <w:sz w:val="28"/>
+          <w:szCs w:val="28"/>
+        </w:rPr>
+        <w:t>井下解吸</w:t>
+      </w:r>
+      <w:bookmarkEnd w:id="7"/>
+    </w:p>
+    <w:p>
+      <w:pPr>
+        <w:spacing w:line="360" w:lineRule="auto"/>
+        <w:ind w:firstLineChars="200" w:firstLine="480"/>
+        <w:rPr>
+          <w:rFonts w:ascii="宋体" w:hAnsi="宋体" w:cs="楷体" w:hint="eastAsia"/>
+          <w:bCs/>
+          <w:sz w:val="24"/>
+        </w:rPr>
+      </w:pPr>
+      <w:r>
+        <w:rPr>
+          <w:rFonts w:ascii="宋体" w:hAnsi="宋体" w:cs="楷体"/>
+          <w:bCs/>
+          <w:sz w:val="24"/>
+        </w:rPr>
+        <w:t>由取芯开始时间和解吸开始时间计算得出t0值。若t0超过5分钟，输入框背景色自动变为红色，以提示异常。</w:t>
+      </w:r>
+    </w:p>
+    <w:p>
+      <w:pPr>
+        <w:spacing w:line="360" w:lineRule="auto"/>
+        <w:ind w:firstLineChars="200" w:firstLine="480"/>
+        <w:rPr>
+          <w:rFonts w:ascii="宋体" w:hAnsi="宋体" w:cs="楷体" w:hint="eastAsia"/>
+          <w:bCs/>
+          <w:sz w:val="24"/>
+        </w:rPr>
+      </w:pPr>
+      <w:r>
+        <w:rPr>
+          <w:rFonts w:ascii="宋体" w:hAnsi="宋体" w:cs="楷体"/>
+          <w:bCs/>
+          <w:sz w:val="24"/>
+        </w:rPr>
+        <w:t>输入解吸量时，禁止输入奇数数字。若检测到奇数输入，输入</w:t>
+      </w:r>
+      <w:proofErr w:type="gramStart"/>
+      <w:r>
+        <w:rPr>
+          <w:rFonts w:ascii="宋体" w:hAnsi="宋体" w:cs="楷体"/>
+          <w:bCs/>
+          <w:sz w:val="24"/>
+        </w:rPr>
+        <w:t>框背景</w:t>
+      </w:r>
+      <w:proofErr w:type="gramEnd"/>
+      <w:r>
+        <w:rPr>
+          <w:rFonts w:ascii="宋体" w:hAnsi="宋体" w:cs="楷体"/>
+          <w:bCs/>
+          <w:sz w:val="24"/>
+        </w:rPr>
+        <w:t>自动显示为绿色，提醒用户修正。</w:t>
+      </w:r>
+    </w:p>
+    <w:p>
+      <w:pPr>
+        <w:spacing w:line="360" w:lineRule="auto"/>
+        <w:ind w:firstLineChars="200" w:firstLine="480"/>
+        <w:rPr>
+          <w:rFonts w:ascii="宋体" w:hAnsi="宋体" w:cs="楷体" w:hint="eastAsia"/>
+          <w:bCs/>
+          <w:sz w:val="24"/>
+        </w:rPr>
+      </w:pPr>
+      <w:r>
+        <w:rPr>
+          <w:rFonts w:ascii="宋体" w:hAnsi="宋体" w:cs="楷体"/>
+          <w:bCs/>
+          <w:sz w:val="24"/>
+        </w:rPr>
+        <w:t>若当前输入的解吸量小于前一条数据，当前输入框字体变为蓝色，相邻数据的字体变为红色，用以提醒数值异常。</w:t>
+      </w:r>
+    </w:p>
+    <w:p>
+      <w:pPr>
+        <w:spacing w:line="360" w:lineRule="auto"/>
+        <w:ind w:firstLineChars="200" w:firstLine="480"/>
+        <w:rPr>
+          <w:rFonts w:ascii="宋体" w:hAnsi="宋体" w:cs="楷体" w:hint="eastAsia"/>
+          <w:bCs/>
+          <w:sz w:val="24"/>
+        </w:rPr>
+      </w:pPr>
+      <w:r>
+        <w:rPr>
+          <w:rFonts w:ascii="宋体" w:hAnsi="宋体" w:cs="楷体"/>
+          <w:bCs/>
+          <w:sz w:val="24"/>
+        </w:rPr>
+        <w:t>超过30分钟的时间需手动输入，且输入的时间数值不得小于30分钟，否则输入框会显示红色警示。</w:t>
+      </w:r>
+    </w:p>
+    <w:p>
+      <w:pPr>
+        <w:jc w:val="center"/>
+      </w:pPr>
+      <w:r>
+        <w:rPr>
+          <w:noProof/>
+        </w:rPr>
+        <w:lastRenderedPageBreak/>
+        <w:drawing>
+          <wp:inline distT="0" distB="0" distL="0" distR="0" wp14:anchorId="6E51F25A" wp14:editId="644C5899">
+            <wp:extent cx="5274310" cy="3387725"/>
+            <wp:effectExtent l="0" t="0" r="2540" b="3175"/>
+            <wp:docPr id="1625144114" name="图片 1"/>
+            <wp:cNvGraphicFramePr>
+              <a:graphicFrameLocks xmlns:a="http://schemas.openxmlformats.org/drawingml/2006/main" noChangeAspect="1"/>
+            </wp:cNvGraphicFramePr>
+            <a:graphic xmlns:a="http://schemas.openxmlformats.org/drawingml/2006/main">
+              <a:graphicData uri="http://schemas.openxmlformats.org/drawingml/2006/picture">
+                <pic:pic xmlns:pic="http://schemas.openxmlformats.org/drawingml/2006/picture">
+                  <pic:nvPicPr>
+                    <pic:cNvPr id="1625144114" name=""/>
+                    <pic:cNvPicPr/>
+                  </pic:nvPicPr>
+                  <pic:blipFill>
+                    <a:blip r:embed="rId21"/>
+                    <a:stretch>
+                      <a:fillRect/>
+                    </a:stretch>
+                  </pic:blipFill>
+                  <pic:spPr>
+                    <a:xfrm>
+                      <a:off x="0" y="0"/>
+                      <a:ext cx="5274310" cy="3387725"/>
+                    </a:xfrm>
+                    <a:prstGeom prst="rect">
+                      <a:avLst/>
+                    </a:prstGeom>
+                  </pic:spPr>
+                </pic:pic>
+              </a:graphicData>
+            </a:graphic>
+          </wp:inline>
+        </w:drawing>
+      </w:r>
+    </w:p>
+    <w:p>
+      <w:pPr>
+        <w:spacing w:line="360" w:lineRule="auto"/>
+        <w:ind w:firstLineChars="200" w:firstLine="480"/>
+        <w:rPr>
+          <w:rFonts w:ascii="宋体" w:hAnsi="宋体" w:cs="楷体" w:hint="eastAsia"/>
+          <w:bCs/>
+          <w:sz w:val="24"/>
+        </w:rPr>
+      </w:pPr>
+      <w:r>
+        <w:rPr>
+          <w:rFonts w:ascii="宋体" w:hAnsi="宋体" w:cs="楷体"/>
+          <w:bCs/>
+          <w:sz w:val="24"/>
+        </w:rPr>
+        <w:t>软件支持将解吸量和时间数据导出为 Excel 格式文件。井下取样完成后，可通过导出功能生成标准化的数据文件，方便发送至实验室进行后续试验分析。</w:t>
+      </w:r>
+    </w:p>
+    <w:p>
+      <w:pPr>
+        <w:spacing w:line="360" w:lineRule="auto"/>
+        <w:ind w:firstLineChars="200" w:firstLine="480"/>
+        <w:rPr>
+          <w:rFonts w:ascii="宋体" w:hAnsi="宋体" w:cs="楷体" w:hint="eastAsia"/>
+          <w:bCs/>
+          <w:sz w:val="24"/>
+        </w:rPr>
+      </w:pPr>
+      <w:r>
+        <w:rPr>
+          <w:rFonts w:ascii="宋体" w:hAnsi="宋体" w:cs="楷体"/>
+          <w:bCs/>
+          <w:sz w:val="24"/>
+        </w:rPr>
+        <w:t>此外，软件提供批量导入功能，用户只需点击【批量导入】按钮，即可将实验室返回的 Excel 数据文件自动填充到软件中，提升数据处理效率，避免手动输入错误。</w:t>
+      </w:r>
+    </w:p>
+    <w:p>
+      <w:pPr>
+        <w:spacing w:line="360" w:lineRule="auto"/>
+        <w:ind w:firstLineChars="200" w:firstLine="480"/>
+        <w:rPr>
+          <w:rFonts w:ascii="宋体" w:hAnsi="宋体" w:cs="楷体" w:hint="eastAsia"/>
+          <w:bCs/>
+          <w:sz w:val="24"/>
+        </w:rPr>
+      </w:pPr>
+      <w:r>
+        <w:rPr>
+          <w:rFonts w:ascii="宋体" w:hAnsi="宋体" w:cs="楷体"/>
+          <w:bCs/>
+          <w:sz w:val="24"/>
+        </w:rPr>
+        <w:t>导出和导入的文件格式及内容格式请参照下图示例，确保数据一致性。</w:t>
+      </w:r>
+    </w:p>
+    <w:p>
+      <w:pPr>
+        <w:pStyle w:val="a0"/>
+        <w:jc w:val="center"/>
+      </w:pPr>
+      <w:r>
+        <w:rPr>
+          <w:noProof/>
+        </w:rPr>
+        <w:drawing>
+          <wp:inline distT="0" distB="0" distL="0" distR="0" wp14:anchorId="7A56A010" wp14:editId="3B3AA2AD">
+            <wp:extent cx="5274310" cy="2442950"/>
+            <wp:effectExtent l="0" t="0" r="2540" b="0"/>
+            <wp:docPr id="1064068187" name="图片 1"/>
+            <wp:cNvGraphicFramePr>
+              <a:graphicFrameLocks xmlns:a="http://schemas.openxmlformats.org/drawingml/2006/main" noChangeAspect="1"/>
+            </wp:cNvGraphicFramePr>
+            <a:graphic xmlns:a="http://schemas.openxmlformats.org/drawingml/2006/main">
+              <a:graphicData uri="http://schemas.openxmlformats.org/drawingml/2006/picture">
+                <pic:pic xmlns:pic="http://schemas.openxmlformats.org/drawingml/2006/picture">
+                  <pic:nvPicPr>
+                    <pic:cNvPr id="1064068187" name=""/>
+                    <pic:cNvPicPr/>
+                  </pic:nvPicPr>
+                  <pic:blipFill rotWithShape="1">
+                    <a:blip r:embed="rId22"/>
+                    <a:srcRect b="40141"/>
+                    <a:stretch>
+                      <a:fillRect/>
+                    </a:stretch>
+                  </pic:blipFill>
+                  <pic:spPr bwMode="auto">
+                    <a:xfrm>
+                      <a:off x="0" y="0"/>
+                      <a:ext cx="5274310" cy="2442950"/>
+                    </a:xfrm>
+                    <a:prstGeom prst="rect">
+                      <a:avLst/>
+                    </a:prstGeom>
+                    <a:ln>
+                      <a:noFill/>
+                    </a:ln>
+                    <a:extLst>
+                      <a:ext uri="{53640926-AAD7-44D8-BBD7-CCE9431645EC}">
+                        <a14:shadowObscured xmlns:a14="http://schemas.microsoft.com/office/drawing/2010/main"/>
+                      </a:ext>
+                    </a:extLst>
+                  </pic:spPr>
+                </pic:pic>
+              </a:graphicData>
+            </a:graphic>
+          </wp:inline>
+        </w:drawing>
+      </w:r>
+    </w:p>
+    <w:p>
+      <w:pPr>
+        <w:spacing w:line="360" w:lineRule="auto"/>
+        <w:ind w:firstLineChars="200" w:firstLine="480"/>
+        <w:rPr>
+          <w:rFonts w:ascii="宋体" w:hAnsi="宋体" w:cs="楷体" w:hint="eastAsia"/>
+          <w:bCs/>
+          <w:sz w:val="24"/>
+        </w:rPr>
+      </w:pPr>
+      <w:r>
+        <w:rPr>
+          <w:rFonts w:ascii="宋体" w:hAnsi="宋体" w:cs="楷体"/>
+          <w:bCs/>
+          <w:sz w:val="24"/>
+        </w:rPr>
+        <w:t>确认数据无误后，点击【计算】按钮，系统将自动生成拟合曲线图并计算解吸体积。在生成的图像上，用户可通过右键点击弹出菜单，选择【导出图片】功能，将图像保存为文件，便于后续的统计分析和报告使用。</w:t>
+      </w:r>
+    </w:p>
+    <w:p>
+      <w:pPr>
+        <w:pStyle w:val="a0"/>
+        <w:jc w:val="center"/>
+      </w:pPr>
+      <w:r>
+        <w:rPr>
+          <w:noProof/>
+        </w:rPr>
+        <w:lastRenderedPageBreak/>
+        <w:drawing>
+          <wp:inline distT="0" distB="0" distL="0" distR="0" wp14:anchorId="22C9C868" wp14:editId="3219F18F">
+            <wp:extent cx="3391373" cy="3277057"/>
+            <wp:effectExtent l="0" t="0" r="0" b="0"/>
+            <wp:docPr id="337474023" name="图片 1"/>
+            <wp:cNvGraphicFramePr>
+              <a:graphicFrameLocks xmlns:a="http://schemas.openxmlformats.org/drawingml/2006/main" noChangeAspect="1"/>
+            </wp:cNvGraphicFramePr>
+            <a:graphic xmlns:a="http://schemas.openxmlformats.org/drawingml/2006/main">
+              <a:graphicData uri="http://schemas.openxmlformats.org/drawingml/2006/picture">
+                <pic:pic xmlns:pic="http://schemas.openxmlformats.org/drawingml/2006/picture">
+                  <pic:nvPicPr>
+                    <pic:cNvPr id="337474023" name=""/>
+                    <pic:cNvPicPr/>
+                  </pic:nvPicPr>
+                  <pic:blipFill>
+                    <a:blip r:embed="rId23"/>
+                    <a:stretch>
+                      <a:fillRect/>
+                    </a:stretch>
+                  </pic:blipFill>
+                  <pic:spPr>
+                    <a:xfrm>
+                      <a:off x="0" y="0"/>
+                      <a:ext cx="3391373" cy="3277057"/>
+                    </a:xfrm>
+                    <a:prstGeom prst="rect">
+                      <a:avLst/>
+                    </a:prstGeom>
+                  </pic:spPr>
+                </pic:pic>
+              </a:graphicData>
+            </a:graphic>
+          </wp:inline>
+        </w:drawing>
+      </w:r>
+    </w:p>
+    <w:p>
+      <w:pPr>
+        <w:pStyle w:val="2"/>
+        <w:rPr>
+          <w:rFonts w:ascii="宋体" w:eastAsia="宋体" w:hAnsi="宋体" w:hint="eastAsia"/>
+          <w:color w:val="auto"/>
+          <w:sz w:val="28"/>
+          <w:szCs w:val="28"/>
+        </w:rPr>
+      </w:pPr>
+      <w:bookmarkStart w:id="8" w:name="_Toc204021950"/>
+      <w:r>
+        <w:rPr>
+          <w:rFonts w:ascii="宋体" w:eastAsia="宋体" w:hAnsi="宋体" w:hint="eastAsia"/>
+          <w:color w:val="auto"/>
+          <w:sz w:val="28"/>
+          <w:szCs w:val="28"/>
+        </w:rPr>
+        <w:t>3</w:t>
+      </w:r>
+      <w:r>
+        <w:rPr>
+          <w:rFonts w:ascii="宋体" w:eastAsia="宋体" w:hAnsi="宋体" w:hint="eastAsia"/>
+          <w:color w:val="auto"/>
+          <w:sz w:val="28"/>
+          <w:szCs w:val="28"/>
+        </w:rPr>
+        <w:t>.</w:t>
+      </w:r>
+      <w:r>
+        <w:rPr>
+          <w:rFonts w:ascii="宋体" w:eastAsia="宋体" w:hAnsi="宋体" w:hint="eastAsia"/>
+          <w:color w:val="auto"/>
+          <w:sz w:val="28"/>
+          <w:szCs w:val="28"/>
+        </w:rPr>
+        <w:t>4</w:t>
+      </w:r>
+      <w:r>
+        <w:rPr>
+          <w:rFonts w:ascii="宋体" w:eastAsia="宋体" w:hAnsi="宋体" w:hint="eastAsia"/>
+          <w:color w:val="auto"/>
+          <w:sz w:val="28"/>
+          <w:szCs w:val="28"/>
+        </w:rPr>
+        <w:t xml:space="preserve"> </w:t>
+      </w:r>
+      <w:r>
+        <w:rPr>
+          <w:rFonts w:ascii="宋体" w:eastAsia="宋体" w:hAnsi="宋体" w:hint="eastAsia"/>
+          <w:color w:val="auto"/>
+          <w:sz w:val="28"/>
+          <w:szCs w:val="28"/>
+        </w:rPr>
+        <w:t>常压解吸</w:t>
+      </w:r>
+      <w:bookmarkEnd w:id="8"/>
+    </w:p>
+    <w:p>
+      <w:pPr>
+        <w:spacing w:line="360" w:lineRule="auto"/>
+        <w:ind w:firstLineChars="200" w:firstLine="480"/>
+        <w:rPr>
+          <w:rFonts w:ascii="宋体" w:hAnsi="宋体" w:cs="楷体" w:hint="eastAsia"/>
+          <w:bCs/>
+          <w:sz w:val="24"/>
+        </w:rPr>
+      </w:pPr>
+      <w:r>
+        <w:rPr>
+          <w:rFonts w:ascii="宋体" w:hAnsi="宋体" w:cs="楷体"/>
+          <w:bCs/>
+          <w:sz w:val="24"/>
+        </w:rPr>
+        <w:t>本页面中的校准值和解吸量均由系统自动计算生成，用户无法进行手动输入。</w:t>
+      </w:r>
+      <w:proofErr w:type="gramStart"/>
+      <w:r>
+        <w:rPr>
+          <w:rFonts w:ascii="宋体" w:hAnsi="宋体" w:cs="楷体"/>
+          <w:bCs/>
+          <w:sz w:val="24"/>
+        </w:rPr>
+        <w:t>请仅在</w:t>
+      </w:r>
+      <w:proofErr w:type="gramEnd"/>
+      <w:r>
+        <w:rPr>
+          <w:rFonts w:ascii="宋体" w:hAnsi="宋体" w:cs="楷体"/>
+          <w:bCs/>
+          <w:sz w:val="24"/>
+        </w:rPr>
+        <w:t>背景为白色和灰色的输入框内填写数据。</w:t>
+      </w:r>
+    </w:p>
+    <w:p>
+      <w:pPr>
+        <w:spacing w:line="360" w:lineRule="auto"/>
+        <w:ind w:firstLineChars="200" w:firstLine="480"/>
+        <w:rPr>
+          <w:rFonts w:ascii="宋体" w:hAnsi="宋体" w:cs="楷体" w:hint="eastAsia"/>
+          <w:bCs/>
+          <w:sz w:val="24"/>
+        </w:rPr>
+      </w:pPr>
+      <w:r>
+        <w:rPr>
+          <w:rFonts w:ascii="宋体" w:hAnsi="宋体" w:cs="楷体"/>
+          <w:bCs/>
+          <w:sz w:val="24"/>
+        </w:rPr>
+        <w:t>完成数据输入后，点击【计算】按钮即可执行计算操作。</w:t>
+      </w:r>
+    </w:p>
+    <w:p>
+      <w:pPr>
+        <w:spacing w:line="360" w:lineRule="auto"/>
+        <w:ind w:firstLineChars="200" w:firstLine="480"/>
+        <w:rPr>
+          <w:rFonts w:ascii="宋体" w:hAnsi="宋体" w:cs="楷体" w:hint="eastAsia"/>
+          <w:bCs/>
+          <w:sz w:val="24"/>
+        </w:rPr>
+      </w:pPr>
+      <w:r>
+        <w:rPr>
+          <w:rFonts w:ascii="宋体" w:hAnsi="宋体" w:cs="楷体"/>
+          <w:bCs/>
+          <w:sz w:val="24"/>
+        </w:rPr>
+        <w:t>请注意，若前两步输入的数据存在错误或为空，将导致计算结果不准确或失败，请务必确认数据完整且正确。</w:t>
+      </w:r>
+    </w:p>
+    <w:p>
+      <w:pPr>
+        <w:pStyle w:val="a0"/>
+        <w:jc w:val="center"/>
+      </w:pPr>
+      <w:r>
+        <w:rPr>
+          <w:noProof/>
+        </w:rPr>
+        <w:lastRenderedPageBreak/>
+        <w:drawing>
+          <wp:inline distT="0" distB="0" distL="0" distR="0" wp14:anchorId="202F3A8F" wp14:editId="3412A990">
+            <wp:extent cx="5274310" cy="3387725"/>
+            <wp:effectExtent l="0" t="0" r="2540" b="3175"/>
+            <wp:docPr id="2134879271" name="图片 1"/>
+            <wp:cNvGraphicFramePr>
+              <a:graphicFrameLocks xmlns:a="http://schemas.openxmlformats.org/drawingml/2006/main" noChangeAspect="1"/>
+            </wp:cNvGraphicFramePr>
+            <a:graphic xmlns:a="http://schemas.openxmlformats.org/drawingml/2006/main">
+              <a:graphicData uri="http://schemas.openxmlformats.org/drawingml/2006/picture">
+                <pic:pic xmlns:pic="http://schemas.openxmlformats.org/drawingml/2006/picture">
+                  <pic:nvPicPr>
+                    <pic:cNvPr id="2134879271" name=""/>
+                    <pic:cNvPicPr/>
+                  </pic:nvPicPr>
+                  <pic:blipFill>
+                    <a:blip r:embed="rId24"/>
+                    <a:stretch>
+                      <a:fillRect/>
+                    </a:stretch>
+                  </pic:blipFill>
+                  <pic:spPr>
+                    <a:xfrm>
+                      <a:off x="0" y="0"/>
+                      <a:ext cx="5274310" cy="3387725"/>
+                    </a:xfrm>
+                    <a:prstGeom prst="rect">
+                      <a:avLst/>
+                    </a:prstGeom>
+                  </pic:spPr>
+                </pic:pic>
+              </a:graphicData>
+            </a:graphic>
+          </wp:inline>
+        </w:drawing>
+      </w:r>
+    </w:p>
+    <w:p>
+      <w:pPr>
+        <w:pStyle w:val="2"/>
+        <w:rPr>
+          <w:rFonts w:ascii="宋体" w:eastAsia="宋体" w:hAnsi="宋体" w:hint="eastAsia"/>
+          <w:color w:val="auto"/>
+          <w:sz w:val="28"/>
+          <w:szCs w:val="28"/>
+        </w:rPr>
+      </w:pPr>
+      <w:bookmarkStart w:id="9" w:name="_Toc204021951"/>
+      <w:r>
+        <w:rPr>
+          <w:rFonts w:ascii="宋体" w:eastAsia="宋体" w:hAnsi="宋体" w:hint="eastAsia"/>
+          <w:color w:val="auto"/>
+          <w:sz w:val="28"/>
+          <w:szCs w:val="28"/>
+        </w:rPr>
+        <w:t>3</w:t>
+      </w:r>
+      <w:r>
+        <w:rPr>
+          <w:rFonts w:ascii="宋体" w:eastAsia="宋体" w:hAnsi="宋体" w:hint="eastAsia"/>
+          <w:color w:val="auto"/>
+          <w:sz w:val="28"/>
+          <w:szCs w:val="28"/>
+        </w:rPr>
+        <w:t>.</w:t>
+      </w:r>
+      <w:r>
+        <w:rPr>
+          <w:rFonts w:ascii="宋体" w:eastAsia="宋体" w:hAnsi="宋体" w:hint="eastAsia"/>
+          <w:color w:val="auto"/>
+          <w:sz w:val="28"/>
+          <w:szCs w:val="28"/>
+        </w:rPr>
+        <w:t>5</w:t>
+      </w:r>
+      <w:r>
+        <w:rPr>
+          <w:rFonts w:ascii="宋体" w:eastAsia="宋体" w:hAnsi="宋体" w:hint="eastAsia"/>
+          <w:color w:val="auto"/>
+          <w:sz w:val="28"/>
+          <w:szCs w:val="28"/>
+        </w:rPr>
+        <w:t xml:space="preserve"> </w:t>
+      </w:r>
+      <w:r>
+        <w:rPr>
+          <w:rFonts w:ascii="宋体" w:eastAsia="宋体" w:hAnsi="宋体" w:hint="eastAsia"/>
+          <w:color w:val="auto"/>
+          <w:sz w:val="28"/>
+          <w:szCs w:val="28"/>
+        </w:rPr>
+        <w:t>实验结果</w:t>
+      </w:r>
+      <w:bookmarkEnd w:id="9"/>
+    </w:p>
+    <w:p>
+      <w:pPr>
+        <w:spacing w:line="360" w:lineRule="auto"/>
+        <w:ind w:firstLineChars="200" w:firstLine="480"/>
+        <w:rPr>
+          <w:rFonts w:ascii="宋体" w:hAnsi="宋体" w:cs="楷体" w:hint="eastAsia"/>
+          <w:bCs/>
+          <w:sz w:val="24"/>
+        </w:rPr>
+      </w:pPr>
+      <w:r>
+        <w:rPr>
+          <w:rFonts w:ascii="宋体" w:hAnsi="宋体" w:cs="楷体"/>
+          <w:bCs/>
+          <w:sz w:val="24"/>
+        </w:rPr>
+        <w:t>该步骤用于计算最终实验结果，系统支持将计算后的数据选择性地导出并生成 .docx 格式的报告文档。</w:t>
+      </w:r>
+    </w:p>
+    <w:p>
+      <w:pPr>
+        <w:spacing w:line="360" w:lineRule="auto"/>
+        <w:ind w:firstLineChars="200" w:firstLine="480"/>
+        <w:rPr>
+          <w:rFonts w:ascii="宋体" w:hAnsi="宋体" w:cs="楷体" w:hint="eastAsia"/>
+          <w:bCs/>
+          <w:sz w:val="24"/>
+        </w:rPr>
+      </w:pPr>
+      <w:proofErr w:type="gramStart"/>
+      <w:r>
+        <w:rPr>
+          <w:rFonts w:ascii="宋体" w:hAnsi="宋体" w:cs="楷体"/>
+          <w:bCs/>
+          <w:sz w:val="24"/>
+        </w:rPr>
+        <w:t>请确保</w:t>
+      </w:r>
+      <w:proofErr w:type="gramEnd"/>
+      <w:r>
+        <w:rPr>
+          <w:rFonts w:ascii="宋体" w:hAnsi="宋体" w:cs="楷体"/>
+          <w:bCs/>
+          <w:sz w:val="24"/>
+        </w:rPr>
+        <w:t>前置步骤中输入的数据完整且准确，否则可能导致计算错误，影响最终结果的正确性。</w:t>
+      </w:r>
+    </w:p>
+    <w:p>
+      <w:pPr>
+        <w:pStyle w:val="a0"/>
+        <w:jc w:val="center"/>
+      </w:pPr>
+      <w:r>
+        <w:rPr>
+          <w:noProof/>
+        </w:rPr>
+        <w:drawing>
+          <wp:inline distT="0" distB="0" distL="0" distR="0" wp14:anchorId="503441A2" wp14:editId="5287F17D">
+            <wp:extent cx="5274310" cy="3387725"/>
+            <wp:effectExtent l="0" t="0" r="2540" b="3175"/>
+            <wp:docPr id="819505891" name="图片 1"/>
+            <wp:cNvGraphicFramePr>
+              <a:graphicFrameLocks xmlns:a="http://schemas.openxmlformats.org/drawingml/2006/main" noChangeAspect="1"/>
+            </wp:cNvGraphicFramePr>
+            <a:graphic xmlns:a="http://schemas.openxmlformats.org/drawingml/2006/main">
+              <a:graphicData uri="http://schemas.openxmlformats.org/drawingml/2006/picture">
+                <pic:pic xmlns:pic="http://schemas.openxmlformats.org/drawingml/2006/picture">
+                  <pic:nvPicPr>
+                    <pic:cNvPr id="819505891" name=""/>
+                    <pic:cNvPicPr/>
+                  </pic:nvPicPr>
+                  <pic:blipFill>
+                    <a:blip r:embed="rId25"/>
+                    <a:stretch>
+                      <a:fillRect/>
+                    </a:stretch>
+                  </pic:blipFill>
+                  <pic:spPr>
+                    <a:xfrm>
+                      <a:off x="0" y="0"/>
+                      <a:ext cx="5274310" cy="3387725"/>
+                    </a:xfrm>
+                    <a:prstGeom prst="rect">
+                      <a:avLst/>
+                    </a:prstGeom>
+                  </pic:spPr>
+                </pic:pic>
+              </a:graphicData>
+            </a:graphic>
+          </wp:inline>
+        </w:drawing>
+      </w:r>
+    </w:p>
+    <w:p>
+      <w:pPr>
+        <w:pStyle w:val="2"/>
+        <w:rPr>
+          <w:rFonts w:ascii="宋体" w:eastAsia="宋体" w:hAnsi="宋体" w:hint="eastAsia"/>
+          <w:color w:val="auto"/>
+          <w:sz w:val="28"/>
+          <w:szCs w:val="28"/>
+        </w:rPr>
+      </w:pPr>
+      <w:bookmarkStart w:id="10" w:name="_Toc204021952"/>
+      <w:r>
+        <w:rPr>
+          <w:rFonts w:ascii="宋体" w:eastAsia="宋体" w:hAnsi="宋体" w:hint="eastAsia"/>
+          <w:color w:val="auto"/>
+          <w:sz w:val="28"/>
+          <w:szCs w:val="28"/>
+        </w:rPr>
+        <w:lastRenderedPageBreak/>
+        <w:t>3</w:t>
+      </w:r>
+      <w:r>
+        <w:rPr>
+          <w:rFonts w:ascii="宋体" w:eastAsia="宋体" w:hAnsi="宋体" w:hint="eastAsia"/>
+          <w:color w:val="auto"/>
+          <w:sz w:val="28"/>
+          <w:szCs w:val="28"/>
+        </w:rPr>
+        <w:t>.</w:t>
+      </w:r>
+      <w:r>
+        <w:rPr>
+          <w:rFonts w:ascii="宋体" w:eastAsia="宋体" w:hAnsi="宋体" w:hint="eastAsia"/>
+          <w:color w:val="auto"/>
+          <w:sz w:val="28"/>
+          <w:szCs w:val="28"/>
+        </w:rPr>
+        <w:t>6</w:t>
+      </w:r>
+      <w:r>
+        <w:rPr>
+          <w:rFonts w:ascii="宋体" w:eastAsia="宋体" w:hAnsi="宋体" w:hint="eastAsia"/>
+          <w:color w:val="auto"/>
+          <w:sz w:val="28"/>
+          <w:szCs w:val="28"/>
+        </w:rPr>
+        <w:t xml:space="preserve"> </w:t>
+      </w:r>
+      <w:r>
+        <w:rPr>
+          <w:rFonts w:ascii="宋体" w:eastAsia="宋体" w:hAnsi="宋体" w:hint="eastAsia"/>
+          <w:color w:val="auto"/>
+          <w:sz w:val="28"/>
+          <w:szCs w:val="28"/>
+        </w:rPr>
+        <w:t>文档输出</w:t>
+      </w:r>
+      <w:bookmarkEnd w:id="10"/>
+    </w:p>
+    <w:p>
+      <w:pPr>
+        <w:spacing w:line="360" w:lineRule="auto"/>
+        <w:ind w:firstLineChars="200" w:firstLine="480"/>
+        <w:rPr>
+          <w:rFonts w:ascii="宋体" w:hAnsi="宋体" w:cs="楷体" w:hint="eastAsia"/>
+          <w:bCs/>
+          <w:sz w:val="24"/>
+        </w:rPr>
+      </w:pPr>
+      <w:r>
+        <w:rPr>
+          <w:rFonts w:ascii="宋体" w:hAnsi="宋体" w:cs="楷体"/>
+          <w:bCs/>
+          <w:sz w:val="24"/>
+        </w:rPr>
+        <w:t>在该界面，用户可通过点击【WPS】或【Office】按钮，选择所需的文档版本进行输出，满足不同办公软件的兼容需求。</w:t>
+      </w:r>
+    </w:p>
+    <w:p>
+      <w:pPr>
+        <w:pStyle w:val="a0"/>
+        <w:jc w:val="center"/>
+      </w:pPr>
+      <w:r>
+        <w:rPr>
+          <w:noProof/>
+        </w:rPr>
+        <w:drawing>
+          <wp:inline distT="0" distB="0" distL="0" distR="0" wp14:anchorId="39283CD7" wp14:editId="1A68AEA9">
+            <wp:extent cx="5274310" cy="3387725"/>
+            <wp:effectExtent l="0" t="0" r="2540" b="3175"/>
+            <wp:docPr id="566396427" name="图片 1"/>
+            <wp:cNvGraphicFramePr>
+              <a:graphicFrameLocks xmlns:a="http://schemas.openxmlformats.org/drawingml/2006/main" noChangeAspect="1"/>
+            </wp:cNvGraphicFramePr>
+            <a:graphic xmlns:a="http://schemas.openxmlformats.org/drawingml/2006/main">
+              <a:graphicData uri="http://schemas.openxmlformats.org/drawingml/2006/picture">
+                <pic:pic xmlns:pic="http://schemas.openxmlformats.org/drawingml/2006/picture">
+                  <pic:nvPicPr>
+                    <pic:cNvPr id="566396427" name=""/>
+                    <pic:cNvPicPr/>
+                  </pic:nvPicPr>
+                  <pic:blipFill>
+                    <a:blip r:embed="rId26"/>
+                    <a:stretch>
+                      <a:fillRect/>
+                    </a:stretch>
+                  </pic:blipFill>
+                  <pic:spPr>
+                    <a:xfrm>
+                      <a:off x="0" y="0"/>
+                      <a:ext cx="5274310" cy="3387725"/>
+                    </a:xfrm>
+                    <a:prstGeom prst="rect">
+                      <a:avLst/>
+                    </a:prstGeom>
+                  </pic:spPr>
+                </pic:pic>
+              </a:graphicData>
+            </a:graphic>
+          </wp:inline>
+        </w:drawing>
+      </w:r>
+    </w:p>
+    <w:p>
+      <w:pPr>
+        <w:spacing w:line="360" w:lineRule="auto"/>
+        <w:ind w:firstLineChars="200" w:firstLine="480"/>
+        <w:rPr>
+          <w:rFonts w:ascii="宋体" w:hAnsi="宋体" w:cs="楷体" w:hint="eastAsia"/>
+          <w:bCs/>
+          <w:sz w:val="24"/>
+        </w:rPr>
+      </w:pPr>
+      <w:r>
+        <w:rPr>
+          <w:rFonts w:ascii="宋体" w:hAnsi="宋体" w:cs="楷体"/>
+          <w:bCs/>
+          <w:sz w:val="24"/>
+        </w:rPr>
+        <w:t>点击【生成报告单】或【生成记录表】按钮后，系统会弹出对话框，允许用户自定义生成文件的名称及保存路径。确认后，软件将自动生成对应的 .docx 格式文件并保存到指定位置。</w:t>
+      </w:r>
+    </w:p>
+    <w:p>
+      <w:pPr>
+        <w:pStyle w:val="a0"/>
+        <w:jc w:val="center"/>
+      </w:pPr>
+      <w:r>
+        <w:rPr>
+          <w:noProof/>
+        </w:rPr>
+        <w:lastRenderedPageBreak/>
+        <w:drawing>
+          <wp:inline distT="0" distB="0" distL="0" distR="0" wp14:anchorId="2D1AA36A" wp14:editId="213AA078">
+            <wp:extent cx="5274310" cy="3267710"/>
+            <wp:effectExtent l="0" t="0" r="2540" b="8890"/>
+            <wp:docPr id="1910202036" name="图片 1"/>
+            <wp:cNvGraphicFramePr>
+              <a:graphicFrameLocks xmlns:a="http://schemas.openxmlformats.org/drawingml/2006/main" noChangeAspect="1"/>
+            </wp:cNvGraphicFramePr>
+            <a:graphic xmlns:a="http://schemas.openxmlformats.org/drawingml/2006/main">
+              <a:graphicData uri="http://schemas.openxmlformats.org/drawingml/2006/picture">
+                <pic:pic xmlns:pic="http://schemas.openxmlformats.org/drawingml/2006/picture">
+                  <pic:nvPicPr>
+                    <pic:cNvPr id="1910202036" name=""/>
+                    <pic:cNvPicPr/>
+                  </pic:nvPicPr>
+                  <pic:blipFill>
+                    <a:blip r:embed="rId27"/>
+                    <a:stretch>
+                      <a:fillRect/>
+                    </a:stretch>
+                  </pic:blipFill>
+                  <pic:spPr>
+                    <a:xfrm>
+                      <a:off x="0" y="0"/>
+                      <a:ext cx="5274310" cy="3267710"/>
+                    </a:xfrm>
+                    <a:prstGeom prst="rect">
+                      <a:avLst/>
+                    </a:prstGeom>
+                  </pic:spPr>
+                </pic:pic>
+              </a:graphicData>
+            </a:graphic>
+          </wp:inline>
+        </w:drawing>
+      </w:r>
+    </w:p>
+    <w:p>
+      <w:pPr>
+        <w:spacing w:line="360" w:lineRule="auto"/>
+        <w:ind w:firstLineChars="200" w:firstLine="480"/>
+        <w:rPr>
+          <w:rFonts w:ascii="宋体" w:hAnsi="宋体" w:cs="楷体" w:hint="eastAsia"/>
+          <w:bCs/>
+          <w:sz w:val="24"/>
+        </w:rPr>
+      </w:pPr>
+      <w:r>
+        <w:rPr>
+          <w:rFonts w:ascii="宋体" w:hAnsi="宋体" w:cs="楷体" w:hint="eastAsia"/>
+          <w:bCs/>
+          <w:sz w:val="24"/>
+        </w:rPr>
+        <w:t>点击保存数据按钮弹出“项目归类”对话框，</w:t>
+      </w:r>
+      <w:r>
+        <w:rPr>
+          <w:rFonts w:ascii="宋体" w:hAnsi="宋体" w:cs="楷体" w:hint="eastAsia"/>
+          <w:bCs/>
+          <w:sz w:val="24"/>
+        </w:rPr>
+        <w:t>输入要查找的煤矿后，按下回车键可对煤矿进行筛选；右键煤矿名称可新建项目和重命名，右键项目可重命名项目。创建好矿井和项目后，选择矿井下对应的项目，双击退出/点击确定按钮退出，退出后提示保存结果。</w:t>
+      </w:r>
+    </w:p>
+    <w:p>
+      <w:pPr>
+        <w:pStyle w:val="a0"/>
+        <w:jc w:val="center"/>
+      </w:pPr>
+      <w:r>
+        <w:rPr>
+          <w:noProof/>
+        </w:rPr>
+        <w:drawing>
+          <wp:inline distT="0" distB="0" distL="0" distR="0" wp14:anchorId="03BF9C0F" wp14:editId="035DE7EB">
+            <wp:extent cx="5274310" cy="3311525"/>
+            <wp:effectExtent l="0" t="0" r="2540" b="3175"/>
+            <wp:docPr id="149484278" name="图片 1"/>
+            <wp:cNvGraphicFramePr>
+              <a:graphicFrameLocks xmlns:a="http://schemas.openxmlformats.org/drawingml/2006/main" noChangeAspect="1"/>
+            </wp:cNvGraphicFramePr>
+            <a:graphic xmlns:a="http://schemas.openxmlformats.org/drawingml/2006/main">
+              <a:graphicData uri="http://schemas.openxmlformats.org/drawingml/2006/picture">
+                <pic:pic xmlns:pic="http://schemas.openxmlformats.org/drawingml/2006/picture">
+                  <pic:nvPicPr>
+                    <pic:cNvPr id="149484278" name=""/>
+                    <pic:cNvPicPr/>
+                  </pic:nvPicPr>
+                  <pic:blipFill>
+                    <a:blip r:embed="rId28"/>
+                    <a:stretch>
+                      <a:fillRect/>
+                    </a:stretch>
+                  </pic:blipFill>
+                  <pic:spPr>
+                    <a:xfrm>
+                      <a:off x="0" y="0"/>
+                      <a:ext cx="5274310" cy="3311525"/>
+                    </a:xfrm>
+                    <a:prstGeom prst="rect">
+                      <a:avLst/>
+                    </a:prstGeom>
+                  </pic:spPr>
+                </pic:pic>
+              </a:graphicData>
+            </a:graphic>
+          </wp:inline>
+        </w:drawing>
+      </w:r>
+    </w:p>
+    <w:p>
+      <w:pPr>
+        <w:pStyle w:val="2"/>
+        <w:rPr>
+          <w:rFonts w:ascii="宋体" w:eastAsia="宋体" w:hAnsi="宋体" w:hint="eastAsia"/>
+          <w:color w:val="auto"/>
+          <w:sz w:val="28"/>
+          <w:szCs w:val="28"/>
+        </w:rPr>
+      </w:pPr>
+      <w:bookmarkStart w:id="11" w:name="_Toc204021953"/>
+      <w:r>
+        <w:rPr>
+          <w:rFonts w:ascii="宋体" w:eastAsia="宋体" w:hAnsi="宋体" w:hint="eastAsia"/>
+          <w:color w:val="auto"/>
+          <w:sz w:val="28"/>
+          <w:szCs w:val="28"/>
+        </w:rPr>
+        <w:t>3</w:t>
+      </w:r>
+      <w:r>
+        <w:rPr>
+          <w:rFonts w:ascii="宋体" w:eastAsia="宋体" w:hAnsi="宋体" w:hint="eastAsia"/>
+          <w:color w:val="auto"/>
+          <w:sz w:val="28"/>
+          <w:szCs w:val="28"/>
+        </w:rPr>
+        <w:t>.</w:t>
+      </w:r>
+      <w:r>
+        <w:rPr>
+          <w:rFonts w:ascii="宋体" w:eastAsia="宋体" w:hAnsi="宋体" w:hint="eastAsia"/>
+          <w:color w:val="auto"/>
+          <w:sz w:val="28"/>
+          <w:szCs w:val="28"/>
+        </w:rPr>
+        <w:t>7</w:t>
+      </w:r>
+      <w:r>
+        <w:rPr>
+          <w:rFonts w:ascii="宋体" w:eastAsia="宋体" w:hAnsi="宋体" w:hint="eastAsia"/>
+          <w:color w:val="auto"/>
+          <w:sz w:val="28"/>
+          <w:szCs w:val="28"/>
+        </w:rPr>
+        <w:t xml:space="preserve"> </w:t>
+      </w:r>
+      <w:r>
+        <w:rPr>
+          <w:rFonts w:ascii="宋体" w:eastAsia="宋体" w:hAnsi="宋体" w:hint="eastAsia"/>
+          <w:color w:val="auto"/>
+          <w:sz w:val="28"/>
+          <w:szCs w:val="28"/>
+        </w:rPr>
+        <w:t>数据管理</w:t>
+      </w:r>
+      <w:bookmarkEnd w:id="11"/>
+    </w:p>
+    <w:p>
+      <w:pPr>
+        <w:spacing w:line="360" w:lineRule="auto"/>
+        <w:ind w:firstLineChars="200" w:firstLine="480"/>
+        <w:rPr>
+          <w:rFonts w:ascii="宋体" w:hAnsi="宋体" w:cs="楷体" w:hint="eastAsia"/>
+          <w:bCs/>
+          <w:sz w:val="24"/>
+        </w:rPr>
+      </w:pPr>
+      <w:r>
+        <w:rPr>
+          <w:rFonts w:ascii="宋体" w:hAnsi="宋体" w:cs="楷体"/>
+          <w:bCs/>
+          <w:sz w:val="24"/>
+        </w:rPr>
+        <w:t>在输入框中输入矿井名称后，系统将自动筛选并显示对应的矿井列表。</w:t>
+      </w:r>
+    </w:p>
+    <w:p>
+      <w:pPr>
+        <w:spacing w:line="360" w:lineRule="auto"/>
+        <w:ind w:firstLineChars="200" w:firstLine="480"/>
+        <w:rPr>
+          <w:rFonts w:ascii="宋体" w:hAnsi="宋体" w:cs="楷体" w:hint="eastAsia"/>
+          <w:bCs/>
+          <w:sz w:val="24"/>
+        </w:rPr>
+      </w:pPr>
+      <w:r>
+        <w:rPr>
+          <w:rFonts w:ascii="宋体" w:hAnsi="宋体" w:cs="楷体"/>
+          <w:bCs/>
+          <w:sz w:val="24"/>
+        </w:rPr>
+        <w:lastRenderedPageBreak/>
+        <w:t>选择某矿井下的项目后，系统会列出该项目所有已保存的历史记录。</w:t>
+      </w:r>
+    </w:p>
+    <w:p>
+      <w:pPr>
+        <w:spacing w:line="360" w:lineRule="auto"/>
+        <w:ind w:firstLineChars="200" w:firstLine="480"/>
+        <w:rPr>
+          <w:rFonts w:ascii="宋体" w:hAnsi="宋体" w:cs="楷体" w:hint="eastAsia"/>
+          <w:bCs/>
+          <w:sz w:val="24"/>
+        </w:rPr>
+      </w:pPr>
+      <w:r>
+        <w:rPr>
+          <w:rFonts w:ascii="宋体" w:hAnsi="宋体" w:cs="楷体"/>
+          <w:bCs/>
+          <w:sz w:val="24"/>
+        </w:rPr>
+        <w:t>用户可选中任意历史记录，预览其详细数据和关联图像。</w:t>
+      </w:r>
+    </w:p>
+    <w:p>
+      <w:pPr>
+        <w:spacing w:line="360" w:lineRule="auto"/>
+        <w:ind w:firstLineChars="200" w:firstLine="480"/>
+        <w:rPr>
+          <w:rFonts w:ascii="宋体" w:hAnsi="宋体" w:cs="楷体" w:hint="eastAsia"/>
+          <w:bCs/>
+          <w:sz w:val="24"/>
+        </w:rPr>
+      </w:pPr>
+      <w:r>
+        <w:rPr>
+          <w:rFonts w:ascii="宋体" w:hAnsi="宋体" w:cs="楷体"/>
+          <w:bCs/>
+          <w:sz w:val="24"/>
+        </w:rPr>
+        <w:t>在历史记录界面输入查找内容，按回车键后，系统会对匹配部分进行红色高亮标记，方便快速定位目标信息。</w:t>
+      </w:r>
+    </w:p>
+    <w:p>
+      <w:pPr>
+        <w:jc w:val="center"/>
+      </w:pPr>
+      <w:r>
+        <w:rPr>
+          <w:noProof/>
+        </w:rPr>
+        <w:drawing>
+          <wp:inline distT="0" distB="0" distL="0" distR="0" wp14:anchorId="729BB45B" wp14:editId="14F0FA70">
+            <wp:extent cx="5274310" cy="3149600"/>
+            <wp:effectExtent l="0" t="0" r="2540" b="0"/>
+            <wp:docPr id="1933476599" name="图片 1"/>
+            <wp:cNvGraphicFramePr>
+              <a:graphicFrameLocks xmlns:a="http://schemas.openxmlformats.org/drawingml/2006/main" noChangeAspect="1"/>
+            </wp:cNvGraphicFramePr>
+            <a:graphic xmlns:a="http://schemas.openxmlformats.org/drawingml/2006/main">
+              <a:graphicData uri="http://schemas.openxmlformats.org/drawingml/2006/picture">
+                <pic:pic xmlns:pic="http://schemas.openxmlformats.org/drawingml/2006/picture">
+                  <pic:nvPicPr>
+                    <pic:cNvPr id="1933476599" name=""/>
+                    <pic:cNvPicPr/>
+                  </pic:nvPicPr>
+                  <pic:blipFill>
+                    <a:blip r:embed="rId29"/>
+                    <a:stretch>
+                      <a:fillRect/>
+                    </a:stretch>
+                  </pic:blipFill>
+                  <pic:spPr>
+                    <a:xfrm>
+                      <a:off x="0" y="0"/>
+                      <a:ext cx="5274310" cy="3149600"/>
+                    </a:xfrm>
+                    <a:prstGeom prst="rect">
+                      <a:avLst/>
+                    </a:prstGeom>
+                  </pic:spPr>
+                </pic:pic>
+              </a:graphicData>
+            </a:graphic>
+          </wp:inline>
+        </w:drawing>
+      </w:r>
+    </w:p>
+    <w:p>
+      <w:pPr>
+        <w:spacing w:line="360" w:lineRule="auto"/>
+        <w:ind w:firstLineChars="200" w:firstLine="480"/>
+        <w:rPr>
+          <w:rFonts w:ascii="宋体" w:hAnsi="宋体" w:cs="楷体" w:hint="eastAsia"/>
+          <w:bCs/>
+          <w:sz w:val="24"/>
+        </w:rPr>
+      </w:pPr>
+      <w:r>
+        <w:rPr>
+          <w:rFonts w:ascii="宋体" w:hAnsi="宋体" w:cs="楷体"/>
+          <w:bCs/>
+          <w:sz w:val="24"/>
+        </w:rPr>
+        <w:t>在项目列表中选择目标项目后，右键点击可选择【恢复历史记录】，系统会自动将选中记录的数据填充至界面。</w:t>
+      </w:r>
+    </w:p>
+    <w:p>
+      <w:pPr>
+        <w:spacing w:line="360" w:lineRule="auto"/>
+        <w:ind w:firstLineChars="200" w:firstLine="480"/>
+        <w:rPr>
+          <w:rFonts w:ascii="宋体" w:hAnsi="宋体" w:cs="楷体" w:hint="eastAsia"/>
+          <w:bCs/>
+          <w:sz w:val="24"/>
+        </w:rPr>
+      </w:pPr>
+      <w:r>
+        <w:rPr>
+          <w:rFonts w:ascii="宋体" w:hAnsi="宋体" w:cs="楷体"/>
+          <w:bCs/>
+          <w:sz w:val="24"/>
+        </w:rPr>
+        <w:t>如需对恢复的数据进行修改，修改完成后请重新保存，保存时将覆盖原有数据。</w:t>
+      </w:r>
+    </w:p>
+    <w:p>
+      <w:pPr>
+        <w:pStyle w:val="a0"/>
+        <w:jc w:val="center"/>
+      </w:pPr>
+      <w:r>
+        <w:rPr>
+          <w:noProof/>
+        </w:rPr>
+        <w:drawing>
+          <wp:inline distT="0" distB="0" distL="0" distR="0" wp14:anchorId="5A60A651" wp14:editId="425F97D9">
+            <wp:extent cx="5274310" cy="822325"/>
+            <wp:effectExtent l="0" t="0" r="2540" b="0"/>
+            <wp:docPr id="1472528574" name="图片 1"/>
+            <wp:cNvGraphicFramePr>
+              <a:graphicFrameLocks xmlns:a="http://schemas.openxmlformats.org/drawingml/2006/main" noChangeAspect="1"/>
+            </wp:cNvGraphicFramePr>
+            <a:graphic xmlns:a="http://schemas.openxmlformats.org/drawingml/2006/main">
+              <a:graphicData uri="http://schemas.openxmlformats.org/drawingml/2006/picture">
+                <pic:pic xmlns:pic="http://schemas.openxmlformats.org/drawingml/2006/picture">
+                  <pic:nvPicPr>
+                    <pic:cNvPr id="1472528574" name=""/>
+                    <pic:cNvPicPr/>
+                  </pic:nvPicPr>
+                  <pic:blipFill>
+                    <a:blip r:embed="rId30"/>
+                    <a:stretch>
+                      <a:fillRect/>
+                    </a:stretch>
+                  </pic:blipFill>
+                  <pic:spPr>
+                    <a:xfrm>
+                      <a:off x="0" y="0"/>
+                      <a:ext cx="5274310" cy="822325"/>
+                    </a:xfrm>
+                    <a:prstGeom prst="rect">
+                      <a:avLst/>
+                    </a:prstGeom>
+                  </pic:spPr>
+                </pic:pic>
+              </a:graphicData>
+            </a:graphic>
+          </wp:inline>
+        </w:drawing>
+      </w:r>
+    </w:p>
+    <w:p>
+      <w:pPr>
+        <w:spacing w:line="360" w:lineRule="auto"/>
+        <w:ind w:firstLineChars="200" w:firstLine="480"/>
+        <w:rPr>
+          <w:rFonts w:ascii="宋体" w:hAnsi="宋体" w:cs="楷体" w:hint="eastAsia"/>
+          <w:bCs/>
+          <w:sz w:val="24"/>
+        </w:rPr>
+      </w:pPr>
+      <w:r>
+        <w:rPr>
+          <w:rFonts w:ascii="宋体" w:hAnsi="宋体" w:cs="楷体"/>
+          <w:bCs/>
+          <w:sz w:val="24"/>
+        </w:rPr>
+        <w:t>选中煤矿后，右键点击即可选择【导出矿井数据】功能。系统将自动生成包含该煤矿相关信息的 Excel 表格，方便用户进行后续的数据统计与分析。导出的表格内容格式及字段请参照下图示例。</w:t>
+      </w:r>
+    </w:p>
+    <w:p>
+      <w:pPr>
+        <w:pStyle w:val="a0"/>
+        <w:jc w:val="center"/>
+      </w:pPr>
+      <w:r>
+        <w:rPr>
+          <w:noProof/>
+        </w:rPr>
+        <w:lastRenderedPageBreak/>
+        <w:drawing>
+          <wp:inline distT="0" distB="0" distL="0" distR="0" wp14:anchorId="65AD87C6" wp14:editId="4D3EAEE4">
+            <wp:extent cx="3505689" cy="3467584"/>
+            <wp:effectExtent l="0" t="0" r="0" b="0"/>
+            <wp:docPr id="1424817334" name="图片 1"/>
+            <wp:cNvGraphicFramePr>
+              <a:graphicFrameLocks xmlns:a="http://schemas.openxmlformats.org/drawingml/2006/main" noChangeAspect="1"/>
+            </wp:cNvGraphicFramePr>
+            <a:graphic xmlns:a="http://schemas.openxmlformats.org/drawingml/2006/main">
+              <a:graphicData uri="http://schemas.openxmlformats.org/drawingml/2006/picture">
+                <pic:pic xmlns:pic="http://schemas.openxmlformats.org/drawingml/2006/picture">
+                  <pic:nvPicPr>
+                    <pic:cNvPr id="1424817334" name=""/>
+                    <pic:cNvPicPr/>
+                  </pic:nvPicPr>
+                  <pic:blipFill>
+                    <a:blip r:embed="rId31"/>
+                    <a:stretch>
+                      <a:fillRect/>
+                    </a:stretch>
+                  </pic:blipFill>
+                  <pic:spPr>
+                    <a:xfrm>
+                      <a:off x="0" y="0"/>
+                      <a:ext cx="3505689" cy="3467584"/>
+                    </a:xfrm>
+                    <a:prstGeom prst="rect">
+                      <a:avLst/>
+                    </a:prstGeom>
+                  </pic:spPr>
+                </pic:pic>
+              </a:graphicData>
+            </a:graphic>
+          </wp:inline>
+        </w:drawing>
+      </w:r>
+    </w:p>
+    <w:p>
+      <w:pPr>
+        <w:pStyle w:val="a0"/>
+        <w:jc w:val="center"/>
+      </w:pPr>
+      <w:r>
+        <w:rPr>
+          <w:noProof/>
+        </w:rPr>
+        <w:drawing>
+          <wp:inline distT="0" distB="0" distL="0" distR="0" wp14:anchorId="5E2B115D" wp14:editId="4998D677">
+            <wp:extent cx="5274310" cy="2489835"/>
+            <wp:effectExtent l="0" t="0" r="2540" b="5715"/>
+            <wp:docPr id="1597020110" name="图片 1"/>
+            <wp:cNvGraphicFramePr>
+              <a:graphicFrameLocks xmlns:a="http://schemas.openxmlformats.org/drawingml/2006/main" noChangeAspect="1"/>
+            </wp:cNvGraphicFramePr>
+            <a:graphic xmlns:a="http://schemas.openxmlformats.org/drawingml/2006/main">
+              <a:graphicData uri="http://schemas.openxmlformats.org/drawingml/2006/picture">
+                <pic:pic xmlns:pic="http://schemas.openxmlformats.org/drawingml/2006/picture">
+                  <pic:nvPicPr>
+                    <pic:cNvPr id="1597020110" name=""/>
+                    <pic:cNvPicPr/>
+                  </pic:nvPicPr>
+                  <pic:blipFill>
+                    <a:blip r:embed="rId32"/>
+                    <a:stretch>
+                      <a:fillRect/>
+                    </a:stretch>
+                  </pic:blipFill>
+                  <pic:spPr>
+                    <a:xfrm>
+                      <a:off x="0" y="0"/>
+                      <a:ext cx="5274310" cy="2489835"/>
+                    </a:xfrm>
+                    <a:prstGeom prst="rect">
+                      <a:avLst/>
+                    </a:prstGeom>
+                  </pic:spPr>
+                </pic:pic>
+              </a:graphicData>
+            </a:graphic>
+          </wp:inline>
+        </w:drawing>
+      </w:r>
+    </w:p>
+    <w:p>
+      <w:pPr>
+        <w:pStyle w:val="1"/>
+        <w:numPr>
+          <w:ilvl w:val="0"/>
+          <w:numId w:val="2"/>
+        </w:numPr>
+        <w:spacing w:before="0" w:after="0" w:line="360" w:lineRule="auto"/>
+        <w:ind w:left="360" w:hanging="360"/>
+        <w:rPr>
+          <w:rFonts w:ascii="宋体" w:eastAsia="宋体" w:hAnsi="宋体" w:cs="楷体" w:hint="eastAsia"/>
+          <w:b/>
+          <w:color w:val="auto"/>
+          <w:kern w:val="44"/>
+          <w:sz w:val="32"/>
+          <w:szCs w:val="32"/>
+        </w:rPr>
+      </w:pPr>
+      <w:bookmarkStart w:id="12" w:name="_Toc204021954"/>
+      <w:r>
+        <w:rPr>
+          <w:rFonts w:ascii="宋体" w:eastAsia="宋体" w:hAnsi="宋体" w:cs="楷体" w:hint="eastAsia"/>
+          <w:b/>
+          <w:color w:val="auto"/>
+          <w:kern w:val="44"/>
+          <w:sz w:val="32"/>
+          <w:szCs w:val="32"/>
+        </w:rPr>
+        <w:t>使用技巧</w:t>
+      </w:r>
+      <w:bookmarkEnd w:id="12"/>
+    </w:p>
+    <w:p>
+      <w:pPr>
+        <w:spacing w:line="360" w:lineRule="auto"/>
+        <w:ind w:firstLineChars="200" w:firstLine="480"/>
+        <w:rPr>
+          <w:rFonts w:ascii="宋体" w:hAnsi="宋体" w:cs="楷体" w:hint="eastAsia"/>
+          <w:bCs/>
+          <w:sz w:val="24"/>
+        </w:rPr>
+      </w:pPr>
+      <w:r>
+        <w:rPr>
+          <w:rFonts w:ascii="宋体" w:hAnsi="宋体" w:cs="楷体"/>
+          <w:bCs/>
+          <w:sz w:val="24"/>
+        </w:rPr>
+        <w:t>软件中每个按钮均支持快捷操作方式，用户将鼠标悬停于按钮上方时，会显示对应的快捷键提示，方便快速使用功能。</w:t>
+      </w:r>
+    </w:p>
+    <w:p>
+      <w:pPr>
+        <w:pStyle w:val="a0"/>
+        <w:jc w:val="center"/>
+      </w:pPr>
+      <w:r>
+        <w:rPr>
+          <w:noProof/>
+        </w:rPr>
+        <w:lastRenderedPageBreak/>
+        <w:drawing>
+          <wp:inline distT="0" distB="0" distL="0" distR="0" wp14:anchorId="562FB592" wp14:editId="7F557E6C">
+            <wp:extent cx="5058481" cy="1638529"/>
+            <wp:effectExtent l="0" t="0" r="0" b="0"/>
+            <wp:docPr id="1765492923" name="图片 1"/>
+            <wp:cNvGraphicFramePr>
+              <a:graphicFrameLocks xmlns:a="http://schemas.openxmlformats.org/drawingml/2006/main" noChangeAspect="1"/>
+            </wp:cNvGraphicFramePr>
+            <a:graphic xmlns:a="http://schemas.openxmlformats.org/drawingml/2006/main">
+              <a:graphicData uri="http://schemas.openxmlformats.org/drawingml/2006/picture">
+                <pic:pic xmlns:pic="http://schemas.openxmlformats.org/drawingml/2006/picture">
+                  <pic:nvPicPr>
+                    <pic:cNvPr id="1765492923" name=""/>
+                    <pic:cNvPicPr/>
+                  </pic:nvPicPr>
+                  <pic:blipFill>
+                    <a:blip r:embed="rId33"/>
+                    <a:stretch>
+                      <a:fillRect/>
+                    </a:stretch>
+                  </pic:blipFill>
+                  <pic:spPr>
+                    <a:xfrm>
+                      <a:off x="0" y="0"/>
+                      <a:ext cx="5058481" cy="1638529"/>
+                    </a:xfrm>
+                    <a:prstGeom prst="rect">
+                      <a:avLst/>
+                    </a:prstGeom>
+                  </pic:spPr>
+                </pic:pic>
+              </a:graphicData>
+            </a:graphic>
+          </wp:inline>
+        </w:drawing>
+      </w:r>
+    </w:p>
+    <w:p>
+      <w:pPr>
+        <w:spacing w:line="360" w:lineRule="auto"/>
+        <w:ind w:firstLineChars="200" w:firstLine="480"/>
+        <w:rPr>
+          <w:rFonts w:ascii="宋体" w:hAnsi="宋体" w:cs="楷体" w:hint="eastAsia"/>
+          <w:bCs/>
+          <w:sz w:val="24"/>
+        </w:rPr>
+      </w:pPr>
+      <w:proofErr w:type="gramStart"/>
+      <w:r>
+        <w:rPr>
+          <w:rFonts w:ascii="宋体" w:hAnsi="宋体" w:cs="楷体"/>
+          <w:bCs/>
+          <w:sz w:val="24"/>
+        </w:rPr>
+        <w:t>请确保</w:t>
+      </w:r>
+      <w:proofErr w:type="gramEnd"/>
+      <w:r>
+        <w:rPr>
+          <w:rFonts w:ascii="宋体" w:hAnsi="宋体" w:cs="楷体"/>
+          <w:bCs/>
+          <w:sz w:val="24"/>
+        </w:rPr>
+        <w:t>数据已保存，避免在数据未保存状态下执行【保存数据】或【生成记录表】等操作，以防止发生错误或数据丢失。</w:t>
+      </w:r>
     </w:p>
     <w:sectPr>
       <w:pgSz w:w="11906" w:h="16838"/>
       <w:pgMar w:top="1440" w:right="1800" w:bottom="1440" w:left="1800" w:header="851" w:footer="992" w:gutter="0"/>
+      <w:pgNumType w:start="0"/>
       <w:cols w:space="425"/>
       <w:docGrid w:type="lines" w:linePitch="312"/>
     </w:sectPr>
@@ -238,9 +4853,445 @@
 </w:document>
 </file>
 
+<file path=word/endnotes.xml><?xml version="1.0" encoding="utf-8"?>
+<w:endnotes xmlns:wpc="http://schemas.microsoft.com/office/word/2010/wordprocessingCanvas" xmlns:cx="http://schemas.microsoft.com/office/drawing/2014/chartex" xmlns:cx1="http://schemas.microsoft.com/office/drawing/2015/9/8/chartex" xmlns:cx2="http://schemas.microsoft.com/office/drawing/2015/10/21/chartex" xmlns:cx3="http://schemas.microsoft.com/office/drawing/2016/5/9/chartex" xmlns:cx4="http://schemas.microsoft.com/office/drawing/2016/5/10/chartex" xmlns:cx5="http://schemas.microsoft.com/office/drawing/2016/5/11/chartex" xmlns:cx6="http://schemas.microsoft.com/office/drawing/2016/5/12/chartex" xmlns:cx7="http://schemas.microsoft.com/office/drawing/2016/5/13/chartex" xmlns:cx8="http://schemas.microsoft.com/office/drawing/2016/5/14/chartex" xmlns:mc="http://schemas.openxmlformats.org/markup-compatibility/2006" xmlns:aink="http://schemas.microsoft.com/office/drawing/2016/ink" xmlns:am3d="http://schemas.microsoft.com/office/drawing/2017/model3d" xmlns:o="urn:schemas-microsoft-com:office:office" xmlns:oel="http://schemas.microsoft.com/office/2019/extlst" xmlns:r="http://schemas.openxmlformats.org/officeDocument/2006/relationships" xmlns:m="http://schemas.openxmlformats.org/officeDocument/2006/math" xmlns:v="urn:schemas-microsoft-com:vml" xmlns:wp14="http://schemas.microsoft.com/office/word/2010/wordprocessingDrawing" xmlns:wp="http://schemas.openxmlformats.org/drawingml/2006/wordprocessingDrawing" xmlns:w10="urn:schemas-microsoft-com:office:word" xmlns:w="http://schemas.openxmlformats.org/wordprocessingml/2006/main" xmlns:w14="http://schemas.microsoft.com/office/word/2010/wordml" xmlns:w15="http://schemas.microsoft.com/office/word/2012/wordml" xmlns:w16cex="http://schemas.microsoft.com/office/word/2018/wordml/cex" xmlns:w16cid="http://schemas.microsoft.com/office/word/2016/wordml/cid" xmlns:w16="http://schemas.microsoft.com/office/word/2018/wordml" xmlns:w16du="http://schemas.microsoft.com/office/word/2023/wordml/word16du" xmlns:w16sdtdh="http://schemas.microsoft.com/office/word/2020/wordml/sdtdatahash" xmlns:w16sdtfl="http://schemas.microsoft.com/office/word/2024/wordml/sdtformatlock" xmlns:w16se="http://schemas.microsoft.com/office/word/2015/wordml/symex" xmlns:wpg="http://schemas.microsoft.com/office/word/2010/wordprocessingGroup" xmlns:wpi="http://schemas.microsoft.com/office/word/2010/wordprocessingInk" xmlns:wne="http://schemas.microsoft.com/office/word/2006/wordml" xmlns:wps="http://schemas.microsoft.com/office/word/2010/wordprocessingShape" mc:Ignorable="w14 w15 w16se w16cid w16 w16cex w16sdtdh w16sdtfl w16du wp14">
+  <w:endnote w:type="separator" w:id="-1">
+    <w:p>
+      <w:r>
+        <w:separator/>
+      </w:r>
+    </w:p>
+  </w:endnote>
+  <w:endnote w:type="continuationSeparator" w:id="0">
+    <w:p>
+      <w:r>
+        <w:continuationSeparator/>
+      </w:r>
+    </w:p>
+  </w:endnote>
+</w:endnotes>
+</file>
+
+<file path=word/footnotes.xml><?xml version="1.0" encoding="utf-8"?>
+<w:footnotes xmlns:wpc="http://schemas.microsoft.com/office/word/2010/wordprocessingCanvas" xmlns:cx="http://schemas.microsoft.com/office/drawing/2014/chartex" xmlns:cx1="http://schemas.microsoft.com/office/drawing/2015/9/8/chartex" xmlns:cx2="http://schemas.microsoft.com/office/drawing/2015/10/21/chartex" xmlns:cx3="http://schemas.microsoft.com/office/drawing/2016/5/9/chartex" xmlns:cx4="http://schemas.microsoft.com/office/drawing/2016/5/10/chartex" xmlns:cx5="http://schemas.microsoft.com/office/drawing/2016/5/11/chartex" xmlns:cx6="http://schemas.microsoft.com/office/drawing/2016/5/12/chartex" xmlns:cx7="http://schemas.microsoft.com/office/drawing/2016/5/13/chartex" xmlns:cx8="http://schemas.microsoft.com/office/drawing/2016/5/14/chartex" xmlns:mc="http://schemas.openxmlformats.org/markup-compatibility/2006" xmlns:aink="http://schemas.microsoft.com/office/drawing/2016/ink" xmlns:am3d="http://schemas.microsoft.com/office/drawing/2017/model3d" xmlns:o="urn:schemas-microsoft-com:office:office" xmlns:oel="http://schemas.microsoft.com/office/2019/extlst" xmlns:r="http://schemas.openxmlformats.org/officeDocument/2006/relationships" xmlns:m="http://schemas.openxmlformats.org/officeDocument/2006/math" xmlns:v="urn:schemas-microsoft-com:vml" xmlns:wp14="http://schemas.microsoft.com/office/word/2010/wordprocessingDrawing" xmlns:wp="http://schemas.openxmlformats.org/drawingml/2006/wordprocessingDrawing" xmlns:w10="urn:schemas-microsoft-com:office:word" xmlns:w="http://schemas.openxmlformats.org/wordprocessingml/2006/main" xmlns:w14="http://schemas.microsoft.com/office/word/2010/wordml" xmlns:w15="http://schemas.microsoft.com/office/word/2012/wordml" xmlns:w16cex="http://schemas.microsoft.com/office/word/2018/wordml/cex" xmlns:w16cid="http://schemas.microsoft.com/office/word/2016/wordml/cid" xmlns:w16="http://schemas.microsoft.com/office/word/2018/wordml" xmlns:w16du="http://schemas.microsoft.com/office/word/2023/wordml/word16du" xmlns:w16sdtdh="http://schemas.microsoft.com/office/word/2020/wordml/sdtdatahash" xmlns:w16sdtfl="http://schemas.microsoft.com/office/word/2024/wordml/sdtformatlock" xmlns:w16se="http://schemas.microsoft.com/office/word/2015/wordml/symex" xmlns:wpg="http://schemas.microsoft.com/office/word/2010/wordprocessingGroup" xmlns:wpi="http://schemas.microsoft.com/office/word/2010/wordprocessingInk" xmlns:wne="http://schemas.microsoft.com/office/word/2006/wordml" xmlns:wps="http://schemas.microsoft.com/office/word/2010/wordprocessingShape" mc:Ignorable="w14 w15 w16se w16cid w16 w16cex w16sdtdh w16sdtfl w16du wp14">
+  <w:footnote w:type="separator" w:id="-1">
+    <w:p>
+      <w:r>
+        <w:separator/>
+      </w:r>
+    </w:p>
+  </w:footnote>
+  <w:footnote w:type="continuationSeparator" w:id="0">
+    <w:p>
+      <w:r>
+        <w:continuationSeparator/>
+      </w:r>
+    </w:p>
+  </w:footnote>
+</w:footnotes>
+</file>
+
 <file path=word/numbering.xml><?xml version="1.0" encoding="utf-8"?>
 <w:numbering xmlns:wpc="http://schemas.microsoft.com/office/word/2010/wordprocessingCanvas" xmlns:cx="http://schemas.microsoft.com/office/drawing/2014/chartex" xmlns:cx1="http://schemas.microsoft.com/office/drawing/2015/9/8/chartex" xmlns:cx2="http://schemas.microsoft.com/office/drawing/2015/10/21/chartex" xmlns:cx3="http://schemas.microsoft.com/office/drawing/2016/5/9/chartex" xmlns:cx4="http://schemas.microsoft.com/office/drawing/2016/5/10/chartex" xmlns:cx5="http://schemas.microsoft.com/office/drawing/2016/5/11/chartex" xmlns:cx6="http://schemas.microsoft.com/office/drawing/2016/5/12/chartex" xmlns:cx7="http://schemas.microsoft.com/office/drawing/2016/5/13/chartex" xmlns:cx8="http://schemas.microsoft.com/office/drawing/2016/5/14/chartex" xmlns:mc="http://schemas.openxmlformats.org/markup-compatibility/2006" xmlns:aink="http://schemas.microsoft.com/office/drawing/2016/ink" xmlns:am3d="http://schemas.microsoft.com/office/drawing/2017/model3d" xmlns:o="urn:schemas-microsoft-com:office:office" xmlns:oel="http://schemas.microsoft.com/office/2019/extlst" xmlns:r="http://schemas.openxmlformats.org/officeDocument/2006/relationships" xmlns:m="http://schemas.openxmlformats.org/officeDocument/2006/math" xmlns:v="urn:schemas-microsoft-com:vml" xmlns:wp14="http://schemas.microsoft.com/office/word/2010/wordprocessingDrawing" xmlns:wp="http://schemas.openxmlformats.org/drawingml/2006/wordprocessingDrawing" xmlns:w10="urn:schemas-microsoft-com:office:word" xmlns:w="http://schemas.openxmlformats.org/wordprocessingml/2006/main" xmlns:w14="http://schemas.microsoft.com/office/word/2010/wordml" xmlns:w15="http://schemas.microsoft.com/office/word/2012/wordml" xmlns:w16cex="http://schemas.microsoft.com/office/word/2018/wordml/cex" xmlns:w16cid="http://schemas.microsoft.com/office/word/2016/wordml/cid" xmlns:w16="http://schemas.microsoft.com/office/word/2018/wordml" xmlns:w16du="http://schemas.microsoft.com/office/word/2023/wordml/word16du" xmlns:w16sdtdh="http://schemas.microsoft.com/office/word/2020/wordml/sdtdatahash" xmlns:w16sdtfl="http://schemas.microsoft.com/office/word/2024/wordml/sdtformatlock" xmlns:w16se="http://schemas.microsoft.com/office/word/2015/wordml/symex" xmlns:wpg="http://schemas.microsoft.com/office/word/2010/wordprocessingGroup" xmlns:wpi="http://schemas.microsoft.com/office/word/2010/wordprocessingInk" xmlns:wne="http://schemas.microsoft.com/office/word/2006/wordml" xmlns:wps="http://schemas.microsoft.com/office/word/2010/wordprocessingShape" mc:Ignorable="w14 w15 w16se w16cid w16 w16cex w16sdtdh w16sdtfl w16du wp14">
   <w:abstractNum w:abstractNumId="0" w15:restartNumberingAfterBreak="0">
+    <w:nsid w:val="01717867"/>
+    <w:multiLevelType w:val="hybridMultilevel"/>
+    <w:tmpl w:val="CC068FCA"/>
+    <w:lvl w:ilvl="0" w:tplc="0409000F">
+      <w:start w:val="1"/>
+      <w:numFmt w:val="decimal"/>
+      <w:lvlText w:val="%1."/>
+      <w:lvlJc w:val="left"/>
+      <w:pPr>
+        <w:ind w:left="440" w:hanging="440"/>
+      </w:pPr>
+    </w:lvl>
+    <w:lvl w:ilvl="1" w:tplc="04090019">
+      <w:start w:val="1"/>
+      <w:numFmt w:val="lowerLetter"/>
+      <w:lvlText w:val="%2)"/>
+      <w:lvlJc w:val="left"/>
+      <w:pPr>
+        <w:ind w:left="880" w:hanging="440"/>
+      </w:pPr>
+    </w:lvl>
+    <w:lvl w:ilvl="2" w:tplc="0409001B" w:tentative="1">
+      <w:start w:val="1"/>
+      <w:numFmt w:val="lowerRoman"/>
+      <w:lvlText w:val="%3."/>
+      <w:lvlJc w:val="right"/>
+      <w:pPr>
+        <w:ind w:left="1320" w:hanging="440"/>
+      </w:pPr>
+    </w:lvl>
+    <w:lvl w:ilvl="3" w:tplc="0409000F" w:tentative="1">
+      <w:start w:val="1"/>
+      <w:numFmt w:val="decimal"/>
+      <w:lvlText w:val="%4."/>
+      <w:lvlJc w:val="left"/>
+      <w:pPr>
+        <w:ind w:left="1760" w:hanging="440"/>
+      </w:pPr>
+    </w:lvl>
+    <w:lvl w:ilvl="4" w:tplc="04090019" w:tentative="1">
+      <w:start w:val="1"/>
+      <w:numFmt w:val="lowerLetter"/>
+      <w:lvlText w:val="%5)"/>
+      <w:lvlJc w:val="left"/>
+      <w:pPr>
+        <w:ind w:left="2200" w:hanging="440"/>
+      </w:pPr>
+    </w:lvl>
+    <w:lvl w:ilvl="5" w:tplc="0409001B" w:tentative="1">
+      <w:start w:val="1"/>
+      <w:numFmt w:val="lowerRoman"/>
+      <w:lvlText w:val="%6."/>
+      <w:lvlJc w:val="right"/>
+      <w:pPr>
+        <w:ind w:left="2640" w:hanging="440"/>
+      </w:pPr>
+    </w:lvl>
+    <w:lvl w:ilvl="6" w:tplc="0409000F" w:tentative="1">
+      <w:start w:val="1"/>
+      <w:numFmt w:val="decimal"/>
+      <w:lvlText w:val="%7."/>
+      <w:lvlJc w:val="left"/>
+      <w:pPr>
+        <w:ind w:left="3080" w:hanging="440"/>
+      </w:pPr>
+    </w:lvl>
+    <w:lvl w:ilvl="7" w:tplc="04090019" w:tentative="1">
+      <w:start w:val="1"/>
+      <w:numFmt w:val="lowerLetter"/>
+      <w:lvlText w:val="%8)"/>
+      <w:lvlJc w:val="left"/>
+      <w:pPr>
+        <w:ind w:left="3520" w:hanging="440"/>
+      </w:pPr>
+    </w:lvl>
+    <w:lvl w:ilvl="8" w:tplc="0409001B" w:tentative="1">
+      <w:start w:val="1"/>
+      <w:numFmt w:val="lowerRoman"/>
+      <w:lvlText w:val="%9."/>
+      <w:lvlJc w:val="right"/>
+      <w:pPr>
+        <w:ind w:left="3960" w:hanging="440"/>
+      </w:pPr>
+    </w:lvl>
+  </w:abstractNum>
+  <w:abstractNum w:abstractNumId="1" w15:restartNumberingAfterBreak="0">
+    <w:nsid w:val="0AB44B95"/>
+    <w:multiLevelType w:val="hybridMultilevel"/>
+    <w:tmpl w:val="A47E2494"/>
+    <w:lvl w:ilvl="0" w:tplc="04090001">
+      <w:start w:val="1"/>
+      <w:numFmt w:val="bullet"/>
+      <w:lvlText w:val=""/>
+      <w:lvlJc w:val="left"/>
+      <w:pPr>
+        <w:ind w:left="1100" w:hanging="440"/>
+      </w:pPr>
+      <w:rPr>
+        <w:rFonts w:ascii="Wingdings" w:hAnsi="Wingdings" w:hint="default"/>
+      </w:rPr>
+    </w:lvl>
+    <w:lvl w:ilvl="1" w:tplc="04090003" w:tentative="1">
+      <w:start w:val="1"/>
+      <w:numFmt w:val="bullet"/>
+      <w:lvlText w:val=""/>
+      <w:lvlJc w:val="left"/>
+      <w:pPr>
+        <w:ind w:left="1540" w:hanging="440"/>
+      </w:pPr>
+      <w:rPr>
+        <w:rFonts w:ascii="Wingdings" w:hAnsi="Wingdings" w:hint="default"/>
+      </w:rPr>
+    </w:lvl>
+    <w:lvl w:ilvl="2" w:tplc="04090005" w:tentative="1">
+      <w:start w:val="1"/>
+      <w:numFmt w:val="bullet"/>
+      <w:lvlText w:val=""/>
+      <w:lvlJc w:val="left"/>
+      <w:pPr>
+        <w:ind w:left="1980" w:hanging="440"/>
+      </w:pPr>
+      <w:rPr>
+        <w:rFonts w:ascii="Wingdings" w:hAnsi="Wingdings" w:hint="default"/>
+      </w:rPr>
+    </w:lvl>
+    <w:lvl w:ilvl="3" w:tplc="04090001" w:tentative="1">
+      <w:start w:val="1"/>
+      <w:numFmt w:val="bullet"/>
+      <w:lvlText w:val=""/>
+      <w:lvlJc w:val="left"/>
+      <w:pPr>
+        <w:ind w:left="2420" w:hanging="440"/>
+      </w:pPr>
+      <w:rPr>
+        <w:rFonts w:ascii="Wingdings" w:hAnsi="Wingdings" w:hint="default"/>
+      </w:rPr>
+    </w:lvl>
+    <w:lvl w:ilvl="4" w:tplc="04090003" w:tentative="1">
+      <w:start w:val="1"/>
+      <w:numFmt w:val="bullet"/>
+      <w:lvlText w:val=""/>
+      <w:lvlJc w:val="left"/>
+      <w:pPr>
+        <w:ind w:left="2860" w:hanging="440"/>
+      </w:pPr>
+      <w:rPr>
+        <w:rFonts w:ascii="Wingdings" w:hAnsi="Wingdings" w:hint="default"/>
+      </w:rPr>
+    </w:lvl>
+    <w:lvl w:ilvl="5" w:tplc="04090005" w:tentative="1">
+      <w:start w:val="1"/>
+      <w:numFmt w:val="bullet"/>
+      <w:lvlText w:val=""/>
+      <w:lvlJc w:val="left"/>
+      <w:pPr>
+        <w:ind w:left="3300" w:hanging="440"/>
+      </w:pPr>
+      <w:rPr>
+        <w:rFonts w:ascii="Wingdings" w:hAnsi="Wingdings" w:hint="default"/>
+      </w:rPr>
+    </w:lvl>
+    <w:lvl w:ilvl="6" w:tplc="04090001" w:tentative="1">
+      <w:start w:val="1"/>
+      <w:numFmt w:val="bullet"/>
+      <w:lvlText w:val=""/>
+      <w:lvlJc w:val="left"/>
+      <w:pPr>
+        <w:ind w:left="3740" w:hanging="440"/>
+      </w:pPr>
+      <w:rPr>
+        <w:rFonts w:ascii="Wingdings" w:hAnsi="Wingdings" w:hint="default"/>
+      </w:rPr>
+    </w:lvl>
+    <w:lvl w:ilvl="7" w:tplc="04090003" w:tentative="1">
+      <w:start w:val="1"/>
+      <w:numFmt w:val="bullet"/>
+      <w:lvlText w:val=""/>
+      <w:lvlJc w:val="left"/>
+      <w:pPr>
+        <w:ind w:left="4180" w:hanging="440"/>
+      </w:pPr>
+      <w:rPr>
+        <w:rFonts w:ascii="Wingdings" w:hAnsi="Wingdings" w:hint="default"/>
+      </w:rPr>
+    </w:lvl>
+    <w:lvl w:ilvl="8" w:tplc="04090005" w:tentative="1">
+      <w:start w:val="1"/>
+      <w:numFmt w:val="bullet"/>
+      <w:lvlText w:val=""/>
+      <w:lvlJc w:val="left"/>
+      <w:pPr>
+        <w:ind w:left="4620" w:hanging="440"/>
+      </w:pPr>
+      <w:rPr>
+        <w:rFonts w:ascii="Wingdings" w:hAnsi="Wingdings" w:hint="default"/>
+      </w:rPr>
+    </w:lvl>
+  </w:abstractNum>
+  <w:abstractNum w:abstractNumId="2" w15:restartNumberingAfterBreak="0">
+    <w:nsid w:val="241E3E7F"/>
+    <w:multiLevelType w:val="hybridMultilevel"/>
+    <w:tmpl w:val="9DE254AC"/>
+    <w:lvl w:ilvl="0" w:tplc="04090011">
+      <w:start w:val="1"/>
+      <w:numFmt w:val="decimal"/>
+      <w:lvlText w:val="%1)"/>
+      <w:lvlJc w:val="left"/>
+      <w:pPr>
+        <w:ind w:left="1100" w:hanging="440"/>
+      </w:pPr>
+    </w:lvl>
+    <w:lvl w:ilvl="1" w:tplc="04090019" w:tentative="1">
+      <w:start w:val="1"/>
+      <w:numFmt w:val="lowerLetter"/>
+      <w:lvlText w:val="%2)"/>
+      <w:lvlJc w:val="left"/>
+      <w:pPr>
+        <w:ind w:left="1540" w:hanging="440"/>
+      </w:pPr>
+    </w:lvl>
+    <w:lvl w:ilvl="2" w:tplc="0409001B" w:tentative="1">
+      <w:start w:val="1"/>
+      <w:numFmt w:val="lowerRoman"/>
+      <w:lvlText w:val="%3."/>
+      <w:lvlJc w:val="right"/>
+      <w:pPr>
+        <w:ind w:left="1980" w:hanging="440"/>
+      </w:pPr>
+    </w:lvl>
+    <w:lvl w:ilvl="3" w:tplc="0409000F" w:tentative="1">
+      <w:start w:val="1"/>
+      <w:numFmt w:val="decimal"/>
+      <w:lvlText w:val="%4."/>
+      <w:lvlJc w:val="left"/>
+      <w:pPr>
+        <w:ind w:left="2420" w:hanging="440"/>
+      </w:pPr>
+    </w:lvl>
+    <w:lvl w:ilvl="4" w:tplc="04090019" w:tentative="1">
+      <w:start w:val="1"/>
+      <w:numFmt w:val="lowerLetter"/>
+      <w:lvlText w:val="%5)"/>
+      <w:lvlJc w:val="left"/>
+      <w:pPr>
+        <w:ind w:left="2860" w:hanging="440"/>
+      </w:pPr>
+    </w:lvl>
+    <w:lvl w:ilvl="5" w:tplc="0409001B" w:tentative="1">
+      <w:start w:val="1"/>
+      <w:numFmt w:val="lowerRoman"/>
+      <w:lvlText w:val="%6."/>
+      <w:lvlJc w:val="right"/>
+      <w:pPr>
+        <w:ind w:left="3300" w:hanging="440"/>
+      </w:pPr>
+    </w:lvl>
+    <w:lvl w:ilvl="6" w:tplc="0409000F" w:tentative="1">
+      <w:start w:val="1"/>
+      <w:numFmt w:val="decimal"/>
+      <w:lvlText w:val="%7."/>
+      <w:lvlJc w:val="left"/>
+      <w:pPr>
+        <w:ind w:left="3740" w:hanging="440"/>
+      </w:pPr>
+    </w:lvl>
+    <w:lvl w:ilvl="7" w:tplc="04090019" w:tentative="1">
+      <w:start w:val="1"/>
+      <w:numFmt w:val="lowerLetter"/>
+      <w:lvlText w:val="%8)"/>
+      <w:lvlJc w:val="left"/>
+      <w:pPr>
+        <w:ind w:left="4180" w:hanging="440"/>
+      </w:pPr>
+    </w:lvl>
+    <w:lvl w:ilvl="8" w:tplc="0409001B" w:tentative="1">
+      <w:start w:val="1"/>
+      <w:numFmt w:val="lowerRoman"/>
+      <w:lvlText w:val="%9."/>
+      <w:lvlJc w:val="right"/>
+      <w:pPr>
+        <w:ind w:left="4620" w:hanging="440"/>
+      </w:pPr>
+    </w:lvl>
+  </w:abstractNum>
+  <w:abstractNum w:abstractNumId="3" w15:restartNumberingAfterBreak="0">
+    <w:nsid w:val="375D27D6"/>
+    <w:multiLevelType w:val="multilevel"/>
+    <w:tmpl w:val="048A9C64"/>
+    <w:lvl w:ilvl="0">
+      <w:start w:val="1"/>
+      <w:numFmt w:val="decimal"/>
+      <w:lvlText w:val="%1."/>
+      <w:lvlJc w:val="left"/>
+      <w:pPr>
+        <w:tabs>
+          <w:tab w:val="num" w:pos="720"/>
+        </w:tabs>
+        <w:ind w:left="720" w:hanging="360"/>
+      </w:pPr>
+    </w:lvl>
+    <w:lvl w:ilvl="1" w:tentative="1">
+      <w:start w:val="1"/>
+      <w:numFmt w:val="decimal"/>
+      <w:lvlText w:val="%2."/>
+      <w:lvlJc w:val="left"/>
+      <w:pPr>
+        <w:tabs>
+          <w:tab w:val="num" w:pos="1440"/>
+        </w:tabs>
+        <w:ind w:left="1440" w:hanging="360"/>
+      </w:pPr>
+    </w:lvl>
+    <w:lvl w:ilvl="2" w:tentative="1">
+      <w:start w:val="1"/>
+      <w:numFmt w:val="decimal"/>
+      <w:lvlText w:val="%3."/>
+      <w:lvlJc w:val="left"/>
+      <w:pPr>
+        <w:tabs>
+          <w:tab w:val="num" w:pos="2160"/>
+        </w:tabs>
+        <w:ind w:left="2160" w:hanging="360"/>
+      </w:pPr>
+    </w:lvl>
+    <w:lvl w:ilvl="3" w:tentative="1">
+      <w:start w:val="1"/>
+      <w:numFmt w:val="decimal"/>
+      <w:lvlText w:val="%4."/>
+      <w:lvlJc w:val="left"/>
+      <w:pPr>
+        <w:tabs>
+          <w:tab w:val="num" w:pos="2880"/>
+        </w:tabs>
+        <w:ind w:left="2880" w:hanging="360"/>
+      </w:pPr>
+    </w:lvl>
+    <w:lvl w:ilvl="4" w:tentative="1">
+      <w:start w:val="1"/>
+      <w:numFmt w:val="decimal"/>
+      <w:lvlText w:val="%5."/>
+      <w:lvlJc w:val="left"/>
+      <w:pPr>
+        <w:tabs>
+          <w:tab w:val="num" w:pos="3600"/>
+        </w:tabs>
+        <w:ind w:left="3600" w:hanging="360"/>
+      </w:pPr>
+    </w:lvl>
+    <w:lvl w:ilvl="5" w:tentative="1">
+      <w:start w:val="1"/>
+      <w:numFmt w:val="decimal"/>
+      <w:lvlText w:val="%6."/>
+      <w:lvlJc w:val="left"/>
+      <w:pPr>
+        <w:tabs>
+          <w:tab w:val="num" w:pos="4320"/>
+        </w:tabs>
+        <w:ind w:left="4320" w:hanging="360"/>
+      </w:pPr>
+    </w:lvl>
+    <w:lvl w:ilvl="6" w:tentative="1">
+      <w:start w:val="1"/>
+      <w:numFmt w:val="decimal"/>
+      <w:lvlText w:val="%7."/>
+      <w:lvlJc w:val="left"/>
+      <w:pPr>
+        <w:tabs>
+          <w:tab w:val="num" w:pos="5040"/>
+        </w:tabs>
+        <w:ind w:left="5040" w:hanging="360"/>
+      </w:pPr>
+    </w:lvl>
+    <w:lvl w:ilvl="7" w:tentative="1">
+      <w:start w:val="1"/>
+      <w:numFmt w:val="decimal"/>
+      <w:lvlText w:val="%8."/>
+      <w:lvlJc w:val="left"/>
+      <w:pPr>
+        <w:tabs>
+          <w:tab w:val="num" w:pos="5760"/>
+        </w:tabs>
+        <w:ind w:left="5760" w:hanging="360"/>
+      </w:pPr>
+    </w:lvl>
+    <w:lvl w:ilvl="8" w:tentative="1">
+      <w:start w:val="1"/>
+      <w:numFmt w:val="decimal"/>
+      <w:lvlText w:val="%9."/>
+      <w:lvlJc w:val="left"/>
+      <w:pPr>
+        <w:tabs>
+          <w:tab w:val="num" w:pos="6480"/>
+        </w:tabs>
+        <w:ind w:left="6480" w:hanging="360"/>
+      </w:pPr>
+    </w:lvl>
+  </w:abstractNum>
+  <w:abstractNum w:abstractNumId="4" w15:restartNumberingAfterBreak="0">
     <w:nsid w:val="3D070754"/>
     <w:multiLevelType w:val="hybridMultilevel"/>
     <w:tmpl w:val="ACBAF1BA"/>
@@ -329,7 +5380,227 @@
       </w:pPr>
     </w:lvl>
   </w:abstractNum>
+  <w:abstractNum w:abstractNumId="5" w15:restartNumberingAfterBreak="0">
+    <w:nsid w:val="4CE82C1C"/>
+    <w:multiLevelType w:val="multilevel"/>
+    <w:tmpl w:val="CDA847B6"/>
+    <w:lvl w:ilvl="0">
+      <w:start w:val="1"/>
+      <w:numFmt w:val="decimal"/>
+      <w:lvlText w:val="%1."/>
+      <w:lvlJc w:val="left"/>
+      <w:pPr>
+        <w:tabs>
+          <w:tab w:val="num" w:pos="720"/>
+        </w:tabs>
+        <w:ind w:left="720" w:hanging="360"/>
+      </w:pPr>
+    </w:lvl>
+    <w:lvl w:ilvl="1" w:tentative="1">
+      <w:start w:val="1"/>
+      <w:numFmt w:val="decimal"/>
+      <w:lvlText w:val="%2."/>
+      <w:lvlJc w:val="left"/>
+      <w:pPr>
+        <w:tabs>
+          <w:tab w:val="num" w:pos="1440"/>
+        </w:tabs>
+        <w:ind w:left="1440" w:hanging="360"/>
+      </w:pPr>
+    </w:lvl>
+    <w:lvl w:ilvl="2" w:tentative="1">
+      <w:start w:val="1"/>
+      <w:numFmt w:val="decimal"/>
+      <w:lvlText w:val="%3."/>
+      <w:lvlJc w:val="left"/>
+      <w:pPr>
+        <w:tabs>
+          <w:tab w:val="num" w:pos="2160"/>
+        </w:tabs>
+        <w:ind w:left="2160" w:hanging="360"/>
+      </w:pPr>
+    </w:lvl>
+    <w:lvl w:ilvl="3" w:tentative="1">
+      <w:start w:val="1"/>
+      <w:numFmt w:val="decimal"/>
+      <w:lvlText w:val="%4."/>
+      <w:lvlJc w:val="left"/>
+      <w:pPr>
+        <w:tabs>
+          <w:tab w:val="num" w:pos="2880"/>
+        </w:tabs>
+        <w:ind w:left="2880" w:hanging="360"/>
+      </w:pPr>
+    </w:lvl>
+    <w:lvl w:ilvl="4" w:tentative="1">
+      <w:start w:val="1"/>
+      <w:numFmt w:val="decimal"/>
+      <w:lvlText w:val="%5."/>
+      <w:lvlJc w:val="left"/>
+      <w:pPr>
+        <w:tabs>
+          <w:tab w:val="num" w:pos="3600"/>
+        </w:tabs>
+        <w:ind w:left="3600" w:hanging="360"/>
+      </w:pPr>
+    </w:lvl>
+    <w:lvl w:ilvl="5" w:tentative="1">
+      <w:start w:val="1"/>
+      <w:numFmt w:val="decimal"/>
+      <w:lvlText w:val="%6."/>
+      <w:lvlJc w:val="left"/>
+      <w:pPr>
+        <w:tabs>
+          <w:tab w:val="num" w:pos="4320"/>
+        </w:tabs>
+        <w:ind w:left="4320" w:hanging="360"/>
+      </w:pPr>
+    </w:lvl>
+    <w:lvl w:ilvl="6" w:tentative="1">
+      <w:start w:val="1"/>
+      <w:numFmt w:val="decimal"/>
+      <w:lvlText w:val="%7."/>
+      <w:lvlJc w:val="left"/>
+      <w:pPr>
+        <w:tabs>
+          <w:tab w:val="num" w:pos="5040"/>
+        </w:tabs>
+        <w:ind w:left="5040" w:hanging="360"/>
+      </w:pPr>
+    </w:lvl>
+    <w:lvl w:ilvl="7" w:tentative="1">
+      <w:start w:val="1"/>
+      <w:numFmt w:val="decimal"/>
+      <w:lvlText w:val="%8."/>
+      <w:lvlJc w:val="left"/>
+      <w:pPr>
+        <w:tabs>
+          <w:tab w:val="num" w:pos="5760"/>
+        </w:tabs>
+        <w:ind w:left="5760" w:hanging="360"/>
+      </w:pPr>
+    </w:lvl>
+    <w:lvl w:ilvl="8" w:tentative="1">
+      <w:start w:val="1"/>
+      <w:numFmt w:val="decimal"/>
+      <w:lvlText w:val="%9."/>
+      <w:lvlJc w:val="left"/>
+      <w:pPr>
+        <w:tabs>
+          <w:tab w:val="num" w:pos="6480"/>
+        </w:tabs>
+        <w:ind w:left="6480" w:hanging="360"/>
+      </w:pPr>
+    </w:lvl>
+  </w:abstractNum>
+  <w:abstractNum w:abstractNumId="6" w15:restartNumberingAfterBreak="0">
+    <w:nsid w:val="7E166E7E"/>
+    <w:multiLevelType w:val="hybridMultilevel"/>
+    <w:tmpl w:val="7DB4FE10"/>
+    <w:lvl w:ilvl="0" w:tplc="6D2A42D8">
+      <w:start w:val="1"/>
+      <w:numFmt w:val="japaneseCounting"/>
+      <w:lvlText w:val="%1、"/>
+      <w:lvlJc w:val="left"/>
+      <w:pPr>
+        <w:ind w:left="660" w:hanging="660"/>
+      </w:pPr>
+      <w:rPr>
+        <w:rFonts w:hint="default"/>
+      </w:rPr>
+    </w:lvl>
+    <w:lvl w:ilvl="1" w:tplc="04090019" w:tentative="1">
+      <w:start w:val="1"/>
+      <w:numFmt w:val="lowerLetter"/>
+      <w:lvlText w:val="%2)"/>
+      <w:lvlJc w:val="left"/>
+      <w:pPr>
+        <w:ind w:left="880" w:hanging="440"/>
+      </w:pPr>
+    </w:lvl>
+    <w:lvl w:ilvl="2" w:tplc="0409001B" w:tentative="1">
+      <w:start w:val="1"/>
+      <w:numFmt w:val="lowerRoman"/>
+      <w:lvlText w:val="%3."/>
+      <w:lvlJc w:val="right"/>
+      <w:pPr>
+        <w:ind w:left="1320" w:hanging="440"/>
+      </w:pPr>
+    </w:lvl>
+    <w:lvl w:ilvl="3" w:tplc="0409000F" w:tentative="1">
+      <w:start w:val="1"/>
+      <w:numFmt w:val="decimal"/>
+      <w:lvlText w:val="%4."/>
+      <w:lvlJc w:val="left"/>
+      <w:pPr>
+        <w:ind w:left="1760" w:hanging="440"/>
+      </w:pPr>
+    </w:lvl>
+    <w:lvl w:ilvl="4" w:tplc="04090019" w:tentative="1">
+      <w:start w:val="1"/>
+      <w:numFmt w:val="lowerLetter"/>
+      <w:lvlText w:val="%5)"/>
+      <w:lvlJc w:val="left"/>
+      <w:pPr>
+        <w:ind w:left="2200" w:hanging="440"/>
+      </w:pPr>
+    </w:lvl>
+    <w:lvl w:ilvl="5" w:tplc="0409001B" w:tentative="1">
+      <w:start w:val="1"/>
+      <w:numFmt w:val="lowerRoman"/>
+      <w:lvlText w:val="%6."/>
+      <w:lvlJc w:val="right"/>
+      <w:pPr>
+        <w:ind w:left="2640" w:hanging="440"/>
+      </w:pPr>
+    </w:lvl>
+    <w:lvl w:ilvl="6" w:tplc="0409000F" w:tentative="1">
+      <w:start w:val="1"/>
+      <w:numFmt w:val="decimal"/>
+      <w:lvlText w:val="%7."/>
+      <w:lvlJc w:val="left"/>
+      <w:pPr>
+        <w:ind w:left="3080" w:hanging="440"/>
+      </w:pPr>
+    </w:lvl>
+    <w:lvl w:ilvl="7" w:tplc="04090019" w:tentative="1">
+      <w:start w:val="1"/>
+      <w:numFmt w:val="lowerLetter"/>
+      <w:lvlText w:val="%8)"/>
+      <w:lvlJc w:val="left"/>
+      <w:pPr>
+        <w:ind w:left="3520" w:hanging="440"/>
+      </w:pPr>
+    </w:lvl>
+    <w:lvl w:ilvl="8" w:tplc="0409001B" w:tentative="1">
+      <w:start w:val="1"/>
+      <w:numFmt w:val="lowerRoman"/>
+      <w:lvlText w:val="%9."/>
+      <w:lvlJc w:val="right"/>
+      <w:pPr>
+        <w:ind w:left="3960" w:hanging="440"/>
+      </w:pPr>
+    </w:lvl>
+  </w:abstractNum>
   <w:num w:numId="1" w16cid:durableId="857742686">
+    <w:abstractNumId w:val="4"/>
+  </w:num>
+  <w:num w:numId="2" w16cid:durableId="1277835261">
+    <w:abstractNumId w:val="6"/>
+  </w:num>
+  <w:num w:numId="3" w16cid:durableId="1056440689">
+    <w:abstractNumId w:val="1"/>
+  </w:num>
+  <w:num w:numId="4" w16cid:durableId="634146775">
+    <w:abstractNumId w:val="2"/>
+  </w:num>
+  <w:num w:numId="5" w16cid:durableId="999192132">
+    <w:abstractNumId w:val="5"/>
+  </w:num>
+  <w:num w:numId="6" w16cid:durableId="671832880">
+    <w:abstractNumId w:val="3"/>
+  </w:num>
+  <w:num w:numId="7" w16cid:durableId="1916629409">
     <w:abstractNumId w:val="0"/>
   </w:num>
 </w:numbering>
@@ -351,7 +5622,7 @@
   </w:docDefaults>
   <w:latentStyles w:defLockedState="0" w:defUIPriority="99" w:defSemiHidden="0" w:defUnhideWhenUsed="0" w:defQFormat="0" w:count="376">
     <w:lsdException w:name="Normal" w:uiPriority="0" w:qFormat="1"/>
-    <w:lsdException w:name="heading 1" w:uiPriority="9" w:qFormat="1"/>
+    <w:lsdException w:name="heading 1" w:uiPriority="0" w:qFormat="1"/>
     <w:lsdException w:name="heading 2" w:semiHidden="1" w:uiPriority="9" w:unhideWhenUsed="1" w:qFormat="1"/>
     <w:lsdException w:name="heading 3" w:semiHidden="1" w:uiPriority="9" w:unhideWhenUsed="1" w:qFormat="1"/>
     <w:lsdException w:name="heading 4" w:semiHidden="1" w:uiPriority="9" w:unhideWhenUsed="1" w:qFormat="1"/>
@@ -729,18 +6000,23 @@
   </w:latentStyles>
   <w:style w:type="paragraph" w:default="1" w:styleId="a">
     <w:name w:val="Normal"/>
+    <w:next w:val="a0"/>
     <w:qFormat/>
+    <w:rsid w:val="00572527"/>
     <w:pPr>
       <w:widowControl w:val="0"/>
       <w:jc w:val="both"/>
     </w:pPr>
+    <w:rPr>
+      <w:rFonts w:ascii="Times New Roman" w:eastAsia="宋体" w:hAnsi="Times New Roman" w:cs="Times New Roman"/>
+      <w:szCs w:val="24"/>
+    </w:rPr>
   </w:style>
   <w:style w:type="paragraph" w:styleId="1">
     <w:name w:val="heading 1"/>
     <w:basedOn w:val="a"/>
     <w:next w:val="a"/>
     <w:link w:val="10"/>
-    <w:uiPriority w:val="9"/>
     <w:qFormat/>
     <w:rsid w:val="00E57A83"/>
     <w:pPr>
@@ -762,7 +6038,6 @@
     <w:next w:val="a"/>
     <w:link w:val="20"/>
     <w:uiPriority w:val="9"/>
-    <w:semiHidden/>
     <w:unhideWhenUsed/>
     <w:qFormat/>
     <w:rsid w:val="00E57A83"/>
@@ -845,7 +6120,6 @@
       <w:rFonts w:cstheme="majorBidi"/>
       <w:color w:val="0F4761" w:themeColor="accent1" w:themeShade="BF"/>
       <w:sz w:val="24"/>
-      <w:szCs w:val="24"/>
     </w:rPr>
   </w:style>
   <w:style w:type="paragraph" w:styleId="6">
@@ -934,13 +6208,13 @@
       <w:color w:val="595959" w:themeColor="text1" w:themeTint="A6"/>
     </w:rPr>
   </w:style>
-  <w:style w:type="character" w:default="1" w:styleId="a0">
+  <w:style w:type="character" w:default="1" w:styleId="a1">
     <w:name w:val="Default Paragraph Font"/>
     <w:uiPriority w:val="1"/>
     <w:semiHidden/>
     <w:unhideWhenUsed/>
   </w:style>
-  <w:style w:type="table" w:default="1" w:styleId="a1">
+  <w:style w:type="table" w:default="1" w:styleId="a2">
     <w:name w:val="Normal Table"/>
     <w:uiPriority w:val="99"/>
     <w:semiHidden/>
@@ -955,7 +6229,7 @@
       </w:tblCellMar>
     </w:tblPr>
   </w:style>
-  <w:style w:type="numbering" w:default="1" w:styleId="a2">
+  <w:style w:type="numbering" w:default="1" w:styleId="a3">
     <w:name w:val="No List"/>
     <w:uiPriority w:val="99"/>
     <w:semiHidden/>
@@ -963,9 +6237,8 @@
   </w:style>
   <w:style w:type="character" w:customStyle="1" w:styleId="10">
     <w:name w:val="标题 1 字符"/>
-    <w:basedOn w:val="a0"/>
+    <w:basedOn w:val="a1"/>
     <w:link w:val="1"/>
-    <w:uiPriority w:val="9"/>
     <w:rsid w:val="00E57A83"/>
     <w:rPr>
       <w:rFonts w:asciiTheme="majorHAnsi" w:eastAsiaTheme="majorEastAsia" w:hAnsiTheme="majorHAnsi" w:cstheme="majorBidi"/>
@@ -976,10 +6249,9 @@
   </w:style>
   <w:style w:type="character" w:customStyle="1" w:styleId="20">
     <w:name w:val="标题 2 字符"/>
-    <w:basedOn w:val="a0"/>
+    <w:basedOn w:val="a1"/>
     <w:link w:val="2"/>
     <w:uiPriority w:val="9"/>
-    <w:semiHidden/>
     <w:rsid w:val="00E57A83"/>
     <w:rPr>
       <w:rFonts w:asciiTheme="majorHAnsi" w:eastAsiaTheme="majorEastAsia" w:hAnsiTheme="majorHAnsi" w:cstheme="majorBidi"/>
@@ -990,7 +6262,7 @@
   </w:style>
   <w:style w:type="character" w:customStyle="1" w:styleId="30">
     <w:name w:val="标题 3 字符"/>
-    <w:basedOn w:val="a0"/>
+    <w:basedOn w:val="a1"/>
     <w:link w:val="3"/>
     <w:uiPriority w:val="9"/>
     <w:semiHidden/>
@@ -1004,7 +6276,7 @@
   </w:style>
   <w:style w:type="character" w:customStyle="1" w:styleId="40">
     <w:name w:val="标题 4 字符"/>
-    <w:basedOn w:val="a0"/>
+    <w:basedOn w:val="a1"/>
     <w:link w:val="4"/>
     <w:uiPriority w:val="9"/>
     <w:semiHidden/>
@@ -1018,7 +6290,7 @@
   </w:style>
   <w:style w:type="character" w:customStyle="1" w:styleId="50">
     <w:name w:val="标题 5 字符"/>
-    <w:basedOn w:val="a0"/>
+    <w:basedOn w:val="a1"/>
     <w:link w:val="5"/>
     <w:uiPriority w:val="9"/>
     <w:semiHidden/>
@@ -1032,7 +6304,7 @@
   </w:style>
   <w:style w:type="character" w:customStyle="1" w:styleId="60">
     <w:name w:val="标题 6 字符"/>
-    <w:basedOn w:val="a0"/>
+    <w:basedOn w:val="a1"/>
     <w:link w:val="6"/>
     <w:uiPriority w:val="9"/>
     <w:semiHidden/>
@@ -1046,7 +6318,7 @@
   </w:style>
   <w:style w:type="character" w:customStyle="1" w:styleId="70">
     <w:name w:val="标题 7 字符"/>
-    <w:basedOn w:val="a0"/>
+    <w:basedOn w:val="a1"/>
     <w:link w:val="7"/>
     <w:uiPriority w:val="9"/>
     <w:semiHidden/>
@@ -1060,7 +6332,7 @@
   </w:style>
   <w:style w:type="character" w:customStyle="1" w:styleId="80">
     <w:name w:val="标题 8 字符"/>
-    <w:basedOn w:val="a0"/>
+    <w:basedOn w:val="a1"/>
     <w:link w:val="8"/>
     <w:uiPriority w:val="9"/>
     <w:semiHidden/>
@@ -1072,7 +6344,7 @@
   </w:style>
   <w:style w:type="character" w:customStyle="1" w:styleId="90">
     <w:name w:val="标题 9 字符"/>
-    <w:basedOn w:val="a0"/>
+    <w:basedOn w:val="a1"/>
     <w:link w:val="9"/>
     <w:uiPriority w:val="9"/>
     <w:semiHidden/>
@@ -1082,11 +6354,11 @@
       <w:color w:val="595959" w:themeColor="text1" w:themeTint="A6"/>
     </w:rPr>
   </w:style>
-  <w:style w:type="paragraph" w:styleId="a3">
+  <w:style w:type="paragraph" w:styleId="a4">
     <w:name w:val="Title"/>
     <w:basedOn w:val="a"/>
     <w:next w:val="a"/>
-    <w:link w:val="a4"/>
+    <w:link w:val="a5"/>
     <w:uiPriority w:val="10"/>
     <w:qFormat/>
     <w:rsid w:val="00E57A83"/>
@@ -1103,10 +6375,10 @@
       <w:szCs w:val="56"/>
     </w:rPr>
   </w:style>
-  <w:style w:type="character" w:customStyle="1" w:styleId="a4">
+  <w:style w:type="character" w:customStyle="1" w:styleId="a5">
     <w:name w:val="标题 字符"/>
-    <w:basedOn w:val="a0"/>
-    <w:link w:val="a3"/>
+    <w:basedOn w:val="a1"/>
+    <w:link w:val="a4"/>
     <w:uiPriority w:val="10"/>
     <w:rsid w:val="00E57A83"/>
     <w:rPr>
@@ -1117,11 +6389,11 @@
       <w:szCs w:val="56"/>
     </w:rPr>
   </w:style>
-  <w:style w:type="paragraph" w:styleId="a5">
+  <w:style w:type="paragraph" w:styleId="a6">
     <w:name w:val="Subtitle"/>
     <w:basedOn w:val="a"/>
     <w:next w:val="a"/>
-    <w:link w:val="a6"/>
+    <w:link w:val="a7"/>
     <w:uiPriority w:val="11"/>
     <w:qFormat/>
     <w:rsid w:val="00E57A83"/>
@@ -1140,10 +6412,10 @@
       <w:szCs w:val="28"/>
     </w:rPr>
   </w:style>
-  <w:style w:type="character" w:customStyle="1" w:styleId="a6">
+  <w:style w:type="character" w:customStyle="1" w:styleId="a7">
     <w:name w:val="副标题 字符"/>
-    <w:basedOn w:val="a0"/>
-    <w:link w:val="a5"/>
+    <w:basedOn w:val="a1"/>
+    <w:link w:val="a6"/>
     <w:uiPriority w:val="11"/>
     <w:rsid w:val="00E57A83"/>
     <w:rPr>
@@ -1154,11 +6426,11 @@
       <w:szCs w:val="28"/>
     </w:rPr>
   </w:style>
-  <w:style w:type="paragraph" w:styleId="a7">
+  <w:style w:type="paragraph" w:styleId="a8">
     <w:name w:val="Quote"/>
     <w:basedOn w:val="a"/>
     <w:next w:val="a"/>
-    <w:link w:val="a8"/>
+    <w:link w:val="a9"/>
     <w:uiPriority w:val="29"/>
     <w:qFormat/>
     <w:rsid w:val="00E57A83"/>
@@ -1172,10 +6444,10 @@
       <w:color w:val="404040" w:themeColor="text1" w:themeTint="BF"/>
     </w:rPr>
   </w:style>
-  <w:style w:type="character" w:customStyle="1" w:styleId="a8">
+  <w:style w:type="character" w:customStyle="1" w:styleId="a9">
     <w:name w:val="引用 字符"/>
-    <w:basedOn w:val="a0"/>
-    <w:link w:val="a7"/>
+    <w:basedOn w:val="a1"/>
+    <w:link w:val="a8"/>
     <w:uiPriority w:val="29"/>
     <w:rsid w:val="00E57A83"/>
     <w:rPr>
@@ -1184,7 +6456,7 @@
       <w:color w:val="404040" w:themeColor="text1" w:themeTint="BF"/>
     </w:rPr>
   </w:style>
-  <w:style w:type="paragraph" w:styleId="a9">
+  <w:style w:type="paragraph" w:styleId="aa">
     <w:name w:val="List Paragraph"/>
     <w:basedOn w:val="a"/>
     <w:uiPriority w:val="34"/>
@@ -1195,9 +6467,9 @@
       <w:contextualSpacing/>
     </w:pPr>
   </w:style>
-  <w:style w:type="character" w:styleId="aa">
+  <w:style w:type="character" w:styleId="ab">
     <w:name w:val="Intense Emphasis"/>
-    <w:basedOn w:val="a0"/>
+    <w:basedOn w:val="a1"/>
     <w:uiPriority w:val="21"/>
     <w:qFormat/>
     <w:rsid w:val="00E57A83"/>
@@ -1207,11 +6479,11 @@
       <w:color w:val="0F4761" w:themeColor="accent1" w:themeShade="BF"/>
     </w:rPr>
   </w:style>
-  <w:style w:type="paragraph" w:styleId="ab">
+  <w:style w:type="paragraph" w:styleId="ac">
     <w:name w:val="Intense Quote"/>
     <w:basedOn w:val="a"/>
     <w:next w:val="a"/>
-    <w:link w:val="ac"/>
+    <w:link w:val="ad"/>
     <w:uiPriority w:val="30"/>
     <w:qFormat/>
     <w:rsid w:val="00E57A83"/>
@@ -1230,10 +6502,10 @@
       <w:color w:val="0F4761" w:themeColor="accent1" w:themeShade="BF"/>
     </w:rPr>
   </w:style>
-  <w:style w:type="character" w:customStyle="1" w:styleId="ac">
+  <w:style w:type="character" w:customStyle="1" w:styleId="ad">
     <w:name w:val="明显引用 字符"/>
-    <w:basedOn w:val="a0"/>
-    <w:link w:val="ab"/>
+    <w:basedOn w:val="a1"/>
+    <w:link w:val="ac"/>
     <w:uiPriority w:val="30"/>
     <w:rsid w:val="00E57A83"/>
     <w:rPr>
@@ -1242,9 +6514,9 @@
       <w:color w:val="0F4761" w:themeColor="accent1" w:themeShade="BF"/>
     </w:rPr>
   </w:style>
-  <w:style w:type="character" w:styleId="ad">
+  <w:style w:type="character" w:styleId="ae">
     <w:name w:val="Intense Reference"/>
-    <w:basedOn w:val="a0"/>
+    <w:basedOn w:val="a1"/>
     <w:uiPriority w:val="32"/>
     <w:qFormat/>
     <w:rsid w:val="00E57A83"/>
@@ -1254,6 +6526,185 @@
       <w:smallCaps/>
       <w:color w:val="0F4761" w:themeColor="accent1" w:themeShade="BF"/>
       <w:spacing w:val="5"/>
+    </w:rPr>
+  </w:style>
+  <w:style w:type="paragraph" w:styleId="a0">
+    <w:name w:val="Body Text"/>
+    <w:basedOn w:val="a"/>
+    <w:link w:val="af"/>
+    <w:uiPriority w:val="99"/>
+    <w:unhideWhenUsed/>
+    <w:rsid w:val="00572527"/>
+    <w:pPr>
+      <w:spacing w:after="120"/>
+    </w:pPr>
+  </w:style>
+  <w:style w:type="character" w:customStyle="1" w:styleId="af">
+    <w:name w:val="正文文本 字符"/>
+    <w:basedOn w:val="a1"/>
+    <w:link w:val="a0"/>
+    <w:uiPriority w:val="99"/>
+    <w:rsid w:val="00572527"/>
+    <w:rPr>
+      <w:rFonts w:ascii="Times New Roman" w:eastAsia="宋体" w:hAnsi="Times New Roman" w:cs="Times New Roman"/>
+      <w:szCs w:val="24"/>
+    </w:rPr>
+  </w:style>
+  <w:style w:type="paragraph" w:styleId="TOC">
+    <w:name w:val="TOC Heading"/>
+    <w:basedOn w:val="1"/>
+    <w:next w:val="a"/>
+    <w:uiPriority w:val="39"/>
+    <w:unhideWhenUsed/>
+    <w:qFormat/>
+    <w:rsid w:val="00572527"/>
+    <w:pPr>
+      <w:widowControl/>
+      <w:spacing w:before="240" w:after="0" w:line="259" w:lineRule="auto"/>
+      <w:jc w:val="left"/>
+      <w:outlineLvl w:val="9"/>
+    </w:pPr>
+    <w:rPr>
+      <w:kern w:val="0"/>
+      <w:sz w:val="32"/>
+      <w:szCs w:val="32"/>
+    </w:rPr>
+  </w:style>
+  <w:style w:type="paragraph" w:styleId="TOC2">
+    <w:name w:val="toc 2"/>
+    <w:basedOn w:val="a"/>
+    <w:next w:val="a"/>
+    <w:autoRedefine/>
+    <w:uiPriority w:val="39"/>
+    <w:unhideWhenUsed/>
+    <w:rsid w:val="00572527"/>
+    <w:pPr>
+      <w:widowControl/>
+      <w:spacing w:after="100" w:line="259" w:lineRule="auto"/>
+      <w:ind w:left="220"/>
+      <w:jc w:val="left"/>
+    </w:pPr>
+    <w:rPr>
+      <w:rFonts w:asciiTheme="minorHAnsi" w:eastAsiaTheme="minorEastAsia" w:hAnsiTheme="minorHAnsi"/>
+      <w:kern w:val="0"/>
+      <w:sz w:val="22"/>
+      <w:szCs w:val="22"/>
+    </w:rPr>
+  </w:style>
+  <w:style w:type="paragraph" w:styleId="TOC1">
+    <w:name w:val="toc 1"/>
+    <w:basedOn w:val="a"/>
+    <w:next w:val="a"/>
+    <w:autoRedefine/>
+    <w:uiPriority w:val="39"/>
+    <w:unhideWhenUsed/>
+    <w:rsid w:val="00572527"/>
+    <w:pPr>
+      <w:widowControl/>
+      <w:spacing w:after="100" w:line="259" w:lineRule="auto"/>
+      <w:jc w:val="left"/>
+    </w:pPr>
+    <w:rPr>
+      <w:rFonts w:asciiTheme="minorHAnsi" w:eastAsiaTheme="minorEastAsia" w:hAnsiTheme="minorHAnsi"/>
+      <w:kern w:val="0"/>
+      <w:sz w:val="22"/>
+      <w:szCs w:val="22"/>
+    </w:rPr>
+  </w:style>
+  <w:style w:type="paragraph" w:styleId="TOC3">
+    <w:name w:val="toc 3"/>
+    <w:basedOn w:val="a"/>
+    <w:next w:val="a"/>
+    <w:autoRedefine/>
+    <w:uiPriority w:val="39"/>
+    <w:unhideWhenUsed/>
+    <w:rsid w:val="00572527"/>
+    <w:pPr>
+      <w:widowControl/>
+      <w:spacing w:after="100" w:line="259" w:lineRule="auto"/>
+      <w:ind w:left="440"/>
+      <w:jc w:val="left"/>
+    </w:pPr>
+    <w:rPr>
+      <w:rFonts w:asciiTheme="minorHAnsi" w:eastAsiaTheme="minorEastAsia" w:hAnsiTheme="minorHAnsi"/>
+      <w:kern w:val="0"/>
+      <w:sz w:val="22"/>
+      <w:szCs w:val="22"/>
+    </w:rPr>
+  </w:style>
+  <w:style w:type="character" w:styleId="af0">
+    <w:name w:val="Hyperlink"/>
+    <w:basedOn w:val="a1"/>
+    <w:uiPriority w:val="99"/>
+    <w:unhideWhenUsed/>
+    <w:rsid w:val="00BC3B76"/>
+    <w:rPr>
+      <w:color w:val="467886" w:themeColor="hyperlink"/>
+      <w:u w:val="single"/>
+    </w:rPr>
+  </w:style>
+  <w:style w:type="paragraph" w:styleId="af1">
+    <w:name w:val="header"/>
+    <w:basedOn w:val="a"/>
+    <w:link w:val="af2"/>
+    <w:uiPriority w:val="99"/>
+    <w:unhideWhenUsed/>
+    <w:rsid w:val="006640E1"/>
+    <w:pPr>
+      <w:tabs>
+        <w:tab w:val="center" w:pos="4153"/>
+        <w:tab w:val="right" w:pos="8306"/>
+      </w:tabs>
+      <w:snapToGrid w:val="0"/>
+      <w:jc w:val="center"/>
+    </w:pPr>
+    <w:rPr>
+      <w:sz w:val="18"/>
+      <w:szCs w:val="18"/>
+    </w:rPr>
+  </w:style>
+  <w:style w:type="character" w:customStyle="1" w:styleId="af2">
+    <w:name w:val="页眉 字符"/>
+    <w:basedOn w:val="a1"/>
+    <w:link w:val="af1"/>
+    <w:uiPriority w:val="99"/>
+    <w:rsid w:val="006640E1"/>
+    <w:rPr>
+      <w:rFonts w:ascii="Times New Roman" w:eastAsia="宋体" w:hAnsi="Times New Roman" w:cs="Times New Roman"/>
+      <w:sz w:val="18"/>
+      <w:szCs w:val="18"/>
+    </w:rPr>
+  </w:style>
+  <w:style w:type="paragraph" w:styleId="af3">
+    <w:name w:val="footer"/>
+    <w:basedOn w:val="a"/>
+    <w:link w:val="af4"/>
+    <w:uiPriority w:val="99"/>
+    <w:unhideWhenUsed/>
+    <w:rsid w:val="006640E1"/>
+    <w:pPr>
+      <w:tabs>
+        <w:tab w:val="center" w:pos="4153"/>
+        <w:tab w:val="right" w:pos="8306"/>
+      </w:tabs>
+      <w:snapToGrid w:val="0"/>
+      <w:jc w:val="left"/>
+    </w:pPr>
+    <w:rPr>
+      <w:sz w:val="18"/>
+      <w:szCs w:val="18"/>
+    </w:rPr>
+  </w:style>
+  <w:style w:type="character" w:customStyle="1" w:styleId="af4">
+    <w:name w:val="页脚 字符"/>
+    <w:basedOn w:val="a1"/>
+    <w:link w:val="af3"/>
+    <w:uiPriority w:val="99"/>
+    <w:rsid w:val="006640E1"/>
+    <w:rPr>
+      <w:rFonts w:ascii="Times New Roman" w:eastAsia="宋体" w:hAnsi="Times New Roman" w:cs="Times New Roman"/>
+      <w:sz w:val="18"/>
+      <w:szCs w:val="18"/>
     </w:rPr>
   </w:style>
 </w:styles>
@@ -1518,4 +6969,16 @@
     </a:ext>
   </a:extLst>
 </a:theme>
+</file>
+
+<file path=customXml/item1.xml><?xml version="1.0" encoding="utf-8"?>
+<b:Sources xmlns:b="http://schemas.openxmlformats.org/officeDocument/2006/bibliography" xmlns="http://schemas.openxmlformats.org/officeDocument/2006/bibliography" SelectedStyle="\APASixthEditionOfficeOnline.xsl" StyleName="APA" Version="6"/>
+</file>
+
+<file path=customXml/itemProps1.xml><?xml version="1.0" encoding="utf-8"?>
+<ds:datastoreItem xmlns:ds="http://schemas.openxmlformats.org/officeDocument/2006/customXml" ds:itemID="{766ACCE4-68C6-432E-B879-014A47A4737D}">
+  <ds:schemaRefs>
+    <ds:schemaRef ds:uri="http://schemas.openxmlformats.org/officeDocument/2006/bibliography"/>
+  </ds:schemaRefs>
+</ds:datastoreItem>
 </file>